--- a/my-app/sifura_project_report.docx
+++ b/my-app/sifura_project_report.docx
@@ -2,6 +2,2680 @@
 <file path=word/document.xml><?xml version="1.0" encoding="utf-8"?>
 <w:document xmlns:wpc="http://schemas.microsoft.com/office/word/2010/wordprocessingCanvas" xmlns:cx="http://schemas.microsoft.com/office/drawing/2014/chartex" xmlns:cx1="http://schemas.microsoft.com/office/drawing/2015/9/8/chartex" xmlns:cx2="http://schemas.microsoft.com/office/drawing/2015/10/21/chartex" xmlns:cx3="http://schemas.microsoft.com/office/drawing/2016/5/9/chartex" xmlns:cx4="http://schemas.microsoft.com/office/drawing/2016/5/10/chartex" xmlns:cx5="http://schemas.microsoft.com/office/drawing/2016/5/11/chartex" xmlns:cx6="http://schemas.microsoft.com/office/drawing/2016/5/12/chartex" xmlns:cx7="http://schemas.microsoft.com/office/drawing/2016/5/13/chartex" xmlns:cx8="http://schemas.microsoft.com/office/drawing/2016/5/14/chartex" xmlns:mc="http://schemas.openxmlformats.org/markup-compatibility/2006" xmlns:aink="http://schemas.microsoft.com/office/drawing/2016/ink" xmlns:am3d="http://schemas.microsoft.com/office/drawing/2017/model3d" xmlns:o="urn:schemas-microsoft-com:office:office" xmlns:oel="http://schemas.microsoft.com/office/2019/extlst" xmlns:r="http://schemas.openxmlformats.org/officeDocument/2006/relationships" xmlns:m="http://schemas.openxmlformats.org/officeDocument/2006/math" xmlns:v="urn:schemas-microsoft-com:vml" xmlns:wp14="http://schemas.microsoft.com/office/word/2010/wordprocessingDrawing" xmlns:wp="http://schemas.openxmlformats.org/drawingml/2006/wordprocessingDrawing" xmlns:w10="urn:schemas-microsoft-com:office:word" xmlns:w="http://schemas.openxmlformats.org/wordprocessingml/2006/main" xmlns:w14="http://schemas.microsoft.com/office/word/2010/wordml" xmlns:w15="http://schemas.microsoft.com/office/word/2012/wordml" xmlns:w16cex="http://schemas.microsoft.com/office/word/2018/wordml/cex" xmlns:w16cid="http://schemas.microsoft.com/office/word/2016/wordml/cid" xmlns:w16="http://schemas.microsoft.com/office/word/2018/wordml" xmlns:w16du="http://schemas.microsoft.com/office/word/2023/wordml/word16du" xmlns:w16sdtdh="http://schemas.microsoft.com/office/word/2020/wordml/sdtdatahash" xmlns:w16sdtfl="http://schemas.microsoft.com/office/word/2024/wordml/sdtformatlock" xmlns:w16se="http://schemas.microsoft.com/office/word/2015/wordml/symex" xmlns:wpg="http://schemas.microsoft.com/office/word/2010/wordprocessingGroup" xmlns:wpi="http://schemas.microsoft.com/office/word/2010/wordprocessingInk" xmlns:wne="http://schemas.microsoft.com/office/word/2006/wordml" xmlns:wps="http://schemas.microsoft.com/office/word/2010/wordprocessingShape" mc:Ignorable="w14 w15 w16se w16cid w16 w16cex w16sdtdh w16sdtfl w16du wp14">
   <w:body>
+    <w:p>
+      <w:r>
+        <w:rPr>
+          <w:b/>
+          <w:bCs/>
+        </w:rPr>
+        <w:t>Project Title:</w:t>
+      </w:r>
+      <w:r>
+        <w:t xml:space="preserve"> SIP Goal Planning &amp; Fund Recommendation Platform</w:t>
+      </w:r>
+      <w:r>
+        <w:br/>
+      </w:r>
+      <w:r>
+        <w:rPr>
+          <w:b/>
+          <w:bCs/>
+        </w:rPr>
+        <w:t>Author/Team:</w:t>
+      </w:r>
+      <w:r>
+        <w:t xml:space="preserve"> </w:t>
+      </w:r>
+      <w:r>
+        <w:t>Shiv Shankar Dutta</w:t>
+      </w:r>
+      <w:r>
+        <w:br/>
+      </w:r>
+      <w:r>
+        <w:rPr>
+          <w:b/>
+          <w:bCs/>
+        </w:rPr>
+        <w:t>Date:</w:t>
+      </w:r>
+      <w:r>
+        <w:t xml:space="preserve"> </w:t>
+      </w:r>
+      <w:r>
+        <w:t>20 Oct 2025</w:t>
+      </w:r>
+    </w:p>
+    <w:p>
+      <w:r>
+        <w:pict w14:anchorId="32225664">
+          <v:rect id="_x0000_i1108" style="width:0;height:1.5pt" o:hralign="center" o:hrstd="t" o:hr="t" fillcolor="#a0a0a0" stroked="f"/>
+        </w:pict>
+      </w:r>
+    </w:p>
+    <w:p>
+      <w:pPr>
+        <w:rPr>
+          <w:b/>
+          <w:bCs/>
+        </w:rPr>
+      </w:pPr>
+      <w:r>
+        <w:rPr>
+          <w:b/>
+          <w:bCs/>
+        </w:rPr>
+        <w:t>1. Executive Summary</w:t>
+      </w:r>
+    </w:p>
+    <w:p>
+      <w:r>
+        <w:t xml:space="preserve">The </w:t>
+      </w:r>
+      <w:r>
+        <w:rPr>
+          <w:b/>
+          <w:bCs/>
+        </w:rPr>
+        <w:t>SIP Goal Planning &amp; Fund Recommendation Platform</w:t>
+      </w:r>
+      <w:r>
+        <w:t xml:space="preserve"> is an </w:t>
+      </w:r>
+      <w:r>
+        <w:rPr>
+          <w:b/>
+          <w:bCs/>
+        </w:rPr>
+        <w:t>AI-powered financial advisory solution</w:t>
+      </w:r>
+      <w:r>
+        <w:t xml:space="preserve"> that provides users with end-to-end support for:</w:t>
+      </w:r>
+    </w:p>
+    <w:p>
+      <w:pPr>
+        <w:numPr>
+          <w:ilvl w:val="0"/>
+          <w:numId w:val="1"/>
+        </w:numPr>
+      </w:pPr>
+      <w:r>
+        <w:t xml:space="preserve">Planning </w:t>
+      </w:r>
+      <w:r>
+        <w:rPr>
+          <w:b/>
+          <w:bCs/>
+        </w:rPr>
+        <w:t>Systematic Investment Plans (SIP)</w:t>
+      </w:r>
+    </w:p>
+    <w:p>
+      <w:pPr>
+        <w:numPr>
+          <w:ilvl w:val="0"/>
+          <w:numId w:val="1"/>
+        </w:numPr>
+      </w:pPr>
+      <w:r>
+        <w:t xml:space="preserve">Receiving </w:t>
+      </w:r>
+      <w:r>
+        <w:rPr>
+          <w:b/>
+          <w:bCs/>
+        </w:rPr>
+        <w:t>personalized mutual fund recommendations</w:t>
+      </w:r>
+    </w:p>
+    <w:p>
+      <w:pPr>
+        <w:numPr>
+          <w:ilvl w:val="0"/>
+          <w:numId w:val="1"/>
+        </w:numPr>
+      </w:pPr>
+      <w:r>
+        <w:t xml:space="preserve">Viewing </w:t>
+      </w:r>
+      <w:r>
+        <w:rPr>
+          <w:b/>
+          <w:bCs/>
+        </w:rPr>
+        <w:t>consulting-grade, interactive reports</w:t>
+      </w:r>
+      <w:r>
+        <w:t xml:space="preserve"> with allocations, projections, rebalancing, and tax strategies</w:t>
+      </w:r>
+    </w:p>
+    <w:p>
+      <w:r>
+        <w:t xml:space="preserve">The solution is built using a </w:t>
+      </w:r>
+      <w:r>
+        <w:rPr>
+          <w:b/>
+          <w:bCs/>
+        </w:rPr>
+        <w:t>multi-agent orchestration framework (</w:t>
+      </w:r>
+      <w:proofErr w:type="spellStart"/>
+      <w:r>
+        <w:rPr>
+          <w:b/>
+          <w:bCs/>
+        </w:rPr>
+        <w:t>AgentLoop</w:t>
+      </w:r>
+      <w:proofErr w:type="spellEnd"/>
+      <w:r>
+        <w:rPr>
+          <w:b/>
+          <w:bCs/>
+        </w:rPr>
+        <w:t xml:space="preserve"> with Gemini LLM)</w:t>
+      </w:r>
+      <w:r>
+        <w:t xml:space="preserve">, providing </w:t>
+      </w:r>
+      <w:r>
+        <w:rPr>
+          <w:b/>
+          <w:bCs/>
+        </w:rPr>
+        <w:t>explainability</w:t>
+      </w:r>
+      <w:r>
+        <w:t xml:space="preserve"> through stepwise logs and </w:t>
+      </w:r>
+      <w:r>
+        <w:rPr>
+          <w:b/>
+          <w:bCs/>
+        </w:rPr>
+        <w:t>session-aware reporting</w:t>
+      </w:r>
+      <w:r>
+        <w:t>.</w:t>
+      </w:r>
+    </w:p>
+    <w:p>
+      <w:r>
+        <w:t>Technologies used:</w:t>
+      </w:r>
+    </w:p>
+    <w:p>
+      <w:pPr>
+        <w:numPr>
+          <w:ilvl w:val="0"/>
+          <w:numId w:val="2"/>
+        </w:numPr>
+      </w:pPr>
+      <w:r>
+        <w:rPr>
+          <w:b/>
+          <w:bCs/>
+        </w:rPr>
+        <w:t>Frontend:</w:t>
+      </w:r>
+      <w:r>
+        <w:t xml:space="preserve"> React 18 for dynamic user interaction</w:t>
+      </w:r>
+    </w:p>
+    <w:p>
+      <w:pPr>
+        <w:numPr>
+          <w:ilvl w:val="0"/>
+          <w:numId w:val="2"/>
+        </w:numPr>
+      </w:pPr>
+      <w:r>
+        <w:rPr>
+          <w:b/>
+          <w:bCs/>
+        </w:rPr>
+        <w:t>Backend:</w:t>
+      </w:r>
+      <w:r>
+        <w:t xml:space="preserve"> </w:t>
+      </w:r>
+      <w:proofErr w:type="spellStart"/>
+      <w:r>
+        <w:t>FastAPI</w:t>
+      </w:r>
+      <w:proofErr w:type="spellEnd"/>
+      <w:r>
+        <w:t xml:space="preserve"> for orchestration &amp; APIs</w:t>
+      </w:r>
+    </w:p>
+    <w:p>
+      <w:pPr>
+        <w:numPr>
+          <w:ilvl w:val="0"/>
+          <w:numId w:val="2"/>
+        </w:numPr>
+      </w:pPr>
+      <w:r>
+        <w:rPr>
+          <w:b/>
+          <w:bCs/>
+        </w:rPr>
+        <w:t>Agents:</w:t>
+      </w:r>
+      <w:r>
+        <w:t xml:space="preserve"> Domain-specific (SIP &amp; Fund) + Base Agents (Planner, QA, Formatter, Report Generator, etc.)</w:t>
+      </w:r>
+    </w:p>
+    <w:p>
+      <w:pPr>
+        <w:numPr>
+          <w:ilvl w:val="0"/>
+          <w:numId w:val="2"/>
+        </w:numPr>
+      </w:pPr>
+      <w:r>
+        <w:rPr>
+          <w:b/>
+          <w:bCs/>
+        </w:rPr>
+        <w:t>Deployment:</w:t>
+      </w:r>
+      <w:r>
+        <w:t xml:space="preserve"> Azure App Service with Azure Container Registry for CI/CD</w:t>
+      </w:r>
+    </w:p>
+    <w:p>
+      <w:r>
+        <w:t xml:space="preserve">This platform demonstrates how </w:t>
+      </w:r>
+      <w:r>
+        <w:rPr>
+          <w:b/>
+          <w:bCs/>
+        </w:rPr>
+        <w:t>agentic LLM systems</w:t>
+      </w:r>
+      <w:r>
+        <w:t xml:space="preserve"> can enhance personal finance advisory services by delivering </w:t>
+      </w:r>
+      <w:r>
+        <w:rPr>
+          <w:b/>
+          <w:bCs/>
+        </w:rPr>
+        <w:t>transparent, explainable, and scalable</w:t>
+      </w:r>
+      <w:r>
+        <w:t xml:space="preserve"> recommendations beyond static calculators.</w:t>
+      </w:r>
+    </w:p>
+    <w:p>
+      <w:r>
+        <w:pict w14:anchorId="6A590208">
+          <v:rect id="_x0000_i1109" style="width:0;height:1.5pt" o:hralign="center" o:hrstd="t" o:hr="t" fillcolor="#a0a0a0" stroked="f"/>
+        </w:pict>
+      </w:r>
+    </w:p>
+    <w:p>
+      <w:pPr>
+        <w:rPr>
+          <w:b/>
+          <w:bCs/>
+        </w:rPr>
+      </w:pPr>
+      <w:r>
+        <w:rPr>
+          <w:b/>
+          <w:bCs/>
+        </w:rPr>
+        <w:t>2. Objectives</w:t>
+      </w:r>
+    </w:p>
+    <w:p>
+      <w:pPr>
+        <w:numPr>
+          <w:ilvl w:val="0"/>
+          <w:numId w:val="3"/>
+        </w:numPr>
+      </w:pPr>
+      <w:r>
+        <w:rPr>
+          <w:b/>
+          <w:bCs/>
+        </w:rPr>
+        <w:t>Personalized Financial Planning</w:t>
+      </w:r>
+      <w:r>
+        <w:t xml:space="preserve"> – Enable users to generate SIP projections tailored to their age, goal, horizon, and risk appetite.</w:t>
+      </w:r>
+    </w:p>
+    <w:p>
+      <w:pPr>
+        <w:numPr>
+          <w:ilvl w:val="0"/>
+          <w:numId w:val="3"/>
+        </w:numPr>
+      </w:pPr>
+      <w:r>
+        <w:rPr>
+          <w:b/>
+          <w:bCs/>
+        </w:rPr>
+        <w:t>Intelligent Fund Recommendation</w:t>
+      </w:r>
+      <w:r>
+        <w:t xml:space="preserve"> – Rank mutual funds based on risk-weighted scoring, overlap reduction, and performance heuristics.</w:t>
+      </w:r>
+    </w:p>
+    <w:p>
+      <w:pPr>
+        <w:numPr>
+          <w:ilvl w:val="0"/>
+          <w:numId w:val="3"/>
+        </w:numPr>
+      </w:pPr>
+      <w:r>
+        <w:rPr>
+          <w:b/>
+          <w:bCs/>
+        </w:rPr>
+        <w:lastRenderedPageBreak/>
+        <w:t>Explainability via Agents</w:t>
+      </w:r>
+      <w:r>
+        <w:t xml:space="preserve"> – Provide real-time logs showing agent-level reasoning and validations.</w:t>
+      </w:r>
+    </w:p>
+    <w:p>
+      <w:pPr>
+        <w:numPr>
+          <w:ilvl w:val="0"/>
+          <w:numId w:val="3"/>
+        </w:numPr>
+      </w:pPr>
+      <w:r>
+        <w:rPr>
+          <w:b/>
+          <w:bCs/>
+        </w:rPr>
+        <w:t>Interactive Reporting</w:t>
+      </w:r>
+      <w:r>
+        <w:t xml:space="preserve"> – Generate HTML reports stored per session with charts, allocations, and narratives.</w:t>
+      </w:r>
+    </w:p>
+    <w:p>
+      <w:pPr>
+        <w:numPr>
+          <w:ilvl w:val="0"/>
+          <w:numId w:val="3"/>
+        </w:numPr>
+      </w:pPr>
+      <w:r>
+        <w:rPr>
+          <w:b/>
+          <w:bCs/>
+        </w:rPr>
+        <w:t>Scalable Deployment</w:t>
+      </w:r>
+      <w:r>
+        <w:t xml:space="preserve"> – Ensure portability and scalability through containerized Azure deployment with CI/CD pipelines.</w:t>
+      </w:r>
+    </w:p>
+    <w:p>
+      <w:r>
+        <w:pict w14:anchorId="73AFE696">
+          <v:rect id="_x0000_i1110" style="width:0;height:1.5pt" o:hralign="center" o:hrstd="t" o:hr="t" fillcolor="#a0a0a0" stroked="f"/>
+        </w:pict>
+      </w:r>
+    </w:p>
+    <w:p>
+      <w:pPr>
+        <w:rPr>
+          <w:b/>
+          <w:bCs/>
+        </w:rPr>
+      </w:pPr>
+      <w:r>
+        <w:rPr>
+          <w:b/>
+          <w:bCs/>
+        </w:rPr>
+        <w:t>3. Problem Statement</w:t>
+      </w:r>
+    </w:p>
+    <w:p>
+      <w:r>
+        <w:t>Existing SIP calculators and advisory tools face three major shortcomings:</w:t>
+      </w:r>
+    </w:p>
+    <w:p>
+      <w:pPr>
+        <w:numPr>
+          <w:ilvl w:val="0"/>
+          <w:numId w:val="4"/>
+        </w:numPr>
+      </w:pPr>
+      <w:r>
+        <w:rPr>
+          <w:b/>
+          <w:bCs/>
+        </w:rPr>
+        <w:t>Limited Personalization:</w:t>
+      </w:r>
+      <w:r>
+        <w:t xml:space="preserve"> Most calculators use static formulas, ignoring user-specific contexts like tax planning, rebalancing goals, or investment horizon shifts.</w:t>
+      </w:r>
+    </w:p>
+    <w:p>
+      <w:pPr>
+        <w:numPr>
+          <w:ilvl w:val="0"/>
+          <w:numId w:val="4"/>
+        </w:numPr>
+      </w:pPr>
+      <w:r>
+        <w:rPr>
+          <w:b/>
+          <w:bCs/>
+        </w:rPr>
+        <w:t>Lack of Transparency:</w:t>
+      </w:r>
+      <w:r>
+        <w:t xml:space="preserve"> Outputs are presented without showing intermediate steps, reasoning, or validation.</w:t>
+      </w:r>
+    </w:p>
+    <w:p>
+      <w:pPr>
+        <w:numPr>
+          <w:ilvl w:val="0"/>
+          <w:numId w:val="4"/>
+        </w:numPr>
+      </w:pPr>
+      <w:r>
+        <w:rPr>
+          <w:b/>
+          <w:bCs/>
+        </w:rPr>
+        <w:t>Scalability Issues:</w:t>
+      </w:r>
+      <w:r>
+        <w:t xml:space="preserve"> Legacy deployments struggle with cloud-native scalability and automation.</w:t>
+      </w:r>
+    </w:p>
+    <w:p>
+      <w:r>
+        <w:t>This project addresses these gaps by combining:</w:t>
+      </w:r>
+    </w:p>
+    <w:p>
+      <w:pPr>
+        <w:numPr>
+          <w:ilvl w:val="0"/>
+          <w:numId w:val="5"/>
+        </w:numPr>
+      </w:pPr>
+      <w:r>
+        <w:rPr>
+          <w:b/>
+          <w:bCs/>
+        </w:rPr>
+        <w:t>AI Agents for reasoning &amp; explainability</w:t>
+      </w:r>
+    </w:p>
+    <w:p>
+      <w:pPr>
+        <w:numPr>
+          <w:ilvl w:val="0"/>
+          <w:numId w:val="5"/>
+        </w:numPr>
+      </w:pPr>
+      <w:r>
+        <w:rPr>
+          <w:b/>
+          <w:bCs/>
+        </w:rPr>
+        <w:t>Streaming logs for transparency</w:t>
+      </w:r>
+    </w:p>
+    <w:p>
+      <w:pPr>
+        <w:numPr>
+          <w:ilvl w:val="0"/>
+          <w:numId w:val="5"/>
+        </w:numPr>
+      </w:pPr>
+      <w:r>
+        <w:rPr>
+          <w:b/>
+          <w:bCs/>
+        </w:rPr>
+        <w:t>Session-aware storage for personalization</w:t>
+      </w:r>
+    </w:p>
+    <w:p>
+      <w:pPr>
+        <w:numPr>
+          <w:ilvl w:val="0"/>
+          <w:numId w:val="5"/>
+        </w:numPr>
+      </w:pPr>
+      <w:r>
+        <w:rPr>
+          <w:b/>
+          <w:bCs/>
+        </w:rPr>
+        <w:t>Cloud-native deployment for scalability</w:t>
+      </w:r>
+    </w:p>
+    <w:p>
+      <w:r>
+        <w:pict w14:anchorId="3E2E0818">
+          <v:rect id="_x0000_i1111" style="width:0;height:1.5pt" o:hralign="center" o:hrstd="t" o:hr="t" fillcolor="#a0a0a0" stroked="f"/>
+        </w:pict>
+      </w:r>
+    </w:p>
+    <w:p>
+      <w:pPr>
+        <w:rPr>
+          <w:b/>
+          <w:bCs/>
+        </w:rPr>
+      </w:pPr>
+      <w:r>
+        <w:rPr>
+          <w:b/>
+          <w:bCs/>
+        </w:rPr>
+        <w:t>4. Literature Review</w:t>
+      </w:r>
+    </w:p>
+    <w:p>
+      <w:pPr>
+        <w:numPr>
+          <w:ilvl w:val="0"/>
+          <w:numId w:val="6"/>
+        </w:numPr>
+      </w:pPr>
+      <w:r>
+        <w:rPr>
+          <w:b/>
+          <w:bCs/>
+        </w:rPr>
+        <w:t>Traditional Bank SIP Tools:</w:t>
+      </w:r>
+      <w:r>
+        <w:t xml:space="preserve"> Primarily formula-driven, provide simple projections without context or advanced analytics.</w:t>
+      </w:r>
+    </w:p>
+    <w:p>
+      <w:pPr>
+        <w:numPr>
+          <w:ilvl w:val="0"/>
+          <w:numId w:val="6"/>
+        </w:numPr>
+      </w:pPr>
+      <w:r>
+        <w:rPr>
+          <w:b/>
+          <w:bCs/>
+        </w:rPr>
+        <w:t>AI in Finance:</w:t>
+      </w:r>
+      <w:r>
+        <w:t xml:space="preserve"> Research highlights the potential of Large Language Models (LLMs) to provide reasoning, summarization, and data-driven recommendations.</w:t>
+      </w:r>
+    </w:p>
+    <w:p>
+      <w:pPr>
+        <w:numPr>
+          <w:ilvl w:val="0"/>
+          <w:numId w:val="6"/>
+        </w:numPr>
+      </w:pPr>
+      <w:r>
+        <w:rPr>
+          <w:b/>
+          <w:bCs/>
+        </w:rPr>
+        <w:t>Gap Identified:</w:t>
+      </w:r>
+      <w:r>
+        <w:t xml:space="preserve"> No modular, multi-agent systems currently exist that combine SIP planning, fund recommendations, explainable workflows, and real-time reporting.</w:t>
+      </w:r>
+    </w:p>
+    <w:p>
+      <w:r>
+        <w:pict w14:anchorId="06F96773">
+          <v:rect id="_x0000_i1112" style="width:0;height:1.5pt" o:hralign="center" o:hrstd="t" o:hr="t" fillcolor="#a0a0a0" stroked="f"/>
+        </w:pict>
+      </w:r>
+    </w:p>
+    <w:p>
+      <w:pPr>
+        <w:rPr>
+          <w:b/>
+          <w:bCs/>
+        </w:rPr>
+      </w:pPr>
+      <w:r>
+        <w:rPr>
+          <w:b/>
+          <w:bCs/>
+        </w:rPr>
+        <w:lastRenderedPageBreak/>
+        <w:t>5. System Architecture Breakdown</w:t>
+      </w:r>
+    </w:p>
+    <w:p>
+      <w:pPr>
+        <w:rPr>
+          <w:b/>
+          <w:bCs/>
+        </w:rPr>
+      </w:pPr>
+      <w:r>
+        <w:rPr>
+          <w:b/>
+          <w:bCs/>
+        </w:rPr>
+        <w:t>Diagram</w:t>
+      </w:r>
+    </w:p>
+    <w:p>
+      <w:r>
+        <mc:AlternateContent>
+          <mc:Choice Requires="wps">
+            <w:drawing>
+              <wp:inline distT="0" distB="0" distL="0" distR="0" wp14:anchorId="29025B61" wp14:editId="3F167C72">
+                <wp:extent cx="304800" cy="304800"/>
+                <wp:effectExtent l="0" t="0" r="0" b="0"/>
+                <wp:docPr id="1246235809" name="Rectangle 2" descr="System Architecture"/>
+                <wp:cNvGraphicFramePr>
+                  <a:graphicFrameLocks xmlns:a="http://schemas.openxmlformats.org/drawingml/2006/main" noChangeAspect="1"/>
+                </wp:cNvGraphicFramePr>
+                <a:graphic xmlns:a="http://schemas.openxmlformats.org/drawingml/2006/main">
+                  <a:graphicData uri="http://schemas.microsoft.com/office/word/2010/wordprocessingShape">
+                    <wps:wsp>
+                      <wps:cNvSpPr>
+                        <a:spLocks noChangeAspect="1" noChangeArrowheads="1"/>
+                      </wps:cNvSpPr>
+                      <wps:spPr bwMode="auto">
+                        <a:xfrm>
+                          <a:off x="0" y="0"/>
+                          <a:ext cx="304800" cy="304800"/>
+                        </a:xfrm>
+                        <a:prstGeom prst="rect">
+                          <a:avLst/>
+                        </a:prstGeom>
+                        <a:noFill/>
+                        <a:ln>
+                          <a:noFill/>
+                        </a:ln>
+                        <a:extLst>
+                          <a:ext uri="{909E8E84-426E-40DD-AFC4-6F175D3DCCD1}">
+                            <a14:hiddenFill xmlns:a14="http://schemas.microsoft.com/office/drawing/2010/main">
+                              <a:solidFill>
+                                <a:srgbClr val="FFFFFF"/>
+                              </a:solidFill>
+                            </a14:hiddenFill>
+                          </a:ext>
+                          <a:ext uri="{91240B29-F687-4F45-9708-019B960494DF}">
+                            <a14:hiddenLine xmlns:a14="http://schemas.microsoft.com/office/drawing/2010/main" w="9525">
+                              <a:solidFill>
+                                <a:srgbClr val="000000"/>
+                              </a:solidFill>
+                              <a:miter lim="800000"/>
+                              <a:headEnd/>
+                              <a:tailEnd/>
+                            </a14:hiddenLine>
+                          </a:ext>
+                        </a:extLst>
+                      </wps:spPr>
+                      <wps:bodyPr rot="0" vert="horz" wrap="square" lIns="91440" tIns="45720" rIns="91440" bIns="45720" anchor="t" anchorCtr="0" upright="1">
+                        <a:noAutofit/>
+                      </wps:bodyPr>
+                    </wps:wsp>
+                  </a:graphicData>
+                </a:graphic>
+              </wp:inline>
+            </w:drawing>
+          </mc:Choice>
+          <mc:Fallback>
+            <w:pict>
+              <v:rect w14:anchorId="212B4619" id="Rectangle 2" o:spid="_x0000_s1026" alt="System Architecture" style="width:24pt;height:24pt;visibility:visible;mso-wrap-style:square;mso-left-percent:-10001;mso-top-percent:-10001;mso-position-horizontal:absolute;mso-position-horizontal-relative:char;mso-position-vertical:absolute;mso-position-vertical-relative:line;mso-left-percent:-10001;mso-top-percent:-10001;v-text-anchor:top" o:gfxdata="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" filled="f" stroked="f">
+                <o:lock v:ext="edit" aspectratio="t"/>
+                <w10:anchorlock/>
+              </v:rect>
+            </w:pict>
+          </mc:Fallback>
+        </mc:AlternateContent>
+      </w:r>
+      <w:r>
+        <w:drawing>
+          <wp:inline distT="0" distB="0" distL="0" distR="0" wp14:anchorId="70273EF2" wp14:editId="5590AFFF">
+            <wp:extent cx="5943600" cy="2089150"/>
+            <wp:effectExtent l="0" t="0" r="0" b="6350"/>
+            <wp:docPr id="974618716" name="Picture 1" descr="A diagram of a computer&#10;&#10;AI-generated content may be incorrect."/>
+            <wp:cNvGraphicFramePr>
+              <a:graphicFrameLocks xmlns:a="http://schemas.openxmlformats.org/drawingml/2006/main" noChangeAspect="1"/>
+            </wp:cNvGraphicFramePr>
+            <a:graphic xmlns:a="http://schemas.openxmlformats.org/drawingml/2006/main">
+              <a:graphicData uri="http://schemas.openxmlformats.org/drawingml/2006/picture">
+                <pic:pic xmlns:pic="http://schemas.openxmlformats.org/drawingml/2006/picture">
+                  <pic:nvPicPr>
+                    <pic:cNvPr id="974618716" name="Picture 1" descr="A diagram of a computer&#10;&#10;AI-generated content may be incorrect."/>
+                    <pic:cNvPicPr/>
+                  </pic:nvPicPr>
+                  <pic:blipFill>
+                    <a:blip r:embed="rId5"/>
+                    <a:stretch>
+                      <a:fillRect/>
+                    </a:stretch>
+                  </pic:blipFill>
+                  <pic:spPr>
+                    <a:xfrm>
+                      <a:off x="0" y="0"/>
+                      <a:ext cx="5943600" cy="2089150"/>
+                    </a:xfrm>
+                    <a:prstGeom prst="rect">
+                      <a:avLst/>
+                    </a:prstGeom>
+                  </pic:spPr>
+                </pic:pic>
+              </a:graphicData>
+            </a:graphic>
+          </wp:inline>
+        </w:drawing>
+      </w:r>
+    </w:p>
+    <w:p>
+      <w:pPr>
+        <w:rPr>
+          <w:b/>
+          <w:bCs/>
+        </w:rPr>
+      </w:pPr>
+      <w:r>
+        <w:rPr>
+          <w:b/>
+          <w:bCs/>
+        </w:rPr>
+        <w:t>Component Layers</w:t>
+      </w:r>
+    </w:p>
+    <w:p>
+      <w:pPr>
+        <w:rPr>
+          <w:b/>
+          <w:bCs/>
+        </w:rPr>
+      </w:pPr>
+      <w:r>
+        <w:rPr>
+          <w:b/>
+          <w:bCs/>
+        </w:rPr>
+        <w:t>1. User Layer</w:t>
+      </w:r>
+    </w:p>
+    <w:p>
+      <w:pPr>
+        <w:numPr>
+          <w:ilvl w:val="0"/>
+          <w:numId w:val="7"/>
+        </w:numPr>
+      </w:pPr>
+      <w:r>
+        <w:t xml:space="preserve">End users log in and submit SIP planning requests via the </w:t>
+      </w:r>
+      <w:r>
+        <w:rPr>
+          <w:b/>
+          <w:bCs/>
+        </w:rPr>
+        <w:t>React UI</w:t>
+      </w:r>
+      <w:r>
+        <w:t>.</w:t>
+      </w:r>
+    </w:p>
+    <w:p>
+      <w:pPr>
+        <w:numPr>
+          <w:ilvl w:val="0"/>
+          <w:numId w:val="7"/>
+        </w:numPr>
+      </w:pPr>
+      <w:r>
+        <w:t>Inputs: goal type, age, investment horizon, risk appetite, and currency.</w:t>
+      </w:r>
+    </w:p>
+    <w:p>
+      <w:pPr>
+        <w:rPr>
+          <w:b/>
+          <w:bCs/>
+        </w:rPr>
+      </w:pPr>
+      <w:r>
+        <w:rPr>
+          <w:b/>
+          <w:bCs/>
+        </w:rPr>
+        <w:t>2. Frontend Layer (React)</w:t>
+      </w:r>
+    </w:p>
+    <w:p>
+      <w:pPr>
+        <w:numPr>
+          <w:ilvl w:val="0"/>
+          <w:numId w:val="8"/>
+        </w:numPr>
+      </w:pPr>
+      <w:proofErr w:type="spellStart"/>
+      <w:r>
+        <w:rPr>
+          <w:b/>
+          <w:bCs/>
+        </w:rPr>
+        <w:t>Login.jsx</w:t>
+      </w:r>
+      <w:proofErr w:type="spellEnd"/>
+      <w:r>
+        <w:rPr>
+          <w:b/>
+          <w:bCs/>
+        </w:rPr>
+        <w:t>:</w:t>
+      </w:r>
+      <w:r>
+        <w:t xml:space="preserve"> Captures user ID and session metadata.</w:t>
+      </w:r>
+    </w:p>
+    <w:p>
+      <w:pPr>
+        <w:numPr>
+          <w:ilvl w:val="0"/>
+          <w:numId w:val="8"/>
+        </w:numPr>
+      </w:pPr>
+      <w:r>
+        <w:rPr>
+          <w:b/>
+          <w:bCs/>
+        </w:rPr>
+        <w:t>react_sip_form.js:</w:t>
+      </w:r>
+      <w:r>
+        <w:t xml:space="preserve"> Collects SIP details, triggers API requests, handles </w:t>
+      </w:r>
+      <w:r>
+        <w:rPr>
+          <w:b/>
+          <w:bCs/>
+        </w:rPr>
+        <w:t>Server-Sent Events (SSE)</w:t>
+      </w:r>
+      <w:r>
+        <w:t xml:space="preserve"> for logs.</w:t>
+      </w:r>
+    </w:p>
+    <w:p>
+      <w:pPr>
+        <w:numPr>
+          <w:ilvl w:val="0"/>
+          <w:numId w:val="8"/>
+        </w:numPr>
+      </w:pPr>
+      <w:r>
+        <w:t>Displays interactive HTML reports and allows navigation between SIP &amp; Fund results.</w:t>
+      </w:r>
+    </w:p>
+    <w:p>
+      <w:pPr>
+        <w:rPr>
+          <w:b/>
+          <w:bCs/>
+        </w:rPr>
+      </w:pPr>
+      <w:r>
+        <w:rPr>
+          <w:b/>
+          <w:bCs/>
+        </w:rPr>
+        <w:t>3. Backend Layer (</w:t>
+      </w:r>
+      <w:proofErr w:type="spellStart"/>
+      <w:r>
+        <w:rPr>
+          <w:b/>
+          <w:bCs/>
+        </w:rPr>
+        <w:t>FastAPI</w:t>
+      </w:r>
+      <w:proofErr w:type="spellEnd"/>
+      <w:r>
+        <w:rPr>
+          <w:b/>
+          <w:bCs/>
+        </w:rPr>
+        <w:t>)</w:t>
+      </w:r>
+    </w:p>
+    <w:p>
+      <w:pPr>
+        <w:numPr>
+          <w:ilvl w:val="0"/>
+          <w:numId w:val="9"/>
+        </w:numPr>
+      </w:pPr>
+      <w:r>
+        <w:rPr>
+          <w:b/>
+          <w:bCs/>
+        </w:rPr>
+        <w:t>fastapi_sip_service.py:</w:t>
+      </w:r>
+      <w:r>
+        <w:t xml:space="preserve"> Handles SIP calculations, fund recommendations, and report serving.</w:t>
+      </w:r>
+    </w:p>
+    <w:p>
+      <w:pPr>
+        <w:numPr>
+          <w:ilvl w:val="0"/>
+          <w:numId w:val="9"/>
+        </w:numPr>
+      </w:pPr>
+      <w:r>
+        <w:rPr>
+          <w:b/>
+          <w:bCs/>
+        </w:rPr>
+        <w:t>agent_stream_service.py:</w:t>
+      </w:r>
+      <w:r>
+        <w:t xml:space="preserve"> Orchestrates </w:t>
+      </w:r>
+      <w:proofErr w:type="spellStart"/>
+      <w:r>
+        <w:t>AgentLoop</w:t>
+      </w:r>
+      <w:proofErr w:type="spellEnd"/>
+      <w:r>
+        <w:t xml:space="preserve"> workflows with live streaming logs.</w:t>
+      </w:r>
+    </w:p>
+    <w:p>
+      <w:pPr>
+        <w:numPr>
+          <w:ilvl w:val="0"/>
+          <w:numId w:val="9"/>
+        </w:numPr>
+      </w:pPr>
+      <w:r>
+        <w:t xml:space="preserve">Integrated with </w:t>
+      </w:r>
+      <w:r>
+        <w:rPr>
+          <w:b/>
+          <w:bCs/>
+        </w:rPr>
+        <w:t>Azure App Service</w:t>
+      </w:r>
+      <w:r>
+        <w:t xml:space="preserve"> and </w:t>
+      </w:r>
+      <w:r>
+        <w:rPr>
+          <w:b/>
+          <w:bCs/>
+        </w:rPr>
+        <w:t>Azure Container Registry</w:t>
+      </w:r>
+      <w:r>
+        <w:t xml:space="preserve"> for deployment.</w:t>
+      </w:r>
+    </w:p>
+    <w:p>
+      <w:pPr>
+        <w:rPr>
+          <w:b/>
+          <w:bCs/>
+        </w:rPr>
+      </w:pPr>
+      <w:r>
+        <w:rPr>
+          <w:b/>
+          <w:bCs/>
+        </w:rPr>
+        <w:t>4. Orchestrator Agent</w:t>
+      </w:r>
+    </w:p>
+    <w:p>
+      <w:pPr>
+        <w:numPr>
+          <w:ilvl w:val="0"/>
+          <w:numId w:val="10"/>
+        </w:numPr>
+      </w:pPr>
+      <w:r>
+        <w:lastRenderedPageBreak/>
+        <w:t xml:space="preserve">Acts as the </w:t>
+      </w:r>
+      <w:r>
+        <w:rPr>
+          <w:b/>
+          <w:bCs/>
+        </w:rPr>
+        <w:t>“conductor”</w:t>
+      </w:r>
+      <w:r>
+        <w:t xml:space="preserve"> of the multi-agent workflow.</w:t>
+      </w:r>
+    </w:p>
+    <w:p>
+      <w:pPr>
+        <w:numPr>
+          <w:ilvl w:val="0"/>
+          <w:numId w:val="10"/>
+        </w:numPr>
+      </w:pPr>
+      <w:r>
+        <w:t>Routes requests between SIP vs Fund agents.</w:t>
+      </w:r>
+    </w:p>
+    <w:p>
+      <w:pPr>
+        <w:numPr>
+          <w:ilvl w:val="0"/>
+          <w:numId w:val="10"/>
+        </w:numPr>
+      </w:pPr>
+      <w:r>
+        <w:t>Ensures error handling, retries, and task sequencing.</w:t>
+      </w:r>
+    </w:p>
+    <w:p>
+      <w:pPr>
+        <w:rPr>
+          <w:b/>
+          <w:bCs/>
+        </w:rPr>
+      </w:pPr>
+      <w:r>
+        <w:rPr>
+          <w:b/>
+          <w:bCs/>
+        </w:rPr>
+        <w:t>5. Domain-Specific Agents</w:t>
+      </w:r>
+    </w:p>
+    <w:p>
+      <w:pPr>
+        <w:numPr>
+          <w:ilvl w:val="0"/>
+          <w:numId w:val="11"/>
+        </w:numPr>
+      </w:pPr>
+      <w:r>
+        <w:rPr>
+          <w:b/>
+          <w:bCs/>
+        </w:rPr>
+        <w:t>SIP Agent:</w:t>
+      </w:r>
+    </w:p>
+    <w:p>
+      <w:pPr>
+        <w:numPr>
+          <w:ilvl w:val="1"/>
+          <w:numId w:val="11"/>
+        </w:numPr>
+      </w:pPr>
+      <w:proofErr w:type="gramStart"/>
+      <w:r>
+        <w:t>Projects</w:t>
+      </w:r>
+      <w:proofErr w:type="gramEnd"/>
+      <w:r>
+        <w:t xml:space="preserve"> investment returns</w:t>
+      </w:r>
+    </w:p>
+    <w:p>
+      <w:pPr>
+        <w:numPr>
+          <w:ilvl w:val="1"/>
+          <w:numId w:val="11"/>
+        </w:numPr>
+      </w:pPr>
+      <w:r>
+        <w:t>Generates allocation plans</w:t>
+      </w:r>
+    </w:p>
+    <w:p>
+      <w:pPr>
+        <w:numPr>
+          <w:ilvl w:val="1"/>
+          <w:numId w:val="11"/>
+        </w:numPr>
+      </w:pPr>
+      <w:r>
+        <w:t>Suggests rebalancing and tax optimization strategies</w:t>
+      </w:r>
+    </w:p>
+    <w:p>
+      <w:pPr>
+        <w:numPr>
+          <w:ilvl w:val="0"/>
+          <w:numId w:val="11"/>
+        </w:numPr>
+      </w:pPr>
+      <w:r>
+        <w:rPr>
+          <w:b/>
+          <w:bCs/>
+        </w:rPr>
+        <w:t>Fund Agent:</w:t>
+      </w:r>
+    </w:p>
+    <w:p>
+      <w:pPr>
+        <w:numPr>
+          <w:ilvl w:val="1"/>
+          <w:numId w:val="11"/>
+        </w:numPr>
+      </w:pPr>
+      <w:r>
+        <w:t>Ranks funds using heuristics + LLM-based reasoning</w:t>
+      </w:r>
+    </w:p>
+    <w:p>
+      <w:pPr>
+        <w:numPr>
+          <w:ilvl w:val="1"/>
+          <w:numId w:val="11"/>
+        </w:numPr>
+      </w:pPr>
+      <w:r>
+        <w:t>Screens for portfolio overlap</w:t>
+      </w:r>
+    </w:p>
+    <w:p>
+      <w:pPr>
+        <w:numPr>
+          <w:ilvl w:val="1"/>
+          <w:numId w:val="11"/>
+        </w:numPr>
+      </w:pPr>
+      <w:proofErr w:type="gramStart"/>
+      <w:r>
+        <w:t>Produces</w:t>
+      </w:r>
+      <w:proofErr w:type="gramEnd"/>
+      <w:r>
+        <w:t xml:space="preserve"> ranked fund lists for recommendations</w:t>
+      </w:r>
+    </w:p>
+    <w:p>
+      <w:pPr>
+        <w:rPr>
+          <w:b/>
+          <w:bCs/>
+        </w:rPr>
+      </w:pPr>
+      <w:r>
+        <w:rPr>
+          <w:b/>
+          <w:bCs/>
+        </w:rPr>
+        <w:t>6. Base Agents (Reusable AI Agents)</w:t>
+      </w:r>
+    </w:p>
+    <w:p>
+      <w:pPr>
+        <w:numPr>
+          <w:ilvl w:val="0"/>
+          <w:numId w:val="12"/>
+        </w:numPr>
+      </w:pPr>
+      <w:r>
+        <w:rPr>
+          <w:b/>
+          <w:bCs/>
+        </w:rPr>
+        <w:t>Planner Agent:</w:t>
+      </w:r>
+      <w:r>
+        <w:t xml:space="preserve"> Breaks down complex user queries into smaller tasks</w:t>
+      </w:r>
+    </w:p>
+    <w:p>
+      <w:pPr>
+        <w:numPr>
+          <w:ilvl w:val="0"/>
+          <w:numId w:val="12"/>
+        </w:numPr>
+      </w:pPr>
+      <w:r>
+        <w:rPr>
+          <w:b/>
+          <w:bCs/>
+        </w:rPr>
+        <w:t>Coder Agent:</w:t>
+      </w:r>
+      <w:r>
+        <w:t xml:space="preserve"> Automates code and formula execution</w:t>
+      </w:r>
+    </w:p>
+    <w:p>
+      <w:pPr>
+        <w:numPr>
+          <w:ilvl w:val="0"/>
+          <w:numId w:val="12"/>
+        </w:numPr>
+      </w:pPr>
+      <w:r>
+        <w:rPr>
+          <w:b/>
+          <w:bCs/>
+        </w:rPr>
+        <w:t>Formatter Agent:</w:t>
+      </w:r>
+      <w:r>
+        <w:t xml:space="preserve"> Prepares structured outputs in JSON/HTML</w:t>
+      </w:r>
+    </w:p>
+    <w:p>
+      <w:pPr>
+        <w:numPr>
+          <w:ilvl w:val="0"/>
+          <w:numId w:val="12"/>
+        </w:numPr>
+      </w:pPr>
+      <w:r>
+        <w:rPr>
+          <w:b/>
+          <w:bCs/>
+        </w:rPr>
+        <w:t>Report Generator Agent:</w:t>
+      </w:r>
+      <w:r>
+        <w:t xml:space="preserve"> Creates full HTML reports</w:t>
+      </w:r>
+    </w:p>
+    <w:p>
+      <w:pPr>
+        <w:numPr>
+          <w:ilvl w:val="0"/>
+          <w:numId w:val="12"/>
+        </w:numPr>
+      </w:pPr>
+      <w:r>
+        <w:rPr>
+          <w:b/>
+          <w:bCs/>
+        </w:rPr>
+        <w:t>Clarification Agent:</w:t>
+      </w:r>
+      <w:r>
+        <w:t xml:space="preserve"> Resolves ambiguous user inputs</w:t>
+      </w:r>
+    </w:p>
+    <w:p>
+      <w:pPr>
+        <w:numPr>
+          <w:ilvl w:val="0"/>
+          <w:numId w:val="12"/>
+        </w:numPr>
+      </w:pPr>
+      <w:r>
+        <w:rPr>
+          <w:b/>
+          <w:bCs/>
+        </w:rPr>
+        <w:t>QA Agent:</w:t>
+      </w:r>
+      <w:r>
+        <w:t xml:space="preserve"> Validates results before delivery</w:t>
+      </w:r>
+    </w:p>
+    <w:p>
+      <w:pPr>
+        <w:numPr>
+          <w:ilvl w:val="0"/>
+          <w:numId w:val="12"/>
+        </w:numPr>
+      </w:pPr>
+      <w:r>
+        <w:rPr>
+          <w:b/>
+          <w:bCs/>
+        </w:rPr>
+        <w:t>Thinker Agent:</w:t>
+      </w:r>
+      <w:r>
+        <w:t xml:space="preserve"> Provides logical reasoning and multi-step problem solving</w:t>
+      </w:r>
+    </w:p>
+    <w:p>
+      <w:pPr>
+        <w:rPr>
+          <w:b/>
+          <w:bCs/>
+        </w:rPr>
+      </w:pPr>
+      <w:r>
+        <w:rPr>
+          <w:b/>
+          <w:bCs/>
+        </w:rPr>
+        <w:t>7. Storage Layer</w:t>
+      </w:r>
+    </w:p>
+    <w:p>
+      <w:pPr>
+        <w:numPr>
+          <w:ilvl w:val="0"/>
+          <w:numId w:val="13"/>
+        </w:numPr>
+      </w:pPr>
+      <w:r>
+        <w:t>Reports stored per session under media/</w:t>
+      </w:r>
+      <w:proofErr w:type="gramStart"/>
+      <w:r>
+        <w:t>generated/{</w:t>
+      </w:r>
+      <w:proofErr w:type="spellStart"/>
+      <w:proofErr w:type="gramEnd"/>
+      <w:r>
+        <w:t>session_</w:t>
+      </w:r>
+      <w:proofErr w:type="gramStart"/>
+      <w:r>
+        <w:t>id</w:t>
+      </w:r>
+      <w:proofErr w:type="spellEnd"/>
+      <w:r>
+        <w:t>}/</w:t>
+      </w:r>
+      <w:proofErr w:type="gramEnd"/>
+    </w:p>
+    <w:p>
+      <w:pPr>
+        <w:numPr>
+          <w:ilvl w:val="0"/>
+          <w:numId w:val="13"/>
+        </w:numPr>
+      </w:pPr>
+      <w:r>
+        <w:t>Two report types:</w:t>
+      </w:r>
+    </w:p>
+    <w:p>
+      <w:pPr>
+        <w:numPr>
+          <w:ilvl w:val="1"/>
+          <w:numId w:val="13"/>
+        </w:numPr>
+      </w:pPr>
+      <w:r>
+        <w:t>SIP Goal Planning Report</w:t>
+      </w:r>
+    </w:p>
+    <w:p>
+      <w:pPr>
+        <w:numPr>
+          <w:ilvl w:val="1"/>
+          <w:numId w:val="13"/>
+        </w:numPr>
+      </w:pPr>
+      <w:r>
+        <w:t>Fund Recommendation Report</w:t>
+      </w:r>
+    </w:p>
+    <w:p>
+      <w:pPr>
+        <w:numPr>
+          <w:ilvl w:val="0"/>
+          <w:numId w:val="13"/>
+        </w:numPr>
+      </w:pPr>
+      <w:r>
+        <w:t xml:space="preserve">Reports </w:t>
+      </w:r>
+      <w:proofErr w:type="gramStart"/>
+      <w:r>
+        <w:t>include:</w:t>
+      </w:r>
+      <w:proofErr w:type="gramEnd"/>
+      <w:r>
+        <w:t xml:space="preserve"> charts, projections, tax optimization, allocations</w:t>
+      </w:r>
+    </w:p>
+    <w:p>
+      <w:r>
+        <w:lastRenderedPageBreak/>
+        <w:pict w14:anchorId="5A785F58">
+          <v:rect id="_x0000_i1114" style="width:0;height:1.5pt" o:hralign="center" o:hrstd="t" o:hr="t" fillcolor="#a0a0a0" stroked="f"/>
+        </w:pict>
+      </w:r>
+    </w:p>
+    <w:p>
+      <w:pPr>
+        <w:rPr>
+          <w:b/>
+          <w:bCs/>
+        </w:rPr>
+      </w:pPr>
+      <w:r>
+        <w:rPr>
+          <w:b/>
+          <w:bCs/>
+        </w:rPr>
+        <w:t>6. Features</w:t>
+      </w:r>
+    </w:p>
+    <w:p>
+      <w:pPr>
+        <w:numPr>
+          <w:ilvl w:val="0"/>
+          <w:numId w:val="14"/>
+        </w:numPr>
+      </w:pPr>
+      <w:proofErr w:type="spellStart"/>
+      <w:r>
+        <w:rPr>
+          <w:b/>
+          <w:bCs/>
+        </w:rPr>
+        <w:t>FastAPI</w:t>
+      </w:r>
+      <w:proofErr w:type="spellEnd"/>
+      <w:r>
+        <w:rPr>
+          <w:b/>
+          <w:bCs/>
+        </w:rPr>
+        <w:t xml:space="preserve"> Backend:</w:t>
+      </w:r>
+      <w:r>
+        <w:t xml:space="preserve"> APIs for SIP &amp; fund workflows, report serving</w:t>
+      </w:r>
+    </w:p>
+    <w:p>
+      <w:pPr>
+        <w:numPr>
+          <w:ilvl w:val="0"/>
+          <w:numId w:val="14"/>
+        </w:numPr>
+      </w:pPr>
+      <w:r>
+        <w:rPr>
+          <w:b/>
+          <w:bCs/>
+        </w:rPr>
+        <w:t>Multi-Agent Orchestration:</w:t>
+      </w:r>
+      <w:r>
+        <w:t xml:space="preserve"> Modular execution of agents with distinct roles</w:t>
+      </w:r>
+    </w:p>
+    <w:p>
+      <w:pPr>
+        <w:numPr>
+          <w:ilvl w:val="0"/>
+          <w:numId w:val="14"/>
+        </w:numPr>
+      </w:pPr>
+      <w:r>
+        <w:rPr>
+          <w:b/>
+          <w:bCs/>
+        </w:rPr>
+        <w:t>Retrieval &amp; Knowledge Integration:</w:t>
+      </w:r>
+      <w:r>
+        <w:t xml:space="preserve"> FAISS index for semantic search</w:t>
+      </w:r>
+    </w:p>
+    <w:p>
+      <w:pPr>
+        <w:numPr>
+          <w:ilvl w:val="0"/>
+          <w:numId w:val="14"/>
+        </w:numPr>
+      </w:pPr>
+      <w:r>
+        <w:rPr>
+          <w:b/>
+          <w:bCs/>
+        </w:rPr>
+        <w:t>Streaming Logs:</w:t>
+      </w:r>
+      <w:r>
+        <w:t xml:space="preserve"> Real-time transparency from backend to UI</w:t>
+      </w:r>
+    </w:p>
+    <w:p>
+      <w:pPr>
+        <w:numPr>
+          <w:ilvl w:val="0"/>
+          <w:numId w:val="14"/>
+        </w:numPr>
+      </w:pPr>
+      <w:r>
+        <w:rPr>
+          <w:b/>
+          <w:bCs/>
+        </w:rPr>
+        <w:t>Session Management:</w:t>
+      </w:r>
+      <w:r>
+        <w:t xml:space="preserve"> Unique session IDs ensure secure, personalized storage</w:t>
+      </w:r>
+    </w:p>
+    <w:p>
+      <w:pPr>
+        <w:numPr>
+          <w:ilvl w:val="0"/>
+          <w:numId w:val="14"/>
+        </w:numPr>
+      </w:pPr>
+      <w:r>
+        <w:rPr>
+          <w:b/>
+          <w:bCs/>
+        </w:rPr>
+        <w:t>React UI:</w:t>
+      </w:r>
+      <w:r>
+        <w:t xml:space="preserve"> SIP form, login, streaming progress, and HTML report previews</w:t>
+      </w:r>
+    </w:p>
+    <w:p>
+      <w:pPr>
+        <w:numPr>
+          <w:ilvl w:val="0"/>
+          <w:numId w:val="14"/>
+        </w:numPr>
+      </w:pPr>
+      <w:r>
+        <w:rPr>
+          <w:b/>
+          <w:bCs/>
+        </w:rPr>
+        <w:t>Deployment Scripts:</w:t>
+      </w:r>
+      <w:r>
+        <w:t xml:space="preserve"> PowerShell scripts for full deployment (deploy.ps1) and incremental syncs (sync-up.ps1)</w:t>
+      </w:r>
+    </w:p>
+    <w:p>
+      <w:r>
+        <w:pict w14:anchorId="56EE9B45">
+          <v:rect id="_x0000_i1115" style="width:0;height:1.5pt" o:hralign="center" o:hrstd="t" o:hr="t" fillcolor="#a0a0a0" stroked="f"/>
+        </w:pict>
+      </w:r>
+    </w:p>
+    <w:p>
+      <w:pPr>
+        <w:rPr>
+          <w:b/>
+          <w:bCs/>
+        </w:rPr>
+      </w:pPr>
+      <w:r>
+        <w:rPr>
+          <w:b/>
+          <w:bCs/>
+        </w:rPr>
+        <w:t>7. Implementation Details</w:t>
+      </w:r>
+    </w:p>
+    <w:p>
+      <w:pPr>
+        <w:rPr>
+          <w:b/>
+          <w:bCs/>
+        </w:rPr>
+      </w:pPr>
+      <w:r>
+        <w:rPr>
+          <w:b/>
+          <w:bCs/>
+        </w:rPr>
+        <w:t>Backend (</w:t>
+      </w:r>
+      <w:proofErr w:type="spellStart"/>
+      <w:r>
+        <w:rPr>
+          <w:b/>
+          <w:bCs/>
+        </w:rPr>
+        <w:t>FastAPI</w:t>
+      </w:r>
+      <w:proofErr w:type="spellEnd"/>
+      <w:r>
+        <w:rPr>
+          <w:b/>
+          <w:bCs/>
+        </w:rPr>
+        <w:t>)</w:t>
+      </w:r>
+    </w:p>
+    <w:p>
+      <w:pPr>
+        <w:numPr>
+          <w:ilvl w:val="0"/>
+          <w:numId w:val="15"/>
+        </w:numPr>
+      </w:pPr>
+      <w:r>
+        <w:rPr>
+          <w:b/>
+          <w:bCs/>
+        </w:rPr>
+        <w:t>Endpoints:</w:t>
+      </w:r>
+    </w:p>
+    <w:p>
+      <w:pPr>
+        <w:numPr>
+          <w:ilvl w:val="1"/>
+          <w:numId w:val="15"/>
+        </w:numPr>
+      </w:pPr>
+      <w:r>
+        <w:t>/</w:t>
+      </w:r>
+      <w:proofErr w:type="spellStart"/>
+      <w:r>
+        <w:t>api</w:t>
+      </w:r>
+      <w:proofErr w:type="spellEnd"/>
+      <w:r>
+        <w:t>/calculate-sip → Runs SIP workflow</w:t>
+      </w:r>
+    </w:p>
+    <w:p>
+      <w:pPr>
+        <w:numPr>
+          <w:ilvl w:val="1"/>
+          <w:numId w:val="15"/>
+        </w:numPr>
+      </w:pPr>
+      <w:r>
+        <w:t>/</w:t>
+      </w:r>
+      <w:proofErr w:type="spellStart"/>
+      <w:r>
+        <w:t>api</w:t>
+      </w:r>
+      <w:proofErr w:type="spellEnd"/>
+      <w:r>
+        <w:t>/fund-recommendation → Runs Fund workflow</w:t>
+      </w:r>
+    </w:p>
+    <w:p>
+      <w:pPr>
+        <w:numPr>
+          <w:ilvl w:val="1"/>
+          <w:numId w:val="15"/>
+        </w:numPr>
+      </w:pPr>
+      <w:r>
+        <w:t>/</w:t>
+      </w:r>
+      <w:proofErr w:type="spellStart"/>
+      <w:proofErr w:type="gramStart"/>
+      <w:r>
+        <w:t>api</w:t>
+      </w:r>
+      <w:proofErr w:type="spellEnd"/>
+      <w:proofErr w:type="gramEnd"/>
+      <w:r>
+        <w:t>/reports/{filename} → Serves HTML reports</w:t>
+      </w:r>
+    </w:p>
+    <w:p>
+      <w:pPr>
+        <w:numPr>
+          <w:ilvl w:val="0"/>
+          <w:numId w:val="15"/>
+        </w:numPr>
+      </w:pPr>
+      <w:r>
+        <w:rPr>
+          <w:b/>
+          <w:bCs/>
+        </w:rPr>
+        <w:t>Agent Stream Service:</w:t>
+      </w:r>
+      <w:r>
+        <w:t xml:space="preserve"> Executes workflows and sends SSE logs</w:t>
+      </w:r>
+    </w:p>
+    <w:p>
+      <w:pPr>
+        <w:rPr>
+          <w:b/>
+          <w:bCs/>
+        </w:rPr>
+      </w:pPr>
+      <w:r>
+        <w:rPr>
+          <w:b/>
+          <w:bCs/>
+        </w:rPr>
+        <w:t>Orchestration (</w:t>
+      </w:r>
+      <w:proofErr w:type="spellStart"/>
+      <w:r>
+        <w:rPr>
+          <w:b/>
+          <w:bCs/>
+        </w:rPr>
+        <w:t>AgentLoop</w:t>
+      </w:r>
+      <w:proofErr w:type="spellEnd"/>
+      <w:r>
+        <w:rPr>
+          <w:b/>
+          <w:bCs/>
+        </w:rPr>
+        <w:t>)</w:t>
+      </w:r>
+    </w:p>
+    <w:p>
+      <w:pPr>
+        <w:numPr>
+          <w:ilvl w:val="0"/>
+          <w:numId w:val="16"/>
+        </w:numPr>
+      </w:pPr>
+      <w:proofErr w:type="spellStart"/>
+      <w:r>
+        <w:rPr>
+          <w:b/>
+          <w:bCs/>
+        </w:rPr>
+        <w:t>PlannerAgent</w:t>
+      </w:r>
+      <w:proofErr w:type="spellEnd"/>
+      <w:r>
+        <w:rPr>
+          <w:b/>
+          <w:bCs/>
+        </w:rPr>
+        <w:t xml:space="preserve"> → </w:t>
+      </w:r>
+      <w:proofErr w:type="spellStart"/>
+      <w:r>
+        <w:rPr>
+          <w:b/>
+          <w:bCs/>
+        </w:rPr>
+        <w:t>SIPGoalPlannerAgent</w:t>
+      </w:r>
+      <w:proofErr w:type="spellEnd"/>
+      <w:r>
+        <w:rPr>
+          <w:b/>
+          <w:bCs/>
+        </w:rPr>
+        <w:t>/</w:t>
+      </w:r>
+      <w:proofErr w:type="spellStart"/>
+      <w:r>
+        <w:rPr>
+          <w:b/>
+          <w:bCs/>
+        </w:rPr>
+        <w:t>FundRecommendationAgent</w:t>
+      </w:r>
+      <w:proofErr w:type="spellEnd"/>
+      <w:r>
+        <w:rPr>
+          <w:b/>
+          <w:bCs/>
+        </w:rPr>
+        <w:t xml:space="preserve"> → Base Agents</w:t>
+      </w:r>
+    </w:p>
+    <w:p>
+      <w:pPr>
+        <w:numPr>
+          <w:ilvl w:val="0"/>
+          <w:numId w:val="16"/>
+        </w:numPr>
+      </w:pPr>
+      <w:r>
+        <w:t>Prompts dynamically filled via Jinja2 templates (SIP &amp; Fund Orchestrator prompts)</w:t>
+      </w:r>
+    </w:p>
+    <w:p>
+      <w:pPr>
+        <w:numPr>
+          <w:ilvl w:val="0"/>
+          <w:numId w:val="16"/>
+        </w:numPr>
+      </w:pPr>
+      <w:proofErr w:type="spellStart"/>
+      <w:r>
+        <w:rPr>
+          <w:b/>
+          <w:bCs/>
+        </w:rPr>
+        <w:t>ReportGeneratorAgent</w:t>
+      </w:r>
+      <w:proofErr w:type="spellEnd"/>
+      <w:r>
+        <w:t xml:space="preserve"> consolidates outputs → HTML</w:t>
+      </w:r>
+    </w:p>
+    <w:p>
+      <w:pPr>
+        <w:rPr>
+          <w:b/>
+          <w:bCs/>
+        </w:rPr>
+      </w:pPr>
+      <w:r>
+        <w:rPr>
+          <w:b/>
+          <w:bCs/>
+        </w:rPr>
+        <w:t>Frontend (React)</w:t>
+      </w:r>
+    </w:p>
+    <w:p>
+      <w:pPr>
+        <w:numPr>
+          <w:ilvl w:val="0"/>
+          <w:numId w:val="17"/>
+        </w:numPr>
+      </w:pPr>
+      <w:proofErr w:type="spellStart"/>
+      <w:r>
+        <w:rPr>
+          <w:b/>
+          <w:bCs/>
+        </w:rPr>
+        <w:t>Login.jsx</w:t>
+      </w:r>
+      <w:proofErr w:type="spellEnd"/>
+      <w:r>
+        <w:rPr>
+          <w:b/>
+          <w:bCs/>
+        </w:rPr>
+        <w:t>:</w:t>
+      </w:r>
+      <w:r>
+        <w:t xml:space="preserve"> Captures identity &amp; session</w:t>
+      </w:r>
+    </w:p>
+    <w:p>
+      <w:pPr>
+        <w:numPr>
+          <w:ilvl w:val="0"/>
+          <w:numId w:val="17"/>
+        </w:numPr>
+      </w:pPr>
+      <w:r>
+        <w:rPr>
+          <w:b/>
+          <w:bCs/>
+        </w:rPr>
+        <w:t>react_sip_form.js:</w:t>
+      </w:r>
+      <w:r>
+        <w:t xml:space="preserve"> Collects SIP details, fetches reports, streams logs</w:t>
+      </w:r>
+    </w:p>
+    <w:p>
+      <w:pPr>
+        <w:numPr>
+          <w:ilvl w:val="0"/>
+          <w:numId w:val="17"/>
+        </w:numPr>
+      </w:pPr>
+      <w:r>
+        <w:t xml:space="preserve">Provides </w:t>
+      </w:r>
+      <w:r>
+        <w:rPr>
+          <w:b/>
+          <w:bCs/>
+        </w:rPr>
+        <w:t>navigation controls</w:t>
+      </w:r>
+      <w:r>
+        <w:t xml:space="preserve"> for switching between SIP &amp; Fund reports</w:t>
+      </w:r>
+    </w:p>
+    <w:p>
+      <w:r>
+        <w:lastRenderedPageBreak/>
+        <w:pict w14:anchorId="1AC779EA">
+          <v:rect id="_x0000_i1116" style="width:0;height:1.5pt" o:hralign="center" o:hrstd="t" o:hr="t" fillcolor="#a0a0a0" stroked="f"/>
+        </w:pict>
+      </w:r>
+    </w:p>
+    <w:p>
+      <w:pPr>
+        <w:rPr>
+          <w:b/>
+          <w:bCs/>
+        </w:rPr>
+      </w:pPr>
+      <w:r>
+        <w:rPr>
+          <w:b/>
+          <w:bCs/>
+        </w:rPr>
+        <w:t>8. Project Structure</w:t>
+      </w:r>
+    </w:p>
+    <w:p>
+      <w:pPr>
+        <w:ind w:left="720"/>
+      </w:pPr>
+      <w:r>
+        <w:t xml:space="preserve">backend/ → </w:t>
+      </w:r>
+      <w:proofErr w:type="spellStart"/>
+      <w:r>
+        <w:t>FastAPI</w:t>
+      </w:r>
+      <w:proofErr w:type="spellEnd"/>
+      <w:r>
+        <w:t xml:space="preserve"> services</w:t>
+      </w:r>
+    </w:p>
+    <w:p>
+      <w:pPr>
+        <w:ind w:left="720"/>
+      </w:pPr>
+      <w:proofErr w:type="spellStart"/>
+      <w:r>
+        <w:t>agentLoop</w:t>
+      </w:r>
+      <w:proofErr w:type="spellEnd"/>
+      <w:r>
+        <w:t>/ → Agents and orchestration logic</w:t>
+      </w:r>
+    </w:p>
+    <w:p>
+      <w:pPr>
+        <w:ind w:left="720"/>
+      </w:pPr>
+      <w:r>
+        <w:t>prompts/ → Prompt templates for each agent</w:t>
+      </w:r>
+    </w:p>
+    <w:p>
+      <w:pPr>
+        <w:ind w:left="720"/>
+      </w:pPr>
+      <w:r>
+        <w:t>frontend/ → React UI</w:t>
+      </w:r>
+    </w:p>
+    <w:p>
+      <w:pPr>
+        <w:ind w:left="720"/>
+      </w:pPr>
+      <w:r>
+        <w:t>media/generated/ → Session reports</w:t>
+      </w:r>
+    </w:p>
+    <w:p>
+      <w:pPr>
+        <w:ind w:left="720"/>
+      </w:pPr>
+      <w:r>
+        <w:t xml:space="preserve">requirements.txt, </w:t>
+      </w:r>
+      <w:proofErr w:type="spellStart"/>
+      <w:proofErr w:type="gramStart"/>
+      <w:r>
+        <w:t>package.json</w:t>
+      </w:r>
+      <w:proofErr w:type="spellEnd"/>
+      <w:proofErr w:type="gramEnd"/>
+    </w:p>
+    <w:p>
+      <w:r>
+        <w:pict w14:anchorId="719CC34C">
+          <v:rect id="_x0000_i1117" style="width:0;height:1.5pt" o:hralign="center" o:hrstd="t" o:hr="t" fillcolor="#a0a0a0" stroked="f"/>
+        </w:pict>
+      </w:r>
+    </w:p>
+    <w:p>
+      <w:pPr>
+        <w:rPr>
+          <w:b/>
+          <w:bCs/>
+        </w:rPr>
+      </w:pPr>
+      <w:r>
+        <w:rPr>
+          <w:b/>
+          <w:bCs/>
+        </w:rPr>
+        <w:t>9. Testing &amp; Validation</w:t>
+      </w:r>
+    </w:p>
+    <w:p>
+      <w:pPr>
+        <w:numPr>
+          <w:ilvl w:val="0"/>
+          <w:numId w:val="18"/>
+        </w:numPr>
+      </w:pPr>
+      <w:r>
+        <w:rPr>
+          <w:b/>
+          <w:bCs/>
+        </w:rPr>
+        <w:t>Unit Tests:</w:t>
+      </w:r>
+      <w:r>
+        <w:t xml:space="preserve"> Validated SIP formulas, JSON parsing, report serving</w:t>
+      </w:r>
+    </w:p>
+    <w:p>
+      <w:pPr>
+        <w:numPr>
+          <w:ilvl w:val="0"/>
+          <w:numId w:val="18"/>
+        </w:numPr>
+      </w:pPr>
+      <w:r>
+        <w:rPr>
+          <w:b/>
+          <w:bCs/>
+        </w:rPr>
+        <w:t>Integration Tests:</w:t>
+      </w:r>
+      <w:r>
+        <w:t xml:space="preserve"> End-to-end SIP → Fund workflows tested</w:t>
+      </w:r>
+    </w:p>
+    <w:p>
+      <w:pPr>
+        <w:numPr>
+          <w:ilvl w:val="0"/>
+          <w:numId w:val="18"/>
+        </w:numPr>
+      </w:pPr>
+      <w:r>
+        <w:rPr>
+          <w:b/>
+          <w:bCs/>
+        </w:rPr>
+        <w:t>UI Tests:</w:t>
+      </w:r>
+      <w:r>
+        <w:t xml:space="preserve"> Form validation, progress tracking, report previews</w:t>
+      </w:r>
+    </w:p>
+    <w:p>
+      <w:pPr>
+        <w:numPr>
+          <w:ilvl w:val="0"/>
+          <w:numId w:val="18"/>
+        </w:numPr>
+      </w:pPr>
+      <w:r>
+        <w:rPr>
+          <w:b/>
+          <w:bCs/>
+        </w:rPr>
+        <w:t>Performance Testing:</w:t>
+      </w:r>
+      <w:r>
+        <w:t xml:space="preserve"> Azure App Service tested for load handling</w:t>
+      </w:r>
+    </w:p>
+    <w:p>
+      <w:pPr>
+        <w:numPr>
+          <w:ilvl w:val="0"/>
+          <w:numId w:val="18"/>
+        </w:numPr>
+      </w:pPr>
+      <w:proofErr w:type="gramStart"/>
+      <w:r>
+        <w:rPr>
+          <w:b/>
+          <w:bCs/>
+        </w:rPr>
+        <w:t>Known</w:t>
+      </w:r>
+      <w:proofErr w:type="gramEnd"/>
+      <w:r>
+        <w:rPr>
+          <w:b/>
+          <w:bCs/>
+        </w:rPr>
+        <w:t xml:space="preserve"> Issues:</w:t>
+      </w:r>
+    </w:p>
+    <w:p>
+      <w:pPr>
+        <w:numPr>
+          <w:ilvl w:val="1"/>
+          <w:numId w:val="18"/>
+        </w:numPr>
+      </w:pPr>
+      <w:r>
+        <w:t>Azure Basic plan instability under heavy load</w:t>
+      </w:r>
+    </w:p>
+    <w:p>
+      <w:pPr>
+        <w:numPr>
+          <w:ilvl w:val="1"/>
+          <w:numId w:val="18"/>
+        </w:numPr>
+      </w:pPr>
+      <w:r>
+        <w:t>Gemini API key expiry (daily resets observed)</w:t>
+      </w:r>
+    </w:p>
+    <w:p>
+      <w:r>
+        <w:pict w14:anchorId="25FD2AC7">
+          <v:rect id="_x0000_i1118" style="width:0;height:1.5pt" o:hralign="center" o:hrstd="t" o:hr="t" fillcolor="#a0a0a0" stroked="f"/>
+        </w:pict>
+      </w:r>
+    </w:p>
+    <w:p>
+      <w:pPr>
+        <w:rPr>
+          <w:b/>
+          <w:bCs/>
+        </w:rPr>
+      </w:pPr>
+      <w:r>
+        <w:rPr>
+          <w:b/>
+          <w:bCs/>
+        </w:rPr>
+        <w:t>10. Results</w:t>
+      </w:r>
+    </w:p>
+    <w:p>
+      <w:pPr>
+        <w:numPr>
+          <w:ilvl w:val="0"/>
+          <w:numId w:val="19"/>
+        </w:numPr>
+      </w:pPr>
+      <w:r>
+        <w:t>Users can:</w:t>
+      </w:r>
+    </w:p>
+    <w:p>
+      <w:pPr>
+        <w:numPr>
+          <w:ilvl w:val="1"/>
+          <w:numId w:val="19"/>
+        </w:numPr>
+      </w:pPr>
+      <w:r>
+        <w:t>Plan SIP goals with personalized projections</w:t>
+      </w:r>
+    </w:p>
+    <w:p>
+      <w:pPr>
+        <w:numPr>
+          <w:ilvl w:val="1"/>
+          <w:numId w:val="19"/>
+        </w:numPr>
+      </w:pPr>
+      <w:r>
+        <w:t>Generate fund recommendations ranked by risk &amp; performance</w:t>
+      </w:r>
+    </w:p>
+    <w:p>
+      <w:pPr>
+        <w:numPr>
+          <w:ilvl w:val="1"/>
+          <w:numId w:val="19"/>
+        </w:numPr>
+      </w:pPr>
+      <w:r>
+        <w:t>View session-specific HTML reports with interactive charts</w:t>
+      </w:r>
+    </w:p>
+    <w:p>
+      <w:pPr>
+        <w:numPr>
+          <w:ilvl w:val="0"/>
+          <w:numId w:val="19"/>
+        </w:numPr>
+      </w:pPr>
+      <w:r>
+        <w:t xml:space="preserve">Reports generated with </w:t>
+      </w:r>
+      <w:r>
+        <w:rPr>
+          <w:b/>
+          <w:bCs/>
+        </w:rPr>
+        <w:t>charts, allocations, projections, and tax strategies</w:t>
+      </w:r>
+    </w:p>
+    <w:p>
+      <w:pPr>
+        <w:numPr>
+          <w:ilvl w:val="0"/>
+          <w:numId w:val="19"/>
+        </w:numPr>
+      </w:pPr>
+      <w:r>
+        <w:t>Multi-agent reasoning successfully demonstrated via streamed logs</w:t>
+      </w:r>
+    </w:p>
+    <w:p>
+      <w:r>
+        <w:pict w14:anchorId="7C5EEAFB">
+          <v:rect id="_x0000_i1119" style="width:0;height:1.5pt" o:hralign="center" o:hrstd="t" o:hr="t" fillcolor="#a0a0a0" stroked="f"/>
+        </w:pict>
+      </w:r>
+    </w:p>
+    <w:p>
+      <w:pPr>
+        <w:rPr>
+          <w:b/>
+          <w:bCs/>
+        </w:rPr>
+      </w:pPr>
+      <w:r>
+        <w:rPr>
+          <w:b/>
+          <w:bCs/>
+        </w:rPr>
+        <w:lastRenderedPageBreak/>
+        <w:t>11. Deployment</w:t>
+      </w:r>
+    </w:p>
+    <w:p>
+      <w:pPr>
+        <w:numPr>
+          <w:ilvl w:val="0"/>
+          <w:numId w:val="20"/>
+        </w:numPr>
+      </w:pPr>
+      <w:r>
+        <w:rPr>
+          <w:b/>
+          <w:bCs/>
+        </w:rPr>
+        <w:t>Scripts:</w:t>
+      </w:r>
+    </w:p>
+    <w:p>
+      <w:pPr>
+        <w:numPr>
+          <w:ilvl w:val="1"/>
+          <w:numId w:val="20"/>
+        </w:numPr>
+      </w:pPr>
+      <w:r>
+        <w:t>deploy.ps1 → Builds &amp; deploys containerized app to Azure</w:t>
+      </w:r>
+    </w:p>
+    <w:p>
+      <w:pPr>
+        <w:numPr>
+          <w:ilvl w:val="1"/>
+          <w:numId w:val="20"/>
+        </w:numPr>
+      </w:pPr>
+      <w:r>
+        <w:t>sync-up.ps1 → Pushes incremental updates</w:t>
+      </w:r>
+    </w:p>
+    <w:p>
+      <w:pPr>
+        <w:numPr>
+          <w:ilvl w:val="0"/>
+          <w:numId w:val="20"/>
+        </w:numPr>
+      </w:pPr>
+      <w:r>
+        <w:rPr>
+          <w:b/>
+          <w:bCs/>
+        </w:rPr>
+        <w:t>Flow:</w:t>
+      </w:r>
+    </w:p>
+    <w:p>
+      <w:pPr>
+        <w:numPr>
+          <w:ilvl w:val="1"/>
+          <w:numId w:val="20"/>
+        </w:numPr>
+      </w:pPr>
+      <w:r>
+        <w:t>Docker image built locally → Pushed to ACR → Deployed to App Service Plan</w:t>
+      </w:r>
+    </w:p>
+    <w:p>
+      <w:pPr>
+        <w:numPr>
+          <w:ilvl w:val="0"/>
+          <w:numId w:val="20"/>
+        </w:numPr>
+      </w:pPr>
+      <w:r>
+        <w:rPr>
+          <w:b/>
+          <w:bCs/>
+        </w:rPr>
+        <w:t>Monitoring:</w:t>
+      </w:r>
+      <w:r>
+        <w:t xml:space="preserve"> Logs tailed using </w:t>
+      </w:r>
+      <w:proofErr w:type="spellStart"/>
+      <w:r>
+        <w:t>az</w:t>
+      </w:r>
+      <w:proofErr w:type="spellEnd"/>
+      <w:r>
+        <w:t xml:space="preserve"> webapp log tail</w:t>
+      </w:r>
+    </w:p>
+    <w:p>
+      <w:r>
+        <w:pict w14:anchorId="6069A574">
+          <v:rect id="_x0000_i1120" style="width:0;height:1.5pt" o:hralign="center" o:hrstd="t" o:hr="t" fillcolor="#a0a0a0" stroked="f"/>
+        </w:pict>
+      </w:r>
+    </w:p>
+    <w:p>
+      <w:pPr>
+        <w:rPr>
+          <w:b/>
+          <w:bCs/>
+        </w:rPr>
+      </w:pPr>
+      <w:r>
+        <w:rPr>
+          <w:b/>
+          <w:bCs/>
+        </w:rPr>
+        <w:t>12. Future Enhancements</w:t>
+      </w:r>
+    </w:p>
+    <w:p>
+      <w:pPr>
+        <w:numPr>
+          <w:ilvl w:val="0"/>
+          <w:numId w:val="21"/>
+        </w:numPr>
+      </w:pPr>
+      <w:r>
+        <w:rPr>
+          <w:b/>
+          <w:bCs/>
+        </w:rPr>
+        <w:t>Workflow Orchestration:</w:t>
+      </w:r>
+      <w:r>
+        <w:t xml:space="preserve"> Integrate with Airflow / Kafka for scheduling and event-driven workflows</w:t>
+      </w:r>
+    </w:p>
+    <w:p>
+      <w:pPr>
+        <w:numPr>
+          <w:ilvl w:val="0"/>
+          <w:numId w:val="21"/>
+        </w:numPr>
+      </w:pPr>
+      <w:r>
+        <w:rPr>
+          <w:b/>
+          <w:bCs/>
+        </w:rPr>
+        <w:t>Fault Tolerance:</w:t>
+      </w:r>
+      <w:r>
+        <w:t xml:space="preserve"> Implement retries, checkpointing, and circuit breakers</w:t>
+      </w:r>
+    </w:p>
+    <w:p>
+      <w:pPr>
+        <w:numPr>
+          <w:ilvl w:val="0"/>
+          <w:numId w:val="21"/>
+        </w:numPr>
+      </w:pPr>
+      <w:r>
+        <w:rPr>
+          <w:b/>
+          <w:bCs/>
+        </w:rPr>
+        <w:t>Retriever Optimization:</w:t>
+      </w:r>
+      <w:r>
+        <w:t xml:space="preserve"> RAG caching with delta updates</w:t>
+      </w:r>
+    </w:p>
+    <w:p>
+      <w:pPr>
+        <w:numPr>
+          <w:ilvl w:val="0"/>
+          <w:numId w:val="21"/>
+        </w:numPr>
+      </w:pPr>
+      <w:r>
+        <w:rPr>
+          <w:b/>
+          <w:bCs/>
+        </w:rPr>
+        <w:t>Performance Improvements:</w:t>
+      </w:r>
+      <w:r>
+        <w:t xml:space="preserve"> Native SIP math + chart rendering in optimized code</w:t>
+      </w:r>
+    </w:p>
+    <w:p>
+      <w:pPr>
+        <w:numPr>
+          <w:ilvl w:val="0"/>
+          <w:numId w:val="21"/>
+        </w:numPr>
+      </w:pPr>
+      <w:r>
+        <w:rPr>
+          <w:b/>
+          <w:bCs/>
+        </w:rPr>
+        <w:t>Memory:</w:t>
+      </w:r>
+      <w:r>
+        <w:t xml:space="preserve"> Add short-term &amp; persistent memory for personalization</w:t>
+      </w:r>
+    </w:p>
+    <w:p>
+      <w:pPr>
+        <w:numPr>
+          <w:ilvl w:val="0"/>
+          <w:numId w:val="21"/>
+        </w:numPr>
+      </w:pPr>
+      <w:r>
+        <w:rPr>
+          <w:b/>
+          <w:bCs/>
+        </w:rPr>
+        <w:t>Admin Dashboard:</w:t>
+      </w:r>
+      <w:r>
+        <w:t xml:space="preserve"> Monitoring, compliance, and audit trails</w:t>
+      </w:r>
+    </w:p>
+    <w:p>
+      <w:pPr>
+        <w:numPr>
+          <w:ilvl w:val="0"/>
+          <w:numId w:val="21"/>
+        </w:numPr>
+      </w:pPr>
+      <w:r>
+        <w:rPr>
+          <w:b/>
+          <w:bCs/>
+        </w:rPr>
+        <w:t>Domain Collaboration:</w:t>
+      </w:r>
+      <w:r>
+        <w:t xml:space="preserve"> Fine-tuning with financial experts for better heuristics</w:t>
+      </w:r>
+    </w:p>
+    <w:p>
+      <w:r>
+        <w:pict w14:anchorId="4FFD4029">
+          <v:rect id="_x0000_i1121" style="width:0;height:1.5pt" o:hralign="center" o:hrstd="t" o:hr="t" fillcolor="#a0a0a0" stroked="f"/>
+        </w:pict>
+      </w:r>
+    </w:p>
+    <w:p>
+      <w:pPr>
+        <w:rPr>
+          <w:b/>
+          <w:bCs/>
+        </w:rPr>
+      </w:pPr>
+      <w:r>
+        <w:rPr>
+          <w:b/>
+          <w:bCs/>
+        </w:rPr>
+        <w:t>13. Conclusion</w:t>
+      </w:r>
+    </w:p>
+    <w:p>
+      <w:r>
+        <w:t xml:space="preserve">The project successfully demonstrates a </w:t>
+      </w:r>
+      <w:r>
+        <w:rPr>
+          <w:b/>
+          <w:bCs/>
+        </w:rPr>
+        <w:t>modern, AI-driven financial advisory system</w:t>
+      </w:r>
+      <w:r>
+        <w:t xml:space="preserve"> combining:</w:t>
+      </w:r>
+    </w:p>
+    <w:p>
+      <w:pPr>
+        <w:numPr>
+          <w:ilvl w:val="0"/>
+          <w:numId w:val="22"/>
+        </w:numPr>
+      </w:pPr>
+      <w:r>
+        <w:rPr>
+          <w:b/>
+          <w:bCs/>
+        </w:rPr>
+        <w:t>Explainable multi-agent reasoning</w:t>
+      </w:r>
+    </w:p>
+    <w:p>
+      <w:pPr>
+        <w:numPr>
+          <w:ilvl w:val="0"/>
+          <w:numId w:val="22"/>
+        </w:numPr>
+      </w:pPr>
+      <w:r>
+        <w:rPr>
+          <w:b/>
+          <w:bCs/>
+        </w:rPr>
+        <w:t>Personalized SIP &amp; fund workflows</w:t>
+      </w:r>
+    </w:p>
+    <w:p>
+      <w:pPr>
+        <w:numPr>
+          <w:ilvl w:val="0"/>
+          <w:numId w:val="22"/>
+        </w:numPr>
+      </w:pPr>
+      <w:r>
+        <w:rPr>
+          <w:b/>
+          <w:bCs/>
+        </w:rPr>
+        <w:t>Interactive reporting</w:t>
+      </w:r>
+    </w:p>
+    <w:p>
+      <w:pPr>
+        <w:numPr>
+          <w:ilvl w:val="0"/>
+          <w:numId w:val="22"/>
+        </w:numPr>
+      </w:pPr>
+      <w:r>
+        <w:rPr>
+          <w:b/>
+          <w:bCs/>
+        </w:rPr>
+        <w:t>Cloud-native deployment on Azure</w:t>
+      </w:r>
+    </w:p>
+    <w:p>
+      <w:r>
+        <w:t xml:space="preserve">It provides a foundation for a future </w:t>
+      </w:r>
+      <w:proofErr w:type="spellStart"/>
+      <w:r>
+        <w:rPr>
+          <w:b/>
+          <w:bCs/>
+        </w:rPr>
+        <w:t>robo</w:t>
+      </w:r>
+      <w:proofErr w:type="spellEnd"/>
+      <w:r>
+        <w:rPr>
+          <w:b/>
+          <w:bCs/>
+        </w:rPr>
+        <w:t>-advisory ecosystem</w:t>
+      </w:r>
+      <w:r>
+        <w:t xml:space="preserve"> that is </w:t>
+      </w:r>
+      <w:r>
+        <w:rPr>
+          <w:b/>
+          <w:bCs/>
+        </w:rPr>
+        <w:t>transparent, scalable, and user-centric</w:t>
+      </w:r>
+      <w:r>
+        <w:t>.</w:t>
+      </w:r>
+    </w:p>
     <w:p/>
     <w:sectPr>
       <w:pgSz w:w="12240" w:h="15840"/>
@@ -11,6 +2685,3319 @@
     </w:sectPr>
   </w:body>
 </w:document>
+</file>
+
+<file path=word/numbering.xml><?xml version="1.0" encoding="utf-8"?>
+<w:numbering xmlns:wpc="http://schemas.microsoft.com/office/word/2010/wordprocessingCanvas" xmlns:cx="http://schemas.microsoft.com/office/drawing/2014/chartex" xmlns:cx1="http://schemas.microsoft.com/office/drawing/2015/9/8/chartex" xmlns:cx2="http://schemas.microsoft.com/office/drawing/2015/10/21/chartex" xmlns:cx3="http://schemas.microsoft.com/office/drawing/2016/5/9/chartex" xmlns:cx4="http://schemas.microsoft.com/office/drawing/2016/5/10/chartex" xmlns:cx5="http://schemas.microsoft.com/office/drawing/2016/5/11/chartex" xmlns:cx6="http://schemas.microsoft.com/office/drawing/2016/5/12/chartex" xmlns:cx7="http://schemas.microsoft.com/office/drawing/2016/5/13/chartex" xmlns:cx8="http://schemas.microsoft.com/office/drawing/2016/5/14/chartex" xmlns:mc="http://schemas.openxmlformats.org/markup-compatibility/2006" xmlns:aink="http://schemas.microsoft.com/office/drawing/2016/ink" xmlns:am3d="http://schemas.microsoft.com/office/drawing/2017/model3d" xmlns:o="urn:schemas-microsoft-com:office:office" xmlns:oel="http://schemas.microsoft.com/office/2019/extlst" xmlns:r="http://schemas.openxmlformats.org/officeDocument/2006/relationships" xmlns:m="http://schemas.openxmlformats.org/officeDocument/2006/math" xmlns:v="urn:schemas-microsoft-com:vml" xmlns:wp14="http://schemas.microsoft.com/office/word/2010/wordprocessingDrawing" xmlns:wp="http://schemas.openxmlformats.org/drawingml/2006/wordprocessingDrawing" xmlns:w10="urn:schemas-microsoft-com:office:word" xmlns:w="http://schemas.openxmlformats.org/wordprocessingml/2006/main" xmlns:w14="http://schemas.microsoft.com/office/word/2010/wordml" xmlns:w15="http://schemas.microsoft.com/office/word/2012/wordml" xmlns:w16cex="http://schemas.microsoft.com/office/word/2018/wordml/cex" xmlns:w16cid="http://schemas.microsoft.com/office/word/2016/wordml/cid" xmlns:w16="http://schemas.microsoft.com/office/word/2018/wordml" xmlns:w16du="http://schemas.microsoft.com/office/word/2023/wordml/word16du" xmlns:w16sdtdh="http://schemas.microsoft.com/office/word/2020/wordml/sdtdatahash" xmlns:w16sdtfl="http://schemas.microsoft.com/office/word/2024/wordml/sdtformatlock" xmlns:w16se="http://schemas.microsoft.com/office/word/2015/wordml/symex" xmlns:wpg="http://schemas.microsoft.com/office/word/2010/wordprocessingGroup" xmlns:wpi="http://schemas.microsoft.com/office/word/2010/wordprocessingInk" xmlns:wne="http://schemas.microsoft.com/office/word/2006/wordml" xmlns:wps="http://schemas.microsoft.com/office/word/2010/wordprocessingShape" mc:Ignorable="w14 w15 w16se w16cid w16 w16cex w16sdtdh w16sdtfl w16du wp14">
+  <w:abstractNum w:abstractNumId="0" w15:restartNumberingAfterBreak="0">
+    <w:nsid w:val="022318FD"/>
+    <w:multiLevelType w:val="multilevel"/>
+    <w:tmpl w:val="C07E4A88"/>
+    <w:lvl w:ilvl="0">
+      <w:start w:val="1"/>
+      <w:numFmt w:val="bullet"/>
+      <w:lvlText w:val=""/>
+      <w:lvlJc w:val="left"/>
+      <w:pPr>
+        <w:tabs>
+          <w:tab w:val="num" w:pos="720"/>
+        </w:tabs>
+        <w:ind w:left="720" w:hanging="360"/>
+      </w:pPr>
+      <w:rPr>
+        <w:rFonts w:ascii="Symbol" w:hAnsi="Symbol" w:hint="default"/>
+        <w:sz w:val="20"/>
+      </w:rPr>
+    </w:lvl>
+    <w:lvl w:ilvl="1" w:tentative="1">
+      <w:start w:val="1"/>
+      <w:numFmt w:val="bullet"/>
+      <w:lvlText w:val="o"/>
+      <w:lvlJc w:val="left"/>
+      <w:pPr>
+        <w:tabs>
+          <w:tab w:val="num" w:pos="1440"/>
+        </w:tabs>
+        <w:ind w:left="1440" w:hanging="360"/>
+      </w:pPr>
+      <w:rPr>
+        <w:rFonts w:ascii="Courier New" w:hAnsi="Courier New" w:hint="default"/>
+        <w:sz w:val="20"/>
+      </w:rPr>
+    </w:lvl>
+    <w:lvl w:ilvl="2" w:tentative="1">
+      <w:start w:val="1"/>
+      <w:numFmt w:val="bullet"/>
+      <w:lvlText w:val=""/>
+      <w:lvlJc w:val="left"/>
+      <w:pPr>
+        <w:tabs>
+          <w:tab w:val="num" w:pos="2160"/>
+        </w:tabs>
+        <w:ind w:left="2160" w:hanging="360"/>
+      </w:pPr>
+      <w:rPr>
+        <w:rFonts w:ascii="Wingdings" w:hAnsi="Wingdings" w:hint="default"/>
+        <w:sz w:val="20"/>
+      </w:rPr>
+    </w:lvl>
+    <w:lvl w:ilvl="3" w:tentative="1">
+      <w:start w:val="1"/>
+      <w:numFmt w:val="bullet"/>
+      <w:lvlText w:val=""/>
+      <w:lvlJc w:val="left"/>
+      <w:pPr>
+        <w:tabs>
+          <w:tab w:val="num" w:pos="2880"/>
+        </w:tabs>
+        <w:ind w:left="2880" w:hanging="360"/>
+      </w:pPr>
+      <w:rPr>
+        <w:rFonts w:ascii="Wingdings" w:hAnsi="Wingdings" w:hint="default"/>
+        <w:sz w:val="20"/>
+      </w:rPr>
+    </w:lvl>
+    <w:lvl w:ilvl="4" w:tentative="1">
+      <w:start w:val="1"/>
+      <w:numFmt w:val="bullet"/>
+      <w:lvlText w:val=""/>
+      <w:lvlJc w:val="left"/>
+      <w:pPr>
+        <w:tabs>
+          <w:tab w:val="num" w:pos="3600"/>
+        </w:tabs>
+        <w:ind w:left="3600" w:hanging="360"/>
+      </w:pPr>
+      <w:rPr>
+        <w:rFonts w:ascii="Wingdings" w:hAnsi="Wingdings" w:hint="default"/>
+        <w:sz w:val="20"/>
+      </w:rPr>
+    </w:lvl>
+    <w:lvl w:ilvl="5" w:tentative="1">
+      <w:start w:val="1"/>
+      <w:numFmt w:val="bullet"/>
+      <w:lvlText w:val=""/>
+      <w:lvlJc w:val="left"/>
+      <w:pPr>
+        <w:tabs>
+          <w:tab w:val="num" w:pos="4320"/>
+        </w:tabs>
+        <w:ind w:left="4320" w:hanging="360"/>
+      </w:pPr>
+      <w:rPr>
+        <w:rFonts w:ascii="Wingdings" w:hAnsi="Wingdings" w:hint="default"/>
+        <w:sz w:val="20"/>
+      </w:rPr>
+    </w:lvl>
+    <w:lvl w:ilvl="6" w:tentative="1">
+      <w:start w:val="1"/>
+      <w:numFmt w:val="bullet"/>
+      <w:lvlText w:val=""/>
+      <w:lvlJc w:val="left"/>
+      <w:pPr>
+        <w:tabs>
+          <w:tab w:val="num" w:pos="5040"/>
+        </w:tabs>
+        <w:ind w:left="5040" w:hanging="360"/>
+      </w:pPr>
+      <w:rPr>
+        <w:rFonts w:ascii="Wingdings" w:hAnsi="Wingdings" w:hint="default"/>
+        <w:sz w:val="20"/>
+      </w:rPr>
+    </w:lvl>
+    <w:lvl w:ilvl="7" w:tentative="1">
+      <w:start w:val="1"/>
+      <w:numFmt w:val="bullet"/>
+      <w:lvlText w:val=""/>
+      <w:lvlJc w:val="left"/>
+      <w:pPr>
+        <w:tabs>
+          <w:tab w:val="num" w:pos="5760"/>
+        </w:tabs>
+        <w:ind w:left="5760" w:hanging="360"/>
+      </w:pPr>
+      <w:rPr>
+        <w:rFonts w:ascii="Wingdings" w:hAnsi="Wingdings" w:hint="default"/>
+        <w:sz w:val="20"/>
+      </w:rPr>
+    </w:lvl>
+    <w:lvl w:ilvl="8" w:tentative="1">
+      <w:start w:val="1"/>
+      <w:numFmt w:val="bullet"/>
+      <w:lvlText w:val=""/>
+      <w:lvlJc w:val="left"/>
+      <w:pPr>
+        <w:tabs>
+          <w:tab w:val="num" w:pos="6480"/>
+        </w:tabs>
+        <w:ind w:left="6480" w:hanging="360"/>
+      </w:pPr>
+      <w:rPr>
+        <w:rFonts w:ascii="Wingdings" w:hAnsi="Wingdings" w:hint="default"/>
+        <w:sz w:val="20"/>
+      </w:rPr>
+    </w:lvl>
+  </w:abstractNum>
+  <w:abstractNum w:abstractNumId="1" w15:restartNumberingAfterBreak="0">
+    <w:nsid w:val="0AC13170"/>
+    <w:multiLevelType w:val="multilevel"/>
+    <w:tmpl w:val="9468C45A"/>
+    <w:lvl w:ilvl="0">
+      <w:start w:val="1"/>
+      <w:numFmt w:val="bullet"/>
+      <w:lvlText w:val=""/>
+      <w:lvlJc w:val="left"/>
+      <w:pPr>
+        <w:tabs>
+          <w:tab w:val="num" w:pos="720"/>
+        </w:tabs>
+        <w:ind w:left="720" w:hanging="360"/>
+      </w:pPr>
+      <w:rPr>
+        <w:rFonts w:ascii="Symbol" w:hAnsi="Symbol" w:hint="default"/>
+        <w:sz w:val="20"/>
+      </w:rPr>
+    </w:lvl>
+    <w:lvl w:ilvl="1" w:tentative="1">
+      <w:start w:val="1"/>
+      <w:numFmt w:val="bullet"/>
+      <w:lvlText w:val="o"/>
+      <w:lvlJc w:val="left"/>
+      <w:pPr>
+        <w:tabs>
+          <w:tab w:val="num" w:pos="1440"/>
+        </w:tabs>
+        <w:ind w:left="1440" w:hanging="360"/>
+      </w:pPr>
+      <w:rPr>
+        <w:rFonts w:ascii="Courier New" w:hAnsi="Courier New" w:hint="default"/>
+        <w:sz w:val="20"/>
+      </w:rPr>
+    </w:lvl>
+    <w:lvl w:ilvl="2" w:tentative="1">
+      <w:start w:val="1"/>
+      <w:numFmt w:val="bullet"/>
+      <w:lvlText w:val=""/>
+      <w:lvlJc w:val="left"/>
+      <w:pPr>
+        <w:tabs>
+          <w:tab w:val="num" w:pos="2160"/>
+        </w:tabs>
+        <w:ind w:left="2160" w:hanging="360"/>
+      </w:pPr>
+      <w:rPr>
+        <w:rFonts w:ascii="Wingdings" w:hAnsi="Wingdings" w:hint="default"/>
+        <w:sz w:val="20"/>
+      </w:rPr>
+    </w:lvl>
+    <w:lvl w:ilvl="3" w:tentative="1">
+      <w:start w:val="1"/>
+      <w:numFmt w:val="bullet"/>
+      <w:lvlText w:val=""/>
+      <w:lvlJc w:val="left"/>
+      <w:pPr>
+        <w:tabs>
+          <w:tab w:val="num" w:pos="2880"/>
+        </w:tabs>
+        <w:ind w:left="2880" w:hanging="360"/>
+      </w:pPr>
+      <w:rPr>
+        <w:rFonts w:ascii="Wingdings" w:hAnsi="Wingdings" w:hint="default"/>
+        <w:sz w:val="20"/>
+      </w:rPr>
+    </w:lvl>
+    <w:lvl w:ilvl="4" w:tentative="1">
+      <w:start w:val="1"/>
+      <w:numFmt w:val="bullet"/>
+      <w:lvlText w:val=""/>
+      <w:lvlJc w:val="left"/>
+      <w:pPr>
+        <w:tabs>
+          <w:tab w:val="num" w:pos="3600"/>
+        </w:tabs>
+        <w:ind w:left="3600" w:hanging="360"/>
+      </w:pPr>
+      <w:rPr>
+        <w:rFonts w:ascii="Wingdings" w:hAnsi="Wingdings" w:hint="default"/>
+        <w:sz w:val="20"/>
+      </w:rPr>
+    </w:lvl>
+    <w:lvl w:ilvl="5" w:tentative="1">
+      <w:start w:val="1"/>
+      <w:numFmt w:val="bullet"/>
+      <w:lvlText w:val=""/>
+      <w:lvlJc w:val="left"/>
+      <w:pPr>
+        <w:tabs>
+          <w:tab w:val="num" w:pos="4320"/>
+        </w:tabs>
+        <w:ind w:left="4320" w:hanging="360"/>
+      </w:pPr>
+      <w:rPr>
+        <w:rFonts w:ascii="Wingdings" w:hAnsi="Wingdings" w:hint="default"/>
+        <w:sz w:val="20"/>
+      </w:rPr>
+    </w:lvl>
+    <w:lvl w:ilvl="6" w:tentative="1">
+      <w:start w:val="1"/>
+      <w:numFmt w:val="bullet"/>
+      <w:lvlText w:val=""/>
+      <w:lvlJc w:val="left"/>
+      <w:pPr>
+        <w:tabs>
+          <w:tab w:val="num" w:pos="5040"/>
+        </w:tabs>
+        <w:ind w:left="5040" w:hanging="360"/>
+      </w:pPr>
+      <w:rPr>
+        <w:rFonts w:ascii="Wingdings" w:hAnsi="Wingdings" w:hint="default"/>
+        <w:sz w:val="20"/>
+      </w:rPr>
+    </w:lvl>
+    <w:lvl w:ilvl="7" w:tentative="1">
+      <w:start w:val="1"/>
+      <w:numFmt w:val="bullet"/>
+      <w:lvlText w:val=""/>
+      <w:lvlJc w:val="left"/>
+      <w:pPr>
+        <w:tabs>
+          <w:tab w:val="num" w:pos="5760"/>
+        </w:tabs>
+        <w:ind w:left="5760" w:hanging="360"/>
+      </w:pPr>
+      <w:rPr>
+        <w:rFonts w:ascii="Wingdings" w:hAnsi="Wingdings" w:hint="default"/>
+        <w:sz w:val="20"/>
+      </w:rPr>
+    </w:lvl>
+    <w:lvl w:ilvl="8" w:tentative="1">
+      <w:start w:val="1"/>
+      <w:numFmt w:val="bullet"/>
+      <w:lvlText w:val=""/>
+      <w:lvlJc w:val="left"/>
+      <w:pPr>
+        <w:tabs>
+          <w:tab w:val="num" w:pos="6480"/>
+        </w:tabs>
+        <w:ind w:left="6480" w:hanging="360"/>
+      </w:pPr>
+      <w:rPr>
+        <w:rFonts w:ascii="Wingdings" w:hAnsi="Wingdings" w:hint="default"/>
+        <w:sz w:val="20"/>
+      </w:rPr>
+    </w:lvl>
+  </w:abstractNum>
+  <w:abstractNum w:abstractNumId="2" w15:restartNumberingAfterBreak="0">
+    <w:nsid w:val="1A7D5383"/>
+    <w:multiLevelType w:val="multilevel"/>
+    <w:tmpl w:val="19BE0A7A"/>
+    <w:lvl w:ilvl="0">
+      <w:start w:val="1"/>
+      <w:numFmt w:val="decimal"/>
+      <w:lvlText w:val="%1."/>
+      <w:lvlJc w:val="left"/>
+      <w:pPr>
+        <w:tabs>
+          <w:tab w:val="num" w:pos="720"/>
+        </w:tabs>
+        <w:ind w:left="720" w:hanging="360"/>
+      </w:pPr>
+    </w:lvl>
+    <w:lvl w:ilvl="1" w:tentative="1">
+      <w:start w:val="1"/>
+      <w:numFmt w:val="decimal"/>
+      <w:lvlText w:val="%2."/>
+      <w:lvlJc w:val="left"/>
+      <w:pPr>
+        <w:tabs>
+          <w:tab w:val="num" w:pos="1440"/>
+        </w:tabs>
+        <w:ind w:left="1440" w:hanging="360"/>
+      </w:pPr>
+    </w:lvl>
+    <w:lvl w:ilvl="2" w:tentative="1">
+      <w:start w:val="1"/>
+      <w:numFmt w:val="decimal"/>
+      <w:lvlText w:val="%3."/>
+      <w:lvlJc w:val="left"/>
+      <w:pPr>
+        <w:tabs>
+          <w:tab w:val="num" w:pos="2160"/>
+        </w:tabs>
+        <w:ind w:left="2160" w:hanging="360"/>
+      </w:pPr>
+    </w:lvl>
+    <w:lvl w:ilvl="3" w:tentative="1">
+      <w:start w:val="1"/>
+      <w:numFmt w:val="decimal"/>
+      <w:lvlText w:val="%4."/>
+      <w:lvlJc w:val="left"/>
+      <w:pPr>
+        <w:tabs>
+          <w:tab w:val="num" w:pos="2880"/>
+        </w:tabs>
+        <w:ind w:left="2880" w:hanging="360"/>
+      </w:pPr>
+    </w:lvl>
+    <w:lvl w:ilvl="4" w:tentative="1">
+      <w:start w:val="1"/>
+      <w:numFmt w:val="decimal"/>
+      <w:lvlText w:val="%5."/>
+      <w:lvlJc w:val="left"/>
+      <w:pPr>
+        <w:tabs>
+          <w:tab w:val="num" w:pos="3600"/>
+        </w:tabs>
+        <w:ind w:left="3600" w:hanging="360"/>
+      </w:pPr>
+    </w:lvl>
+    <w:lvl w:ilvl="5" w:tentative="1">
+      <w:start w:val="1"/>
+      <w:numFmt w:val="decimal"/>
+      <w:lvlText w:val="%6."/>
+      <w:lvlJc w:val="left"/>
+      <w:pPr>
+        <w:tabs>
+          <w:tab w:val="num" w:pos="4320"/>
+        </w:tabs>
+        <w:ind w:left="4320" w:hanging="360"/>
+      </w:pPr>
+    </w:lvl>
+    <w:lvl w:ilvl="6" w:tentative="1">
+      <w:start w:val="1"/>
+      <w:numFmt w:val="decimal"/>
+      <w:lvlText w:val="%7."/>
+      <w:lvlJc w:val="left"/>
+      <w:pPr>
+        <w:tabs>
+          <w:tab w:val="num" w:pos="5040"/>
+        </w:tabs>
+        <w:ind w:left="5040" w:hanging="360"/>
+      </w:pPr>
+    </w:lvl>
+    <w:lvl w:ilvl="7" w:tentative="1">
+      <w:start w:val="1"/>
+      <w:numFmt w:val="decimal"/>
+      <w:lvlText w:val="%8."/>
+      <w:lvlJc w:val="left"/>
+      <w:pPr>
+        <w:tabs>
+          <w:tab w:val="num" w:pos="5760"/>
+        </w:tabs>
+        <w:ind w:left="5760" w:hanging="360"/>
+      </w:pPr>
+    </w:lvl>
+    <w:lvl w:ilvl="8" w:tentative="1">
+      <w:start w:val="1"/>
+      <w:numFmt w:val="decimal"/>
+      <w:lvlText w:val="%9."/>
+      <w:lvlJc w:val="left"/>
+      <w:pPr>
+        <w:tabs>
+          <w:tab w:val="num" w:pos="6480"/>
+        </w:tabs>
+        <w:ind w:left="6480" w:hanging="360"/>
+      </w:pPr>
+    </w:lvl>
+  </w:abstractNum>
+  <w:abstractNum w:abstractNumId="3" w15:restartNumberingAfterBreak="0">
+    <w:nsid w:val="26F83B7E"/>
+    <w:multiLevelType w:val="multilevel"/>
+    <w:tmpl w:val="4174692E"/>
+    <w:lvl w:ilvl="0">
+      <w:start w:val="1"/>
+      <w:numFmt w:val="bullet"/>
+      <w:lvlText w:val=""/>
+      <w:lvlJc w:val="left"/>
+      <w:pPr>
+        <w:tabs>
+          <w:tab w:val="num" w:pos="720"/>
+        </w:tabs>
+        <w:ind w:left="720" w:hanging="360"/>
+      </w:pPr>
+      <w:rPr>
+        <w:rFonts w:ascii="Symbol" w:hAnsi="Symbol" w:hint="default"/>
+        <w:sz w:val="20"/>
+      </w:rPr>
+    </w:lvl>
+    <w:lvl w:ilvl="1" w:tentative="1">
+      <w:start w:val="1"/>
+      <w:numFmt w:val="bullet"/>
+      <w:lvlText w:val="o"/>
+      <w:lvlJc w:val="left"/>
+      <w:pPr>
+        <w:tabs>
+          <w:tab w:val="num" w:pos="1440"/>
+        </w:tabs>
+        <w:ind w:left="1440" w:hanging="360"/>
+      </w:pPr>
+      <w:rPr>
+        <w:rFonts w:ascii="Courier New" w:hAnsi="Courier New" w:hint="default"/>
+        <w:sz w:val="20"/>
+      </w:rPr>
+    </w:lvl>
+    <w:lvl w:ilvl="2" w:tentative="1">
+      <w:start w:val="1"/>
+      <w:numFmt w:val="bullet"/>
+      <w:lvlText w:val=""/>
+      <w:lvlJc w:val="left"/>
+      <w:pPr>
+        <w:tabs>
+          <w:tab w:val="num" w:pos="2160"/>
+        </w:tabs>
+        <w:ind w:left="2160" w:hanging="360"/>
+      </w:pPr>
+      <w:rPr>
+        <w:rFonts w:ascii="Wingdings" w:hAnsi="Wingdings" w:hint="default"/>
+        <w:sz w:val="20"/>
+      </w:rPr>
+    </w:lvl>
+    <w:lvl w:ilvl="3" w:tentative="1">
+      <w:start w:val="1"/>
+      <w:numFmt w:val="bullet"/>
+      <w:lvlText w:val=""/>
+      <w:lvlJc w:val="left"/>
+      <w:pPr>
+        <w:tabs>
+          <w:tab w:val="num" w:pos="2880"/>
+        </w:tabs>
+        <w:ind w:left="2880" w:hanging="360"/>
+      </w:pPr>
+      <w:rPr>
+        <w:rFonts w:ascii="Wingdings" w:hAnsi="Wingdings" w:hint="default"/>
+        <w:sz w:val="20"/>
+      </w:rPr>
+    </w:lvl>
+    <w:lvl w:ilvl="4" w:tentative="1">
+      <w:start w:val="1"/>
+      <w:numFmt w:val="bullet"/>
+      <w:lvlText w:val=""/>
+      <w:lvlJc w:val="left"/>
+      <w:pPr>
+        <w:tabs>
+          <w:tab w:val="num" w:pos="3600"/>
+        </w:tabs>
+        <w:ind w:left="3600" w:hanging="360"/>
+      </w:pPr>
+      <w:rPr>
+        <w:rFonts w:ascii="Wingdings" w:hAnsi="Wingdings" w:hint="default"/>
+        <w:sz w:val="20"/>
+      </w:rPr>
+    </w:lvl>
+    <w:lvl w:ilvl="5" w:tentative="1">
+      <w:start w:val="1"/>
+      <w:numFmt w:val="bullet"/>
+      <w:lvlText w:val=""/>
+      <w:lvlJc w:val="left"/>
+      <w:pPr>
+        <w:tabs>
+          <w:tab w:val="num" w:pos="4320"/>
+        </w:tabs>
+        <w:ind w:left="4320" w:hanging="360"/>
+      </w:pPr>
+      <w:rPr>
+        <w:rFonts w:ascii="Wingdings" w:hAnsi="Wingdings" w:hint="default"/>
+        <w:sz w:val="20"/>
+      </w:rPr>
+    </w:lvl>
+    <w:lvl w:ilvl="6" w:tentative="1">
+      <w:start w:val="1"/>
+      <w:numFmt w:val="bullet"/>
+      <w:lvlText w:val=""/>
+      <w:lvlJc w:val="left"/>
+      <w:pPr>
+        <w:tabs>
+          <w:tab w:val="num" w:pos="5040"/>
+        </w:tabs>
+        <w:ind w:left="5040" w:hanging="360"/>
+      </w:pPr>
+      <w:rPr>
+        <w:rFonts w:ascii="Wingdings" w:hAnsi="Wingdings" w:hint="default"/>
+        <w:sz w:val="20"/>
+      </w:rPr>
+    </w:lvl>
+    <w:lvl w:ilvl="7" w:tentative="1">
+      <w:start w:val="1"/>
+      <w:numFmt w:val="bullet"/>
+      <w:lvlText w:val=""/>
+      <w:lvlJc w:val="left"/>
+      <w:pPr>
+        <w:tabs>
+          <w:tab w:val="num" w:pos="5760"/>
+        </w:tabs>
+        <w:ind w:left="5760" w:hanging="360"/>
+      </w:pPr>
+      <w:rPr>
+        <w:rFonts w:ascii="Wingdings" w:hAnsi="Wingdings" w:hint="default"/>
+        <w:sz w:val="20"/>
+      </w:rPr>
+    </w:lvl>
+    <w:lvl w:ilvl="8" w:tentative="1">
+      <w:start w:val="1"/>
+      <w:numFmt w:val="bullet"/>
+      <w:lvlText w:val=""/>
+      <w:lvlJc w:val="left"/>
+      <w:pPr>
+        <w:tabs>
+          <w:tab w:val="num" w:pos="6480"/>
+        </w:tabs>
+        <w:ind w:left="6480" w:hanging="360"/>
+      </w:pPr>
+      <w:rPr>
+        <w:rFonts w:ascii="Wingdings" w:hAnsi="Wingdings" w:hint="default"/>
+        <w:sz w:val="20"/>
+      </w:rPr>
+    </w:lvl>
+  </w:abstractNum>
+  <w:abstractNum w:abstractNumId="4" w15:restartNumberingAfterBreak="0">
+    <w:nsid w:val="27E42194"/>
+    <w:multiLevelType w:val="multilevel"/>
+    <w:tmpl w:val="D452D9BC"/>
+    <w:lvl w:ilvl="0">
+      <w:start w:val="1"/>
+      <w:numFmt w:val="bullet"/>
+      <w:lvlText w:val=""/>
+      <w:lvlJc w:val="left"/>
+      <w:pPr>
+        <w:tabs>
+          <w:tab w:val="num" w:pos="720"/>
+        </w:tabs>
+        <w:ind w:left="720" w:hanging="360"/>
+      </w:pPr>
+      <w:rPr>
+        <w:rFonts w:ascii="Symbol" w:hAnsi="Symbol" w:hint="default"/>
+        <w:sz w:val="20"/>
+      </w:rPr>
+    </w:lvl>
+    <w:lvl w:ilvl="1">
+      <w:start w:val="1"/>
+      <w:numFmt w:val="bullet"/>
+      <w:lvlText w:val="o"/>
+      <w:lvlJc w:val="left"/>
+      <w:pPr>
+        <w:tabs>
+          <w:tab w:val="num" w:pos="1440"/>
+        </w:tabs>
+        <w:ind w:left="1440" w:hanging="360"/>
+      </w:pPr>
+      <w:rPr>
+        <w:rFonts w:ascii="Courier New" w:hAnsi="Courier New" w:hint="default"/>
+        <w:sz w:val="20"/>
+      </w:rPr>
+    </w:lvl>
+    <w:lvl w:ilvl="2" w:tentative="1">
+      <w:start w:val="1"/>
+      <w:numFmt w:val="bullet"/>
+      <w:lvlText w:val=""/>
+      <w:lvlJc w:val="left"/>
+      <w:pPr>
+        <w:tabs>
+          <w:tab w:val="num" w:pos="2160"/>
+        </w:tabs>
+        <w:ind w:left="2160" w:hanging="360"/>
+      </w:pPr>
+      <w:rPr>
+        <w:rFonts w:ascii="Wingdings" w:hAnsi="Wingdings" w:hint="default"/>
+        <w:sz w:val="20"/>
+      </w:rPr>
+    </w:lvl>
+    <w:lvl w:ilvl="3" w:tentative="1">
+      <w:start w:val="1"/>
+      <w:numFmt w:val="bullet"/>
+      <w:lvlText w:val=""/>
+      <w:lvlJc w:val="left"/>
+      <w:pPr>
+        <w:tabs>
+          <w:tab w:val="num" w:pos="2880"/>
+        </w:tabs>
+        <w:ind w:left="2880" w:hanging="360"/>
+      </w:pPr>
+      <w:rPr>
+        <w:rFonts w:ascii="Wingdings" w:hAnsi="Wingdings" w:hint="default"/>
+        <w:sz w:val="20"/>
+      </w:rPr>
+    </w:lvl>
+    <w:lvl w:ilvl="4" w:tentative="1">
+      <w:start w:val="1"/>
+      <w:numFmt w:val="bullet"/>
+      <w:lvlText w:val=""/>
+      <w:lvlJc w:val="left"/>
+      <w:pPr>
+        <w:tabs>
+          <w:tab w:val="num" w:pos="3600"/>
+        </w:tabs>
+        <w:ind w:left="3600" w:hanging="360"/>
+      </w:pPr>
+      <w:rPr>
+        <w:rFonts w:ascii="Wingdings" w:hAnsi="Wingdings" w:hint="default"/>
+        <w:sz w:val="20"/>
+      </w:rPr>
+    </w:lvl>
+    <w:lvl w:ilvl="5" w:tentative="1">
+      <w:start w:val="1"/>
+      <w:numFmt w:val="bullet"/>
+      <w:lvlText w:val=""/>
+      <w:lvlJc w:val="left"/>
+      <w:pPr>
+        <w:tabs>
+          <w:tab w:val="num" w:pos="4320"/>
+        </w:tabs>
+        <w:ind w:left="4320" w:hanging="360"/>
+      </w:pPr>
+      <w:rPr>
+        <w:rFonts w:ascii="Wingdings" w:hAnsi="Wingdings" w:hint="default"/>
+        <w:sz w:val="20"/>
+      </w:rPr>
+    </w:lvl>
+    <w:lvl w:ilvl="6" w:tentative="1">
+      <w:start w:val="1"/>
+      <w:numFmt w:val="bullet"/>
+      <w:lvlText w:val=""/>
+      <w:lvlJc w:val="left"/>
+      <w:pPr>
+        <w:tabs>
+          <w:tab w:val="num" w:pos="5040"/>
+        </w:tabs>
+        <w:ind w:left="5040" w:hanging="360"/>
+      </w:pPr>
+      <w:rPr>
+        <w:rFonts w:ascii="Wingdings" w:hAnsi="Wingdings" w:hint="default"/>
+        <w:sz w:val="20"/>
+      </w:rPr>
+    </w:lvl>
+    <w:lvl w:ilvl="7" w:tentative="1">
+      <w:start w:val="1"/>
+      <w:numFmt w:val="bullet"/>
+      <w:lvlText w:val=""/>
+      <w:lvlJc w:val="left"/>
+      <w:pPr>
+        <w:tabs>
+          <w:tab w:val="num" w:pos="5760"/>
+        </w:tabs>
+        <w:ind w:left="5760" w:hanging="360"/>
+      </w:pPr>
+      <w:rPr>
+        <w:rFonts w:ascii="Wingdings" w:hAnsi="Wingdings" w:hint="default"/>
+        <w:sz w:val="20"/>
+      </w:rPr>
+    </w:lvl>
+    <w:lvl w:ilvl="8" w:tentative="1">
+      <w:start w:val="1"/>
+      <w:numFmt w:val="bullet"/>
+      <w:lvlText w:val=""/>
+      <w:lvlJc w:val="left"/>
+      <w:pPr>
+        <w:tabs>
+          <w:tab w:val="num" w:pos="6480"/>
+        </w:tabs>
+        <w:ind w:left="6480" w:hanging="360"/>
+      </w:pPr>
+      <w:rPr>
+        <w:rFonts w:ascii="Wingdings" w:hAnsi="Wingdings" w:hint="default"/>
+        <w:sz w:val="20"/>
+      </w:rPr>
+    </w:lvl>
+  </w:abstractNum>
+  <w:abstractNum w:abstractNumId="5" w15:restartNumberingAfterBreak="0">
+    <w:nsid w:val="2A2509E5"/>
+    <w:multiLevelType w:val="multilevel"/>
+    <w:tmpl w:val="72E63E9A"/>
+    <w:lvl w:ilvl="0">
+      <w:start w:val="1"/>
+      <w:numFmt w:val="bullet"/>
+      <w:lvlText w:val=""/>
+      <w:lvlJc w:val="left"/>
+      <w:pPr>
+        <w:tabs>
+          <w:tab w:val="num" w:pos="720"/>
+        </w:tabs>
+        <w:ind w:left="720" w:hanging="360"/>
+      </w:pPr>
+      <w:rPr>
+        <w:rFonts w:ascii="Symbol" w:hAnsi="Symbol" w:hint="default"/>
+        <w:sz w:val="20"/>
+      </w:rPr>
+    </w:lvl>
+    <w:lvl w:ilvl="1" w:tentative="1">
+      <w:start w:val="1"/>
+      <w:numFmt w:val="bullet"/>
+      <w:lvlText w:val="o"/>
+      <w:lvlJc w:val="left"/>
+      <w:pPr>
+        <w:tabs>
+          <w:tab w:val="num" w:pos="1440"/>
+        </w:tabs>
+        <w:ind w:left="1440" w:hanging="360"/>
+      </w:pPr>
+      <w:rPr>
+        <w:rFonts w:ascii="Courier New" w:hAnsi="Courier New" w:hint="default"/>
+        <w:sz w:val="20"/>
+      </w:rPr>
+    </w:lvl>
+    <w:lvl w:ilvl="2" w:tentative="1">
+      <w:start w:val="1"/>
+      <w:numFmt w:val="bullet"/>
+      <w:lvlText w:val=""/>
+      <w:lvlJc w:val="left"/>
+      <w:pPr>
+        <w:tabs>
+          <w:tab w:val="num" w:pos="2160"/>
+        </w:tabs>
+        <w:ind w:left="2160" w:hanging="360"/>
+      </w:pPr>
+      <w:rPr>
+        <w:rFonts w:ascii="Wingdings" w:hAnsi="Wingdings" w:hint="default"/>
+        <w:sz w:val="20"/>
+      </w:rPr>
+    </w:lvl>
+    <w:lvl w:ilvl="3" w:tentative="1">
+      <w:start w:val="1"/>
+      <w:numFmt w:val="bullet"/>
+      <w:lvlText w:val=""/>
+      <w:lvlJc w:val="left"/>
+      <w:pPr>
+        <w:tabs>
+          <w:tab w:val="num" w:pos="2880"/>
+        </w:tabs>
+        <w:ind w:left="2880" w:hanging="360"/>
+      </w:pPr>
+      <w:rPr>
+        <w:rFonts w:ascii="Wingdings" w:hAnsi="Wingdings" w:hint="default"/>
+        <w:sz w:val="20"/>
+      </w:rPr>
+    </w:lvl>
+    <w:lvl w:ilvl="4" w:tentative="1">
+      <w:start w:val="1"/>
+      <w:numFmt w:val="bullet"/>
+      <w:lvlText w:val=""/>
+      <w:lvlJc w:val="left"/>
+      <w:pPr>
+        <w:tabs>
+          <w:tab w:val="num" w:pos="3600"/>
+        </w:tabs>
+        <w:ind w:left="3600" w:hanging="360"/>
+      </w:pPr>
+      <w:rPr>
+        <w:rFonts w:ascii="Wingdings" w:hAnsi="Wingdings" w:hint="default"/>
+        <w:sz w:val="20"/>
+      </w:rPr>
+    </w:lvl>
+    <w:lvl w:ilvl="5" w:tentative="1">
+      <w:start w:val="1"/>
+      <w:numFmt w:val="bullet"/>
+      <w:lvlText w:val=""/>
+      <w:lvlJc w:val="left"/>
+      <w:pPr>
+        <w:tabs>
+          <w:tab w:val="num" w:pos="4320"/>
+        </w:tabs>
+        <w:ind w:left="4320" w:hanging="360"/>
+      </w:pPr>
+      <w:rPr>
+        <w:rFonts w:ascii="Wingdings" w:hAnsi="Wingdings" w:hint="default"/>
+        <w:sz w:val="20"/>
+      </w:rPr>
+    </w:lvl>
+    <w:lvl w:ilvl="6" w:tentative="1">
+      <w:start w:val="1"/>
+      <w:numFmt w:val="bullet"/>
+      <w:lvlText w:val=""/>
+      <w:lvlJc w:val="left"/>
+      <w:pPr>
+        <w:tabs>
+          <w:tab w:val="num" w:pos="5040"/>
+        </w:tabs>
+        <w:ind w:left="5040" w:hanging="360"/>
+      </w:pPr>
+      <w:rPr>
+        <w:rFonts w:ascii="Wingdings" w:hAnsi="Wingdings" w:hint="default"/>
+        <w:sz w:val="20"/>
+      </w:rPr>
+    </w:lvl>
+    <w:lvl w:ilvl="7" w:tentative="1">
+      <w:start w:val="1"/>
+      <w:numFmt w:val="bullet"/>
+      <w:lvlText w:val=""/>
+      <w:lvlJc w:val="left"/>
+      <w:pPr>
+        <w:tabs>
+          <w:tab w:val="num" w:pos="5760"/>
+        </w:tabs>
+        <w:ind w:left="5760" w:hanging="360"/>
+      </w:pPr>
+      <w:rPr>
+        <w:rFonts w:ascii="Wingdings" w:hAnsi="Wingdings" w:hint="default"/>
+        <w:sz w:val="20"/>
+      </w:rPr>
+    </w:lvl>
+    <w:lvl w:ilvl="8" w:tentative="1">
+      <w:start w:val="1"/>
+      <w:numFmt w:val="bullet"/>
+      <w:lvlText w:val=""/>
+      <w:lvlJc w:val="left"/>
+      <w:pPr>
+        <w:tabs>
+          <w:tab w:val="num" w:pos="6480"/>
+        </w:tabs>
+        <w:ind w:left="6480" w:hanging="360"/>
+      </w:pPr>
+      <w:rPr>
+        <w:rFonts w:ascii="Wingdings" w:hAnsi="Wingdings" w:hint="default"/>
+        <w:sz w:val="20"/>
+      </w:rPr>
+    </w:lvl>
+  </w:abstractNum>
+  <w:abstractNum w:abstractNumId="6" w15:restartNumberingAfterBreak="0">
+    <w:nsid w:val="347471AC"/>
+    <w:multiLevelType w:val="multilevel"/>
+    <w:tmpl w:val="69C651B4"/>
+    <w:lvl w:ilvl="0">
+      <w:start w:val="1"/>
+      <w:numFmt w:val="bullet"/>
+      <w:lvlText w:val=""/>
+      <w:lvlJc w:val="left"/>
+      <w:pPr>
+        <w:tabs>
+          <w:tab w:val="num" w:pos="720"/>
+        </w:tabs>
+        <w:ind w:left="720" w:hanging="360"/>
+      </w:pPr>
+      <w:rPr>
+        <w:rFonts w:ascii="Symbol" w:hAnsi="Symbol" w:hint="default"/>
+        <w:sz w:val="20"/>
+      </w:rPr>
+    </w:lvl>
+    <w:lvl w:ilvl="1" w:tentative="1">
+      <w:start w:val="1"/>
+      <w:numFmt w:val="bullet"/>
+      <w:lvlText w:val="o"/>
+      <w:lvlJc w:val="left"/>
+      <w:pPr>
+        <w:tabs>
+          <w:tab w:val="num" w:pos="1440"/>
+        </w:tabs>
+        <w:ind w:left="1440" w:hanging="360"/>
+      </w:pPr>
+      <w:rPr>
+        <w:rFonts w:ascii="Courier New" w:hAnsi="Courier New" w:hint="default"/>
+        <w:sz w:val="20"/>
+      </w:rPr>
+    </w:lvl>
+    <w:lvl w:ilvl="2" w:tentative="1">
+      <w:start w:val="1"/>
+      <w:numFmt w:val="bullet"/>
+      <w:lvlText w:val=""/>
+      <w:lvlJc w:val="left"/>
+      <w:pPr>
+        <w:tabs>
+          <w:tab w:val="num" w:pos="2160"/>
+        </w:tabs>
+        <w:ind w:left="2160" w:hanging="360"/>
+      </w:pPr>
+      <w:rPr>
+        <w:rFonts w:ascii="Wingdings" w:hAnsi="Wingdings" w:hint="default"/>
+        <w:sz w:val="20"/>
+      </w:rPr>
+    </w:lvl>
+    <w:lvl w:ilvl="3" w:tentative="1">
+      <w:start w:val="1"/>
+      <w:numFmt w:val="bullet"/>
+      <w:lvlText w:val=""/>
+      <w:lvlJc w:val="left"/>
+      <w:pPr>
+        <w:tabs>
+          <w:tab w:val="num" w:pos="2880"/>
+        </w:tabs>
+        <w:ind w:left="2880" w:hanging="360"/>
+      </w:pPr>
+      <w:rPr>
+        <w:rFonts w:ascii="Wingdings" w:hAnsi="Wingdings" w:hint="default"/>
+        <w:sz w:val="20"/>
+      </w:rPr>
+    </w:lvl>
+    <w:lvl w:ilvl="4" w:tentative="1">
+      <w:start w:val="1"/>
+      <w:numFmt w:val="bullet"/>
+      <w:lvlText w:val=""/>
+      <w:lvlJc w:val="left"/>
+      <w:pPr>
+        <w:tabs>
+          <w:tab w:val="num" w:pos="3600"/>
+        </w:tabs>
+        <w:ind w:left="3600" w:hanging="360"/>
+      </w:pPr>
+      <w:rPr>
+        <w:rFonts w:ascii="Wingdings" w:hAnsi="Wingdings" w:hint="default"/>
+        <w:sz w:val="20"/>
+      </w:rPr>
+    </w:lvl>
+    <w:lvl w:ilvl="5" w:tentative="1">
+      <w:start w:val="1"/>
+      <w:numFmt w:val="bullet"/>
+      <w:lvlText w:val=""/>
+      <w:lvlJc w:val="left"/>
+      <w:pPr>
+        <w:tabs>
+          <w:tab w:val="num" w:pos="4320"/>
+        </w:tabs>
+        <w:ind w:left="4320" w:hanging="360"/>
+      </w:pPr>
+      <w:rPr>
+        <w:rFonts w:ascii="Wingdings" w:hAnsi="Wingdings" w:hint="default"/>
+        <w:sz w:val="20"/>
+      </w:rPr>
+    </w:lvl>
+    <w:lvl w:ilvl="6" w:tentative="1">
+      <w:start w:val="1"/>
+      <w:numFmt w:val="bullet"/>
+      <w:lvlText w:val=""/>
+      <w:lvlJc w:val="left"/>
+      <w:pPr>
+        <w:tabs>
+          <w:tab w:val="num" w:pos="5040"/>
+        </w:tabs>
+        <w:ind w:left="5040" w:hanging="360"/>
+      </w:pPr>
+      <w:rPr>
+        <w:rFonts w:ascii="Wingdings" w:hAnsi="Wingdings" w:hint="default"/>
+        <w:sz w:val="20"/>
+      </w:rPr>
+    </w:lvl>
+    <w:lvl w:ilvl="7" w:tentative="1">
+      <w:start w:val="1"/>
+      <w:numFmt w:val="bullet"/>
+      <w:lvlText w:val=""/>
+      <w:lvlJc w:val="left"/>
+      <w:pPr>
+        <w:tabs>
+          <w:tab w:val="num" w:pos="5760"/>
+        </w:tabs>
+        <w:ind w:left="5760" w:hanging="360"/>
+      </w:pPr>
+      <w:rPr>
+        <w:rFonts w:ascii="Wingdings" w:hAnsi="Wingdings" w:hint="default"/>
+        <w:sz w:val="20"/>
+      </w:rPr>
+    </w:lvl>
+    <w:lvl w:ilvl="8" w:tentative="1">
+      <w:start w:val="1"/>
+      <w:numFmt w:val="bullet"/>
+      <w:lvlText w:val=""/>
+      <w:lvlJc w:val="left"/>
+      <w:pPr>
+        <w:tabs>
+          <w:tab w:val="num" w:pos="6480"/>
+        </w:tabs>
+        <w:ind w:left="6480" w:hanging="360"/>
+      </w:pPr>
+      <w:rPr>
+        <w:rFonts w:ascii="Wingdings" w:hAnsi="Wingdings" w:hint="default"/>
+        <w:sz w:val="20"/>
+      </w:rPr>
+    </w:lvl>
+  </w:abstractNum>
+  <w:abstractNum w:abstractNumId="7" w15:restartNumberingAfterBreak="0">
+    <w:nsid w:val="354E40DB"/>
+    <w:multiLevelType w:val="multilevel"/>
+    <w:tmpl w:val="CB2CFEA4"/>
+    <w:lvl w:ilvl="0">
+      <w:start w:val="1"/>
+      <w:numFmt w:val="bullet"/>
+      <w:lvlText w:val=""/>
+      <w:lvlJc w:val="left"/>
+      <w:pPr>
+        <w:tabs>
+          <w:tab w:val="num" w:pos="720"/>
+        </w:tabs>
+        <w:ind w:left="720" w:hanging="360"/>
+      </w:pPr>
+      <w:rPr>
+        <w:rFonts w:ascii="Symbol" w:hAnsi="Symbol" w:hint="default"/>
+        <w:sz w:val="20"/>
+      </w:rPr>
+    </w:lvl>
+    <w:lvl w:ilvl="1" w:tentative="1">
+      <w:start w:val="1"/>
+      <w:numFmt w:val="bullet"/>
+      <w:lvlText w:val="o"/>
+      <w:lvlJc w:val="left"/>
+      <w:pPr>
+        <w:tabs>
+          <w:tab w:val="num" w:pos="1440"/>
+        </w:tabs>
+        <w:ind w:left="1440" w:hanging="360"/>
+      </w:pPr>
+      <w:rPr>
+        <w:rFonts w:ascii="Courier New" w:hAnsi="Courier New" w:hint="default"/>
+        <w:sz w:val="20"/>
+      </w:rPr>
+    </w:lvl>
+    <w:lvl w:ilvl="2" w:tentative="1">
+      <w:start w:val="1"/>
+      <w:numFmt w:val="bullet"/>
+      <w:lvlText w:val=""/>
+      <w:lvlJc w:val="left"/>
+      <w:pPr>
+        <w:tabs>
+          <w:tab w:val="num" w:pos="2160"/>
+        </w:tabs>
+        <w:ind w:left="2160" w:hanging="360"/>
+      </w:pPr>
+      <w:rPr>
+        <w:rFonts w:ascii="Wingdings" w:hAnsi="Wingdings" w:hint="default"/>
+        <w:sz w:val="20"/>
+      </w:rPr>
+    </w:lvl>
+    <w:lvl w:ilvl="3" w:tentative="1">
+      <w:start w:val="1"/>
+      <w:numFmt w:val="bullet"/>
+      <w:lvlText w:val=""/>
+      <w:lvlJc w:val="left"/>
+      <w:pPr>
+        <w:tabs>
+          <w:tab w:val="num" w:pos="2880"/>
+        </w:tabs>
+        <w:ind w:left="2880" w:hanging="360"/>
+      </w:pPr>
+      <w:rPr>
+        <w:rFonts w:ascii="Wingdings" w:hAnsi="Wingdings" w:hint="default"/>
+        <w:sz w:val="20"/>
+      </w:rPr>
+    </w:lvl>
+    <w:lvl w:ilvl="4" w:tentative="1">
+      <w:start w:val="1"/>
+      <w:numFmt w:val="bullet"/>
+      <w:lvlText w:val=""/>
+      <w:lvlJc w:val="left"/>
+      <w:pPr>
+        <w:tabs>
+          <w:tab w:val="num" w:pos="3600"/>
+        </w:tabs>
+        <w:ind w:left="3600" w:hanging="360"/>
+      </w:pPr>
+      <w:rPr>
+        <w:rFonts w:ascii="Wingdings" w:hAnsi="Wingdings" w:hint="default"/>
+        <w:sz w:val="20"/>
+      </w:rPr>
+    </w:lvl>
+    <w:lvl w:ilvl="5" w:tentative="1">
+      <w:start w:val="1"/>
+      <w:numFmt w:val="bullet"/>
+      <w:lvlText w:val=""/>
+      <w:lvlJc w:val="left"/>
+      <w:pPr>
+        <w:tabs>
+          <w:tab w:val="num" w:pos="4320"/>
+        </w:tabs>
+        <w:ind w:left="4320" w:hanging="360"/>
+      </w:pPr>
+      <w:rPr>
+        <w:rFonts w:ascii="Wingdings" w:hAnsi="Wingdings" w:hint="default"/>
+        <w:sz w:val="20"/>
+      </w:rPr>
+    </w:lvl>
+    <w:lvl w:ilvl="6" w:tentative="1">
+      <w:start w:val="1"/>
+      <w:numFmt w:val="bullet"/>
+      <w:lvlText w:val=""/>
+      <w:lvlJc w:val="left"/>
+      <w:pPr>
+        <w:tabs>
+          <w:tab w:val="num" w:pos="5040"/>
+        </w:tabs>
+        <w:ind w:left="5040" w:hanging="360"/>
+      </w:pPr>
+      <w:rPr>
+        <w:rFonts w:ascii="Wingdings" w:hAnsi="Wingdings" w:hint="default"/>
+        <w:sz w:val="20"/>
+      </w:rPr>
+    </w:lvl>
+    <w:lvl w:ilvl="7" w:tentative="1">
+      <w:start w:val="1"/>
+      <w:numFmt w:val="bullet"/>
+      <w:lvlText w:val=""/>
+      <w:lvlJc w:val="left"/>
+      <w:pPr>
+        <w:tabs>
+          <w:tab w:val="num" w:pos="5760"/>
+        </w:tabs>
+        <w:ind w:left="5760" w:hanging="360"/>
+      </w:pPr>
+      <w:rPr>
+        <w:rFonts w:ascii="Wingdings" w:hAnsi="Wingdings" w:hint="default"/>
+        <w:sz w:val="20"/>
+      </w:rPr>
+    </w:lvl>
+    <w:lvl w:ilvl="8" w:tentative="1">
+      <w:start w:val="1"/>
+      <w:numFmt w:val="bullet"/>
+      <w:lvlText w:val=""/>
+      <w:lvlJc w:val="left"/>
+      <w:pPr>
+        <w:tabs>
+          <w:tab w:val="num" w:pos="6480"/>
+        </w:tabs>
+        <w:ind w:left="6480" w:hanging="360"/>
+      </w:pPr>
+      <w:rPr>
+        <w:rFonts w:ascii="Wingdings" w:hAnsi="Wingdings" w:hint="default"/>
+        <w:sz w:val="20"/>
+      </w:rPr>
+    </w:lvl>
+  </w:abstractNum>
+  <w:abstractNum w:abstractNumId="8" w15:restartNumberingAfterBreak="0">
+    <w:nsid w:val="36BD287F"/>
+    <w:multiLevelType w:val="multilevel"/>
+    <w:tmpl w:val="A5F2D1AE"/>
+    <w:lvl w:ilvl="0">
+      <w:start w:val="1"/>
+      <w:numFmt w:val="bullet"/>
+      <w:lvlText w:val=""/>
+      <w:lvlJc w:val="left"/>
+      <w:pPr>
+        <w:tabs>
+          <w:tab w:val="num" w:pos="720"/>
+        </w:tabs>
+        <w:ind w:left="720" w:hanging="360"/>
+      </w:pPr>
+      <w:rPr>
+        <w:rFonts w:ascii="Symbol" w:hAnsi="Symbol" w:hint="default"/>
+        <w:sz w:val="20"/>
+      </w:rPr>
+    </w:lvl>
+    <w:lvl w:ilvl="1" w:tentative="1">
+      <w:start w:val="1"/>
+      <w:numFmt w:val="bullet"/>
+      <w:lvlText w:val="o"/>
+      <w:lvlJc w:val="left"/>
+      <w:pPr>
+        <w:tabs>
+          <w:tab w:val="num" w:pos="1440"/>
+        </w:tabs>
+        <w:ind w:left="1440" w:hanging="360"/>
+      </w:pPr>
+      <w:rPr>
+        <w:rFonts w:ascii="Courier New" w:hAnsi="Courier New" w:hint="default"/>
+        <w:sz w:val="20"/>
+      </w:rPr>
+    </w:lvl>
+    <w:lvl w:ilvl="2" w:tentative="1">
+      <w:start w:val="1"/>
+      <w:numFmt w:val="bullet"/>
+      <w:lvlText w:val=""/>
+      <w:lvlJc w:val="left"/>
+      <w:pPr>
+        <w:tabs>
+          <w:tab w:val="num" w:pos="2160"/>
+        </w:tabs>
+        <w:ind w:left="2160" w:hanging="360"/>
+      </w:pPr>
+      <w:rPr>
+        <w:rFonts w:ascii="Wingdings" w:hAnsi="Wingdings" w:hint="default"/>
+        <w:sz w:val="20"/>
+      </w:rPr>
+    </w:lvl>
+    <w:lvl w:ilvl="3" w:tentative="1">
+      <w:start w:val="1"/>
+      <w:numFmt w:val="bullet"/>
+      <w:lvlText w:val=""/>
+      <w:lvlJc w:val="left"/>
+      <w:pPr>
+        <w:tabs>
+          <w:tab w:val="num" w:pos="2880"/>
+        </w:tabs>
+        <w:ind w:left="2880" w:hanging="360"/>
+      </w:pPr>
+      <w:rPr>
+        <w:rFonts w:ascii="Wingdings" w:hAnsi="Wingdings" w:hint="default"/>
+        <w:sz w:val="20"/>
+      </w:rPr>
+    </w:lvl>
+    <w:lvl w:ilvl="4" w:tentative="1">
+      <w:start w:val="1"/>
+      <w:numFmt w:val="bullet"/>
+      <w:lvlText w:val=""/>
+      <w:lvlJc w:val="left"/>
+      <w:pPr>
+        <w:tabs>
+          <w:tab w:val="num" w:pos="3600"/>
+        </w:tabs>
+        <w:ind w:left="3600" w:hanging="360"/>
+      </w:pPr>
+      <w:rPr>
+        <w:rFonts w:ascii="Wingdings" w:hAnsi="Wingdings" w:hint="default"/>
+        <w:sz w:val="20"/>
+      </w:rPr>
+    </w:lvl>
+    <w:lvl w:ilvl="5" w:tentative="1">
+      <w:start w:val="1"/>
+      <w:numFmt w:val="bullet"/>
+      <w:lvlText w:val=""/>
+      <w:lvlJc w:val="left"/>
+      <w:pPr>
+        <w:tabs>
+          <w:tab w:val="num" w:pos="4320"/>
+        </w:tabs>
+        <w:ind w:left="4320" w:hanging="360"/>
+      </w:pPr>
+      <w:rPr>
+        <w:rFonts w:ascii="Wingdings" w:hAnsi="Wingdings" w:hint="default"/>
+        <w:sz w:val="20"/>
+      </w:rPr>
+    </w:lvl>
+    <w:lvl w:ilvl="6" w:tentative="1">
+      <w:start w:val="1"/>
+      <w:numFmt w:val="bullet"/>
+      <w:lvlText w:val=""/>
+      <w:lvlJc w:val="left"/>
+      <w:pPr>
+        <w:tabs>
+          <w:tab w:val="num" w:pos="5040"/>
+        </w:tabs>
+        <w:ind w:left="5040" w:hanging="360"/>
+      </w:pPr>
+      <w:rPr>
+        <w:rFonts w:ascii="Wingdings" w:hAnsi="Wingdings" w:hint="default"/>
+        <w:sz w:val="20"/>
+      </w:rPr>
+    </w:lvl>
+    <w:lvl w:ilvl="7" w:tentative="1">
+      <w:start w:val="1"/>
+      <w:numFmt w:val="bullet"/>
+      <w:lvlText w:val=""/>
+      <w:lvlJc w:val="left"/>
+      <w:pPr>
+        <w:tabs>
+          <w:tab w:val="num" w:pos="5760"/>
+        </w:tabs>
+        <w:ind w:left="5760" w:hanging="360"/>
+      </w:pPr>
+      <w:rPr>
+        <w:rFonts w:ascii="Wingdings" w:hAnsi="Wingdings" w:hint="default"/>
+        <w:sz w:val="20"/>
+      </w:rPr>
+    </w:lvl>
+    <w:lvl w:ilvl="8" w:tentative="1">
+      <w:start w:val="1"/>
+      <w:numFmt w:val="bullet"/>
+      <w:lvlText w:val=""/>
+      <w:lvlJc w:val="left"/>
+      <w:pPr>
+        <w:tabs>
+          <w:tab w:val="num" w:pos="6480"/>
+        </w:tabs>
+        <w:ind w:left="6480" w:hanging="360"/>
+      </w:pPr>
+      <w:rPr>
+        <w:rFonts w:ascii="Wingdings" w:hAnsi="Wingdings" w:hint="default"/>
+        <w:sz w:val="20"/>
+      </w:rPr>
+    </w:lvl>
+  </w:abstractNum>
+  <w:abstractNum w:abstractNumId="9" w15:restartNumberingAfterBreak="0">
+    <w:nsid w:val="37FF01C6"/>
+    <w:multiLevelType w:val="multilevel"/>
+    <w:tmpl w:val="6D6EB40C"/>
+    <w:lvl w:ilvl="0">
+      <w:start w:val="1"/>
+      <w:numFmt w:val="bullet"/>
+      <w:lvlText w:val=""/>
+      <w:lvlJc w:val="left"/>
+      <w:pPr>
+        <w:tabs>
+          <w:tab w:val="num" w:pos="720"/>
+        </w:tabs>
+        <w:ind w:left="720" w:hanging="360"/>
+      </w:pPr>
+      <w:rPr>
+        <w:rFonts w:ascii="Symbol" w:hAnsi="Symbol" w:hint="default"/>
+        <w:sz w:val="20"/>
+      </w:rPr>
+    </w:lvl>
+    <w:lvl w:ilvl="1">
+      <w:start w:val="1"/>
+      <w:numFmt w:val="bullet"/>
+      <w:lvlText w:val="o"/>
+      <w:lvlJc w:val="left"/>
+      <w:pPr>
+        <w:tabs>
+          <w:tab w:val="num" w:pos="1440"/>
+        </w:tabs>
+        <w:ind w:left="1440" w:hanging="360"/>
+      </w:pPr>
+      <w:rPr>
+        <w:rFonts w:ascii="Courier New" w:hAnsi="Courier New" w:hint="default"/>
+        <w:sz w:val="20"/>
+      </w:rPr>
+    </w:lvl>
+    <w:lvl w:ilvl="2" w:tentative="1">
+      <w:start w:val="1"/>
+      <w:numFmt w:val="bullet"/>
+      <w:lvlText w:val=""/>
+      <w:lvlJc w:val="left"/>
+      <w:pPr>
+        <w:tabs>
+          <w:tab w:val="num" w:pos="2160"/>
+        </w:tabs>
+        <w:ind w:left="2160" w:hanging="360"/>
+      </w:pPr>
+      <w:rPr>
+        <w:rFonts w:ascii="Wingdings" w:hAnsi="Wingdings" w:hint="default"/>
+        <w:sz w:val="20"/>
+      </w:rPr>
+    </w:lvl>
+    <w:lvl w:ilvl="3" w:tentative="1">
+      <w:start w:val="1"/>
+      <w:numFmt w:val="bullet"/>
+      <w:lvlText w:val=""/>
+      <w:lvlJc w:val="left"/>
+      <w:pPr>
+        <w:tabs>
+          <w:tab w:val="num" w:pos="2880"/>
+        </w:tabs>
+        <w:ind w:left="2880" w:hanging="360"/>
+      </w:pPr>
+      <w:rPr>
+        <w:rFonts w:ascii="Wingdings" w:hAnsi="Wingdings" w:hint="default"/>
+        <w:sz w:val="20"/>
+      </w:rPr>
+    </w:lvl>
+    <w:lvl w:ilvl="4" w:tentative="1">
+      <w:start w:val="1"/>
+      <w:numFmt w:val="bullet"/>
+      <w:lvlText w:val=""/>
+      <w:lvlJc w:val="left"/>
+      <w:pPr>
+        <w:tabs>
+          <w:tab w:val="num" w:pos="3600"/>
+        </w:tabs>
+        <w:ind w:left="3600" w:hanging="360"/>
+      </w:pPr>
+      <w:rPr>
+        <w:rFonts w:ascii="Wingdings" w:hAnsi="Wingdings" w:hint="default"/>
+        <w:sz w:val="20"/>
+      </w:rPr>
+    </w:lvl>
+    <w:lvl w:ilvl="5" w:tentative="1">
+      <w:start w:val="1"/>
+      <w:numFmt w:val="bullet"/>
+      <w:lvlText w:val=""/>
+      <w:lvlJc w:val="left"/>
+      <w:pPr>
+        <w:tabs>
+          <w:tab w:val="num" w:pos="4320"/>
+        </w:tabs>
+        <w:ind w:left="4320" w:hanging="360"/>
+      </w:pPr>
+      <w:rPr>
+        <w:rFonts w:ascii="Wingdings" w:hAnsi="Wingdings" w:hint="default"/>
+        <w:sz w:val="20"/>
+      </w:rPr>
+    </w:lvl>
+    <w:lvl w:ilvl="6" w:tentative="1">
+      <w:start w:val="1"/>
+      <w:numFmt w:val="bullet"/>
+      <w:lvlText w:val=""/>
+      <w:lvlJc w:val="left"/>
+      <w:pPr>
+        <w:tabs>
+          <w:tab w:val="num" w:pos="5040"/>
+        </w:tabs>
+        <w:ind w:left="5040" w:hanging="360"/>
+      </w:pPr>
+      <w:rPr>
+        <w:rFonts w:ascii="Wingdings" w:hAnsi="Wingdings" w:hint="default"/>
+        <w:sz w:val="20"/>
+      </w:rPr>
+    </w:lvl>
+    <w:lvl w:ilvl="7" w:tentative="1">
+      <w:start w:val="1"/>
+      <w:numFmt w:val="bullet"/>
+      <w:lvlText w:val=""/>
+      <w:lvlJc w:val="left"/>
+      <w:pPr>
+        <w:tabs>
+          <w:tab w:val="num" w:pos="5760"/>
+        </w:tabs>
+        <w:ind w:left="5760" w:hanging="360"/>
+      </w:pPr>
+      <w:rPr>
+        <w:rFonts w:ascii="Wingdings" w:hAnsi="Wingdings" w:hint="default"/>
+        <w:sz w:val="20"/>
+      </w:rPr>
+    </w:lvl>
+    <w:lvl w:ilvl="8" w:tentative="1">
+      <w:start w:val="1"/>
+      <w:numFmt w:val="bullet"/>
+      <w:lvlText w:val=""/>
+      <w:lvlJc w:val="left"/>
+      <w:pPr>
+        <w:tabs>
+          <w:tab w:val="num" w:pos="6480"/>
+        </w:tabs>
+        <w:ind w:left="6480" w:hanging="360"/>
+      </w:pPr>
+      <w:rPr>
+        <w:rFonts w:ascii="Wingdings" w:hAnsi="Wingdings" w:hint="default"/>
+        <w:sz w:val="20"/>
+      </w:rPr>
+    </w:lvl>
+  </w:abstractNum>
+  <w:abstractNum w:abstractNumId="10" w15:restartNumberingAfterBreak="0">
+    <w:nsid w:val="38652AAB"/>
+    <w:multiLevelType w:val="multilevel"/>
+    <w:tmpl w:val="170208E0"/>
+    <w:lvl w:ilvl="0">
+      <w:start w:val="1"/>
+      <w:numFmt w:val="bullet"/>
+      <w:lvlText w:val=""/>
+      <w:lvlJc w:val="left"/>
+      <w:pPr>
+        <w:tabs>
+          <w:tab w:val="num" w:pos="720"/>
+        </w:tabs>
+        <w:ind w:left="720" w:hanging="360"/>
+      </w:pPr>
+      <w:rPr>
+        <w:rFonts w:ascii="Symbol" w:hAnsi="Symbol" w:hint="default"/>
+        <w:sz w:val="20"/>
+      </w:rPr>
+    </w:lvl>
+    <w:lvl w:ilvl="1" w:tentative="1">
+      <w:start w:val="1"/>
+      <w:numFmt w:val="bullet"/>
+      <w:lvlText w:val="o"/>
+      <w:lvlJc w:val="left"/>
+      <w:pPr>
+        <w:tabs>
+          <w:tab w:val="num" w:pos="1440"/>
+        </w:tabs>
+        <w:ind w:left="1440" w:hanging="360"/>
+      </w:pPr>
+      <w:rPr>
+        <w:rFonts w:ascii="Courier New" w:hAnsi="Courier New" w:hint="default"/>
+        <w:sz w:val="20"/>
+      </w:rPr>
+    </w:lvl>
+    <w:lvl w:ilvl="2" w:tentative="1">
+      <w:start w:val="1"/>
+      <w:numFmt w:val="bullet"/>
+      <w:lvlText w:val=""/>
+      <w:lvlJc w:val="left"/>
+      <w:pPr>
+        <w:tabs>
+          <w:tab w:val="num" w:pos="2160"/>
+        </w:tabs>
+        <w:ind w:left="2160" w:hanging="360"/>
+      </w:pPr>
+      <w:rPr>
+        <w:rFonts w:ascii="Wingdings" w:hAnsi="Wingdings" w:hint="default"/>
+        <w:sz w:val="20"/>
+      </w:rPr>
+    </w:lvl>
+    <w:lvl w:ilvl="3" w:tentative="1">
+      <w:start w:val="1"/>
+      <w:numFmt w:val="bullet"/>
+      <w:lvlText w:val=""/>
+      <w:lvlJc w:val="left"/>
+      <w:pPr>
+        <w:tabs>
+          <w:tab w:val="num" w:pos="2880"/>
+        </w:tabs>
+        <w:ind w:left="2880" w:hanging="360"/>
+      </w:pPr>
+      <w:rPr>
+        <w:rFonts w:ascii="Wingdings" w:hAnsi="Wingdings" w:hint="default"/>
+        <w:sz w:val="20"/>
+      </w:rPr>
+    </w:lvl>
+    <w:lvl w:ilvl="4" w:tentative="1">
+      <w:start w:val="1"/>
+      <w:numFmt w:val="bullet"/>
+      <w:lvlText w:val=""/>
+      <w:lvlJc w:val="left"/>
+      <w:pPr>
+        <w:tabs>
+          <w:tab w:val="num" w:pos="3600"/>
+        </w:tabs>
+        <w:ind w:left="3600" w:hanging="360"/>
+      </w:pPr>
+      <w:rPr>
+        <w:rFonts w:ascii="Wingdings" w:hAnsi="Wingdings" w:hint="default"/>
+        <w:sz w:val="20"/>
+      </w:rPr>
+    </w:lvl>
+    <w:lvl w:ilvl="5" w:tentative="1">
+      <w:start w:val="1"/>
+      <w:numFmt w:val="bullet"/>
+      <w:lvlText w:val=""/>
+      <w:lvlJc w:val="left"/>
+      <w:pPr>
+        <w:tabs>
+          <w:tab w:val="num" w:pos="4320"/>
+        </w:tabs>
+        <w:ind w:left="4320" w:hanging="360"/>
+      </w:pPr>
+      <w:rPr>
+        <w:rFonts w:ascii="Wingdings" w:hAnsi="Wingdings" w:hint="default"/>
+        <w:sz w:val="20"/>
+      </w:rPr>
+    </w:lvl>
+    <w:lvl w:ilvl="6" w:tentative="1">
+      <w:start w:val="1"/>
+      <w:numFmt w:val="bullet"/>
+      <w:lvlText w:val=""/>
+      <w:lvlJc w:val="left"/>
+      <w:pPr>
+        <w:tabs>
+          <w:tab w:val="num" w:pos="5040"/>
+        </w:tabs>
+        <w:ind w:left="5040" w:hanging="360"/>
+      </w:pPr>
+      <w:rPr>
+        <w:rFonts w:ascii="Wingdings" w:hAnsi="Wingdings" w:hint="default"/>
+        <w:sz w:val="20"/>
+      </w:rPr>
+    </w:lvl>
+    <w:lvl w:ilvl="7" w:tentative="1">
+      <w:start w:val="1"/>
+      <w:numFmt w:val="bullet"/>
+      <w:lvlText w:val=""/>
+      <w:lvlJc w:val="left"/>
+      <w:pPr>
+        <w:tabs>
+          <w:tab w:val="num" w:pos="5760"/>
+        </w:tabs>
+        <w:ind w:left="5760" w:hanging="360"/>
+      </w:pPr>
+      <w:rPr>
+        <w:rFonts w:ascii="Wingdings" w:hAnsi="Wingdings" w:hint="default"/>
+        <w:sz w:val="20"/>
+      </w:rPr>
+    </w:lvl>
+    <w:lvl w:ilvl="8" w:tentative="1">
+      <w:start w:val="1"/>
+      <w:numFmt w:val="bullet"/>
+      <w:lvlText w:val=""/>
+      <w:lvlJc w:val="left"/>
+      <w:pPr>
+        <w:tabs>
+          <w:tab w:val="num" w:pos="6480"/>
+        </w:tabs>
+        <w:ind w:left="6480" w:hanging="360"/>
+      </w:pPr>
+      <w:rPr>
+        <w:rFonts w:ascii="Wingdings" w:hAnsi="Wingdings" w:hint="default"/>
+        <w:sz w:val="20"/>
+      </w:rPr>
+    </w:lvl>
+  </w:abstractNum>
+  <w:abstractNum w:abstractNumId="11" w15:restartNumberingAfterBreak="0">
+    <w:nsid w:val="387F12ED"/>
+    <w:multiLevelType w:val="multilevel"/>
+    <w:tmpl w:val="843EB708"/>
+    <w:lvl w:ilvl="0">
+      <w:start w:val="1"/>
+      <w:numFmt w:val="bullet"/>
+      <w:lvlText w:val=""/>
+      <w:lvlJc w:val="left"/>
+      <w:pPr>
+        <w:tabs>
+          <w:tab w:val="num" w:pos="720"/>
+        </w:tabs>
+        <w:ind w:left="720" w:hanging="360"/>
+      </w:pPr>
+      <w:rPr>
+        <w:rFonts w:ascii="Symbol" w:hAnsi="Symbol" w:hint="default"/>
+        <w:sz w:val="20"/>
+      </w:rPr>
+    </w:lvl>
+    <w:lvl w:ilvl="1" w:tentative="1">
+      <w:start w:val="1"/>
+      <w:numFmt w:val="bullet"/>
+      <w:lvlText w:val="o"/>
+      <w:lvlJc w:val="left"/>
+      <w:pPr>
+        <w:tabs>
+          <w:tab w:val="num" w:pos="1440"/>
+        </w:tabs>
+        <w:ind w:left="1440" w:hanging="360"/>
+      </w:pPr>
+      <w:rPr>
+        <w:rFonts w:ascii="Courier New" w:hAnsi="Courier New" w:hint="default"/>
+        <w:sz w:val="20"/>
+      </w:rPr>
+    </w:lvl>
+    <w:lvl w:ilvl="2" w:tentative="1">
+      <w:start w:val="1"/>
+      <w:numFmt w:val="bullet"/>
+      <w:lvlText w:val=""/>
+      <w:lvlJc w:val="left"/>
+      <w:pPr>
+        <w:tabs>
+          <w:tab w:val="num" w:pos="2160"/>
+        </w:tabs>
+        <w:ind w:left="2160" w:hanging="360"/>
+      </w:pPr>
+      <w:rPr>
+        <w:rFonts w:ascii="Wingdings" w:hAnsi="Wingdings" w:hint="default"/>
+        <w:sz w:val="20"/>
+      </w:rPr>
+    </w:lvl>
+    <w:lvl w:ilvl="3" w:tentative="1">
+      <w:start w:val="1"/>
+      <w:numFmt w:val="bullet"/>
+      <w:lvlText w:val=""/>
+      <w:lvlJc w:val="left"/>
+      <w:pPr>
+        <w:tabs>
+          <w:tab w:val="num" w:pos="2880"/>
+        </w:tabs>
+        <w:ind w:left="2880" w:hanging="360"/>
+      </w:pPr>
+      <w:rPr>
+        <w:rFonts w:ascii="Wingdings" w:hAnsi="Wingdings" w:hint="default"/>
+        <w:sz w:val="20"/>
+      </w:rPr>
+    </w:lvl>
+    <w:lvl w:ilvl="4" w:tentative="1">
+      <w:start w:val="1"/>
+      <w:numFmt w:val="bullet"/>
+      <w:lvlText w:val=""/>
+      <w:lvlJc w:val="left"/>
+      <w:pPr>
+        <w:tabs>
+          <w:tab w:val="num" w:pos="3600"/>
+        </w:tabs>
+        <w:ind w:left="3600" w:hanging="360"/>
+      </w:pPr>
+      <w:rPr>
+        <w:rFonts w:ascii="Wingdings" w:hAnsi="Wingdings" w:hint="default"/>
+        <w:sz w:val="20"/>
+      </w:rPr>
+    </w:lvl>
+    <w:lvl w:ilvl="5" w:tentative="1">
+      <w:start w:val="1"/>
+      <w:numFmt w:val="bullet"/>
+      <w:lvlText w:val=""/>
+      <w:lvlJc w:val="left"/>
+      <w:pPr>
+        <w:tabs>
+          <w:tab w:val="num" w:pos="4320"/>
+        </w:tabs>
+        <w:ind w:left="4320" w:hanging="360"/>
+      </w:pPr>
+      <w:rPr>
+        <w:rFonts w:ascii="Wingdings" w:hAnsi="Wingdings" w:hint="default"/>
+        <w:sz w:val="20"/>
+      </w:rPr>
+    </w:lvl>
+    <w:lvl w:ilvl="6" w:tentative="1">
+      <w:start w:val="1"/>
+      <w:numFmt w:val="bullet"/>
+      <w:lvlText w:val=""/>
+      <w:lvlJc w:val="left"/>
+      <w:pPr>
+        <w:tabs>
+          <w:tab w:val="num" w:pos="5040"/>
+        </w:tabs>
+        <w:ind w:left="5040" w:hanging="360"/>
+      </w:pPr>
+      <w:rPr>
+        <w:rFonts w:ascii="Wingdings" w:hAnsi="Wingdings" w:hint="default"/>
+        <w:sz w:val="20"/>
+      </w:rPr>
+    </w:lvl>
+    <w:lvl w:ilvl="7" w:tentative="1">
+      <w:start w:val="1"/>
+      <w:numFmt w:val="bullet"/>
+      <w:lvlText w:val=""/>
+      <w:lvlJc w:val="left"/>
+      <w:pPr>
+        <w:tabs>
+          <w:tab w:val="num" w:pos="5760"/>
+        </w:tabs>
+        <w:ind w:left="5760" w:hanging="360"/>
+      </w:pPr>
+      <w:rPr>
+        <w:rFonts w:ascii="Wingdings" w:hAnsi="Wingdings" w:hint="default"/>
+        <w:sz w:val="20"/>
+      </w:rPr>
+    </w:lvl>
+    <w:lvl w:ilvl="8" w:tentative="1">
+      <w:start w:val="1"/>
+      <w:numFmt w:val="bullet"/>
+      <w:lvlText w:val=""/>
+      <w:lvlJc w:val="left"/>
+      <w:pPr>
+        <w:tabs>
+          <w:tab w:val="num" w:pos="6480"/>
+        </w:tabs>
+        <w:ind w:left="6480" w:hanging="360"/>
+      </w:pPr>
+      <w:rPr>
+        <w:rFonts w:ascii="Wingdings" w:hAnsi="Wingdings" w:hint="default"/>
+        <w:sz w:val="20"/>
+      </w:rPr>
+    </w:lvl>
+  </w:abstractNum>
+  <w:abstractNum w:abstractNumId="12" w15:restartNumberingAfterBreak="0">
+    <w:nsid w:val="39996E3F"/>
+    <w:multiLevelType w:val="multilevel"/>
+    <w:tmpl w:val="5B483660"/>
+    <w:lvl w:ilvl="0">
+      <w:start w:val="1"/>
+      <w:numFmt w:val="bullet"/>
+      <w:lvlText w:val=""/>
+      <w:lvlJc w:val="left"/>
+      <w:pPr>
+        <w:tabs>
+          <w:tab w:val="num" w:pos="720"/>
+        </w:tabs>
+        <w:ind w:left="720" w:hanging="360"/>
+      </w:pPr>
+      <w:rPr>
+        <w:rFonts w:ascii="Symbol" w:hAnsi="Symbol" w:hint="default"/>
+        <w:sz w:val="20"/>
+      </w:rPr>
+    </w:lvl>
+    <w:lvl w:ilvl="1" w:tentative="1">
+      <w:start w:val="1"/>
+      <w:numFmt w:val="bullet"/>
+      <w:lvlText w:val="o"/>
+      <w:lvlJc w:val="left"/>
+      <w:pPr>
+        <w:tabs>
+          <w:tab w:val="num" w:pos="1440"/>
+        </w:tabs>
+        <w:ind w:left="1440" w:hanging="360"/>
+      </w:pPr>
+      <w:rPr>
+        <w:rFonts w:ascii="Courier New" w:hAnsi="Courier New" w:hint="default"/>
+        <w:sz w:val="20"/>
+      </w:rPr>
+    </w:lvl>
+    <w:lvl w:ilvl="2" w:tentative="1">
+      <w:start w:val="1"/>
+      <w:numFmt w:val="bullet"/>
+      <w:lvlText w:val=""/>
+      <w:lvlJc w:val="left"/>
+      <w:pPr>
+        <w:tabs>
+          <w:tab w:val="num" w:pos="2160"/>
+        </w:tabs>
+        <w:ind w:left="2160" w:hanging="360"/>
+      </w:pPr>
+      <w:rPr>
+        <w:rFonts w:ascii="Wingdings" w:hAnsi="Wingdings" w:hint="default"/>
+        <w:sz w:val="20"/>
+      </w:rPr>
+    </w:lvl>
+    <w:lvl w:ilvl="3" w:tentative="1">
+      <w:start w:val="1"/>
+      <w:numFmt w:val="bullet"/>
+      <w:lvlText w:val=""/>
+      <w:lvlJc w:val="left"/>
+      <w:pPr>
+        <w:tabs>
+          <w:tab w:val="num" w:pos="2880"/>
+        </w:tabs>
+        <w:ind w:left="2880" w:hanging="360"/>
+      </w:pPr>
+      <w:rPr>
+        <w:rFonts w:ascii="Wingdings" w:hAnsi="Wingdings" w:hint="default"/>
+        <w:sz w:val="20"/>
+      </w:rPr>
+    </w:lvl>
+    <w:lvl w:ilvl="4" w:tentative="1">
+      <w:start w:val="1"/>
+      <w:numFmt w:val="bullet"/>
+      <w:lvlText w:val=""/>
+      <w:lvlJc w:val="left"/>
+      <w:pPr>
+        <w:tabs>
+          <w:tab w:val="num" w:pos="3600"/>
+        </w:tabs>
+        <w:ind w:left="3600" w:hanging="360"/>
+      </w:pPr>
+      <w:rPr>
+        <w:rFonts w:ascii="Wingdings" w:hAnsi="Wingdings" w:hint="default"/>
+        <w:sz w:val="20"/>
+      </w:rPr>
+    </w:lvl>
+    <w:lvl w:ilvl="5" w:tentative="1">
+      <w:start w:val="1"/>
+      <w:numFmt w:val="bullet"/>
+      <w:lvlText w:val=""/>
+      <w:lvlJc w:val="left"/>
+      <w:pPr>
+        <w:tabs>
+          <w:tab w:val="num" w:pos="4320"/>
+        </w:tabs>
+        <w:ind w:left="4320" w:hanging="360"/>
+      </w:pPr>
+      <w:rPr>
+        <w:rFonts w:ascii="Wingdings" w:hAnsi="Wingdings" w:hint="default"/>
+        <w:sz w:val="20"/>
+      </w:rPr>
+    </w:lvl>
+    <w:lvl w:ilvl="6" w:tentative="1">
+      <w:start w:val="1"/>
+      <w:numFmt w:val="bullet"/>
+      <w:lvlText w:val=""/>
+      <w:lvlJc w:val="left"/>
+      <w:pPr>
+        <w:tabs>
+          <w:tab w:val="num" w:pos="5040"/>
+        </w:tabs>
+        <w:ind w:left="5040" w:hanging="360"/>
+      </w:pPr>
+      <w:rPr>
+        <w:rFonts w:ascii="Wingdings" w:hAnsi="Wingdings" w:hint="default"/>
+        <w:sz w:val="20"/>
+      </w:rPr>
+    </w:lvl>
+    <w:lvl w:ilvl="7" w:tentative="1">
+      <w:start w:val="1"/>
+      <w:numFmt w:val="bullet"/>
+      <w:lvlText w:val=""/>
+      <w:lvlJc w:val="left"/>
+      <w:pPr>
+        <w:tabs>
+          <w:tab w:val="num" w:pos="5760"/>
+        </w:tabs>
+        <w:ind w:left="5760" w:hanging="360"/>
+      </w:pPr>
+      <w:rPr>
+        <w:rFonts w:ascii="Wingdings" w:hAnsi="Wingdings" w:hint="default"/>
+        <w:sz w:val="20"/>
+      </w:rPr>
+    </w:lvl>
+    <w:lvl w:ilvl="8" w:tentative="1">
+      <w:start w:val="1"/>
+      <w:numFmt w:val="bullet"/>
+      <w:lvlText w:val=""/>
+      <w:lvlJc w:val="left"/>
+      <w:pPr>
+        <w:tabs>
+          <w:tab w:val="num" w:pos="6480"/>
+        </w:tabs>
+        <w:ind w:left="6480" w:hanging="360"/>
+      </w:pPr>
+      <w:rPr>
+        <w:rFonts w:ascii="Wingdings" w:hAnsi="Wingdings" w:hint="default"/>
+        <w:sz w:val="20"/>
+      </w:rPr>
+    </w:lvl>
+  </w:abstractNum>
+  <w:abstractNum w:abstractNumId="13" w15:restartNumberingAfterBreak="0">
+    <w:nsid w:val="41495122"/>
+    <w:multiLevelType w:val="multilevel"/>
+    <w:tmpl w:val="A878B040"/>
+    <w:lvl w:ilvl="0">
+      <w:start w:val="1"/>
+      <w:numFmt w:val="bullet"/>
+      <w:lvlText w:val=""/>
+      <w:lvlJc w:val="left"/>
+      <w:pPr>
+        <w:tabs>
+          <w:tab w:val="num" w:pos="720"/>
+        </w:tabs>
+        <w:ind w:left="720" w:hanging="360"/>
+      </w:pPr>
+      <w:rPr>
+        <w:rFonts w:ascii="Symbol" w:hAnsi="Symbol" w:hint="default"/>
+        <w:sz w:val="20"/>
+      </w:rPr>
+    </w:lvl>
+    <w:lvl w:ilvl="1" w:tentative="1">
+      <w:start w:val="1"/>
+      <w:numFmt w:val="bullet"/>
+      <w:lvlText w:val="o"/>
+      <w:lvlJc w:val="left"/>
+      <w:pPr>
+        <w:tabs>
+          <w:tab w:val="num" w:pos="1440"/>
+        </w:tabs>
+        <w:ind w:left="1440" w:hanging="360"/>
+      </w:pPr>
+      <w:rPr>
+        <w:rFonts w:ascii="Courier New" w:hAnsi="Courier New" w:hint="default"/>
+        <w:sz w:val="20"/>
+      </w:rPr>
+    </w:lvl>
+    <w:lvl w:ilvl="2" w:tentative="1">
+      <w:start w:val="1"/>
+      <w:numFmt w:val="bullet"/>
+      <w:lvlText w:val=""/>
+      <w:lvlJc w:val="left"/>
+      <w:pPr>
+        <w:tabs>
+          <w:tab w:val="num" w:pos="2160"/>
+        </w:tabs>
+        <w:ind w:left="2160" w:hanging="360"/>
+      </w:pPr>
+      <w:rPr>
+        <w:rFonts w:ascii="Wingdings" w:hAnsi="Wingdings" w:hint="default"/>
+        <w:sz w:val="20"/>
+      </w:rPr>
+    </w:lvl>
+    <w:lvl w:ilvl="3" w:tentative="1">
+      <w:start w:val="1"/>
+      <w:numFmt w:val="bullet"/>
+      <w:lvlText w:val=""/>
+      <w:lvlJc w:val="left"/>
+      <w:pPr>
+        <w:tabs>
+          <w:tab w:val="num" w:pos="2880"/>
+        </w:tabs>
+        <w:ind w:left="2880" w:hanging="360"/>
+      </w:pPr>
+      <w:rPr>
+        <w:rFonts w:ascii="Wingdings" w:hAnsi="Wingdings" w:hint="default"/>
+        <w:sz w:val="20"/>
+      </w:rPr>
+    </w:lvl>
+    <w:lvl w:ilvl="4" w:tentative="1">
+      <w:start w:val="1"/>
+      <w:numFmt w:val="bullet"/>
+      <w:lvlText w:val=""/>
+      <w:lvlJc w:val="left"/>
+      <w:pPr>
+        <w:tabs>
+          <w:tab w:val="num" w:pos="3600"/>
+        </w:tabs>
+        <w:ind w:left="3600" w:hanging="360"/>
+      </w:pPr>
+      <w:rPr>
+        <w:rFonts w:ascii="Wingdings" w:hAnsi="Wingdings" w:hint="default"/>
+        <w:sz w:val="20"/>
+      </w:rPr>
+    </w:lvl>
+    <w:lvl w:ilvl="5" w:tentative="1">
+      <w:start w:val="1"/>
+      <w:numFmt w:val="bullet"/>
+      <w:lvlText w:val=""/>
+      <w:lvlJc w:val="left"/>
+      <w:pPr>
+        <w:tabs>
+          <w:tab w:val="num" w:pos="4320"/>
+        </w:tabs>
+        <w:ind w:left="4320" w:hanging="360"/>
+      </w:pPr>
+      <w:rPr>
+        <w:rFonts w:ascii="Wingdings" w:hAnsi="Wingdings" w:hint="default"/>
+        <w:sz w:val="20"/>
+      </w:rPr>
+    </w:lvl>
+    <w:lvl w:ilvl="6" w:tentative="1">
+      <w:start w:val="1"/>
+      <w:numFmt w:val="bullet"/>
+      <w:lvlText w:val=""/>
+      <w:lvlJc w:val="left"/>
+      <w:pPr>
+        <w:tabs>
+          <w:tab w:val="num" w:pos="5040"/>
+        </w:tabs>
+        <w:ind w:left="5040" w:hanging="360"/>
+      </w:pPr>
+      <w:rPr>
+        <w:rFonts w:ascii="Wingdings" w:hAnsi="Wingdings" w:hint="default"/>
+        <w:sz w:val="20"/>
+      </w:rPr>
+    </w:lvl>
+    <w:lvl w:ilvl="7" w:tentative="1">
+      <w:start w:val="1"/>
+      <w:numFmt w:val="bullet"/>
+      <w:lvlText w:val=""/>
+      <w:lvlJc w:val="left"/>
+      <w:pPr>
+        <w:tabs>
+          <w:tab w:val="num" w:pos="5760"/>
+        </w:tabs>
+        <w:ind w:left="5760" w:hanging="360"/>
+      </w:pPr>
+      <w:rPr>
+        <w:rFonts w:ascii="Wingdings" w:hAnsi="Wingdings" w:hint="default"/>
+        <w:sz w:val="20"/>
+      </w:rPr>
+    </w:lvl>
+    <w:lvl w:ilvl="8" w:tentative="1">
+      <w:start w:val="1"/>
+      <w:numFmt w:val="bullet"/>
+      <w:lvlText w:val=""/>
+      <w:lvlJc w:val="left"/>
+      <w:pPr>
+        <w:tabs>
+          <w:tab w:val="num" w:pos="6480"/>
+        </w:tabs>
+        <w:ind w:left="6480" w:hanging="360"/>
+      </w:pPr>
+      <w:rPr>
+        <w:rFonts w:ascii="Wingdings" w:hAnsi="Wingdings" w:hint="default"/>
+        <w:sz w:val="20"/>
+      </w:rPr>
+    </w:lvl>
+  </w:abstractNum>
+  <w:abstractNum w:abstractNumId="14" w15:restartNumberingAfterBreak="0">
+    <w:nsid w:val="527B112B"/>
+    <w:multiLevelType w:val="multilevel"/>
+    <w:tmpl w:val="A44A4D08"/>
+    <w:lvl w:ilvl="0">
+      <w:start w:val="1"/>
+      <w:numFmt w:val="bullet"/>
+      <w:lvlText w:val=""/>
+      <w:lvlJc w:val="left"/>
+      <w:pPr>
+        <w:tabs>
+          <w:tab w:val="num" w:pos="720"/>
+        </w:tabs>
+        <w:ind w:left="720" w:hanging="360"/>
+      </w:pPr>
+      <w:rPr>
+        <w:rFonts w:ascii="Symbol" w:hAnsi="Symbol" w:hint="default"/>
+        <w:sz w:val="20"/>
+      </w:rPr>
+    </w:lvl>
+    <w:lvl w:ilvl="1" w:tentative="1">
+      <w:start w:val="1"/>
+      <w:numFmt w:val="bullet"/>
+      <w:lvlText w:val="o"/>
+      <w:lvlJc w:val="left"/>
+      <w:pPr>
+        <w:tabs>
+          <w:tab w:val="num" w:pos="1440"/>
+        </w:tabs>
+        <w:ind w:left="1440" w:hanging="360"/>
+      </w:pPr>
+      <w:rPr>
+        <w:rFonts w:ascii="Courier New" w:hAnsi="Courier New" w:hint="default"/>
+        <w:sz w:val="20"/>
+      </w:rPr>
+    </w:lvl>
+    <w:lvl w:ilvl="2" w:tentative="1">
+      <w:start w:val="1"/>
+      <w:numFmt w:val="bullet"/>
+      <w:lvlText w:val=""/>
+      <w:lvlJc w:val="left"/>
+      <w:pPr>
+        <w:tabs>
+          <w:tab w:val="num" w:pos="2160"/>
+        </w:tabs>
+        <w:ind w:left="2160" w:hanging="360"/>
+      </w:pPr>
+      <w:rPr>
+        <w:rFonts w:ascii="Wingdings" w:hAnsi="Wingdings" w:hint="default"/>
+        <w:sz w:val="20"/>
+      </w:rPr>
+    </w:lvl>
+    <w:lvl w:ilvl="3" w:tentative="1">
+      <w:start w:val="1"/>
+      <w:numFmt w:val="bullet"/>
+      <w:lvlText w:val=""/>
+      <w:lvlJc w:val="left"/>
+      <w:pPr>
+        <w:tabs>
+          <w:tab w:val="num" w:pos="2880"/>
+        </w:tabs>
+        <w:ind w:left="2880" w:hanging="360"/>
+      </w:pPr>
+      <w:rPr>
+        <w:rFonts w:ascii="Wingdings" w:hAnsi="Wingdings" w:hint="default"/>
+        <w:sz w:val="20"/>
+      </w:rPr>
+    </w:lvl>
+    <w:lvl w:ilvl="4" w:tentative="1">
+      <w:start w:val="1"/>
+      <w:numFmt w:val="bullet"/>
+      <w:lvlText w:val=""/>
+      <w:lvlJc w:val="left"/>
+      <w:pPr>
+        <w:tabs>
+          <w:tab w:val="num" w:pos="3600"/>
+        </w:tabs>
+        <w:ind w:left="3600" w:hanging="360"/>
+      </w:pPr>
+      <w:rPr>
+        <w:rFonts w:ascii="Wingdings" w:hAnsi="Wingdings" w:hint="default"/>
+        <w:sz w:val="20"/>
+      </w:rPr>
+    </w:lvl>
+    <w:lvl w:ilvl="5" w:tentative="1">
+      <w:start w:val="1"/>
+      <w:numFmt w:val="bullet"/>
+      <w:lvlText w:val=""/>
+      <w:lvlJc w:val="left"/>
+      <w:pPr>
+        <w:tabs>
+          <w:tab w:val="num" w:pos="4320"/>
+        </w:tabs>
+        <w:ind w:left="4320" w:hanging="360"/>
+      </w:pPr>
+      <w:rPr>
+        <w:rFonts w:ascii="Wingdings" w:hAnsi="Wingdings" w:hint="default"/>
+        <w:sz w:val="20"/>
+      </w:rPr>
+    </w:lvl>
+    <w:lvl w:ilvl="6" w:tentative="1">
+      <w:start w:val="1"/>
+      <w:numFmt w:val="bullet"/>
+      <w:lvlText w:val=""/>
+      <w:lvlJc w:val="left"/>
+      <w:pPr>
+        <w:tabs>
+          <w:tab w:val="num" w:pos="5040"/>
+        </w:tabs>
+        <w:ind w:left="5040" w:hanging="360"/>
+      </w:pPr>
+      <w:rPr>
+        <w:rFonts w:ascii="Wingdings" w:hAnsi="Wingdings" w:hint="default"/>
+        <w:sz w:val="20"/>
+      </w:rPr>
+    </w:lvl>
+    <w:lvl w:ilvl="7" w:tentative="1">
+      <w:start w:val="1"/>
+      <w:numFmt w:val="bullet"/>
+      <w:lvlText w:val=""/>
+      <w:lvlJc w:val="left"/>
+      <w:pPr>
+        <w:tabs>
+          <w:tab w:val="num" w:pos="5760"/>
+        </w:tabs>
+        <w:ind w:left="5760" w:hanging="360"/>
+      </w:pPr>
+      <w:rPr>
+        <w:rFonts w:ascii="Wingdings" w:hAnsi="Wingdings" w:hint="default"/>
+        <w:sz w:val="20"/>
+      </w:rPr>
+    </w:lvl>
+    <w:lvl w:ilvl="8" w:tentative="1">
+      <w:start w:val="1"/>
+      <w:numFmt w:val="bullet"/>
+      <w:lvlText w:val=""/>
+      <w:lvlJc w:val="left"/>
+      <w:pPr>
+        <w:tabs>
+          <w:tab w:val="num" w:pos="6480"/>
+        </w:tabs>
+        <w:ind w:left="6480" w:hanging="360"/>
+      </w:pPr>
+      <w:rPr>
+        <w:rFonts w:ascii="Wingdings" w:hAnsi="Wingdings" w:hint="default"/>
+        <w:sz w:val="20"/>
+      </w:rPr>
+    </w:lvl>
+  </w:abstractNum>
+  <w:abstractNum w:abstractNumId="15" w15:restartNumberingAfterBreak="0">
+    <w:nsid w:val="582437B8"/>
+    <w:multiLevelType w:val="multilevel"/>
+    <w:tmpl w:val="901270F2"/>
+    <w:lvl w:ilvl="0">
+      <w:start w:val="1"/>
+      <w:numFmt w:val="bullet"/>
+      <w:lvlText w:val=""/>
+      <w:lvlJc w:val="left"/>
+      <w:pPr>
+        <w:tabs>
+          <w:tab w:val="num" w:pos="720"/>
+        </w:tabs>
+        <w:ind w:left="720" w:hanging="360"/>
+      </w:pPr>
+      <w:rPr>
+        <w:rFonts w:ascii="Symbol" w:hAnsi="Symbol" w:hint="default"/>
+        <w:sz w:val="20"/>
+      </w:rPr>
+    </w:lvl>
+    <w:lvl w:ilvl="1">
+      <w:start w:val="1"/>
+      <w:numFmt w:val="bullet"/>
+      <w:lvlText w:val="o"/>
+      <w:lvlJc w:val="left"/>
+      <w:pPr>
+        <w:tabs>
+          <w:tab w:val="num" w:pos="1440"/>
+        </w:tabs>
+        <w:ind w:left="1440" w:hanging="360"/>
+      </w:pPr>
+      <w:rPr>
+        <w:rFonts w:ascii="Courier New" w:hAnsi="Courier New" w:hint="default"/>
+        <w:sz w:val="20"/>
+      </w:rPr>
+    </w:lvl>
+    <w:lvl w:ilvl="2" w:tentative="1">
+      <w:start w:val="1"/>
+      <w:numFmt w:val="bullet"/>
+      <w:lvlText w:val=""/>
+      <w:lvlJc w:val="left"/>
+      <w:pPr>
+        <w:tabs>
+          <w:tab w:val="num" w:pos="2160"/>
+        </w:tabs>
+        <w:ind w:left="2160" w:hanging="360"/>
+      </w:pPr>
+      <w:rPr>
+        <w:rFonts w:ascii="Wingdings" w:hAnsi="Wingdings" w:hint="default"/>
+        <w:sz w:val="20"/>
+      </w:rPr>
+    </w:lvl>
+    <w:lvl w:ilvl="3" w:tentative="1">
+      <w:start w:val="1"/>
+      <w:numFmt w:val="bullet"/>
+      <w:lvlText w:val=""/>
+      <w:lvlJc w:val="left"/>
+      <w:pPr>
+        <w:tabs>
+          <w:tab w:val="num" w:pos="2880"/>
+        </w:tabs>
+        <w:ind w:left="2880" w:hanging="360"/>
+      </w:pPr>
+      <w:rPr>
+        <w:rFonts w:ascii="Wingdings" w:hAnsi="Wingdings" w:hint="default"/>
+        <w:sz w:val="20"/>
+      </w:rPr>
+    </w:lvl>
+    <w:lvl w:ilvl="4" w:tentative="1">
+      <w:start w:val="1"/>
+      <w:numFmt w:val="bullet"/>
+      <w:lvlText w:val=""/>
+      <w:lvlJc w:val="left"/>
+      <w:pPr>
+        <w:tabs>
+          <w:tab w:val="num" w:pos="3600"/>
+        </w:tabs>
+        <w:ind w:left="3600" w:hanging="360"/>
+      </w:pPr>
+      <w:rPr>
+        <w:rFonts w:ascii="Wingdings" w:hAnsi="Wingdings" w:hint="default"/>
+        <w:sz w:val="20"/>
+      </w:rPr>
+    </w:lvl>
+    <w:lvl w:ilvl="5" w:tentative="1">
+      <w:start w:val="1"/>
+      <w:numFmt w:val="bullet"/>
+      <w:lvlText w:val=""/>
+      <w:lvlJc w:val="left"/>
+      <w:pPr>
+        <w:tabs>
+          <w:tab w:val="num" w:pos="4320"/>
+        </w:tabs>
+        <w:ind w:left="4320" w:hanging="360"/>
+      </w:pPr>
+      <w:rPr>
+        <w:rFonts w:ascii="Wingdings" w:hAnsi="Wingdings" w:hint="default"/>
+        <w:sz w:val="20"/>
+      </w:rPr>
+    </w:lvl>
+    <w:lvl w:ilvl="6" w:tentative="1">
+      <w:start w:val="1"/>
+      <w:numFmt w:val="bullet"/>
+      <w:lvlText w:val=""/>
+      <w:lvlJc w:val="left"/>
+      <w:pPr>
+        <w:tabs>
+          <w:tab w:val="num" w:pos="5040"/>
+        </w:tabs>
+        <w:ind w:left="5040" w:hanging="360"/>
+      </w:pPr>
+      <w:rPr>
+        <w:rFonts w:ascii="Wingdings" w:hAnsi="Wingdings" w:hint="default"/>
+        <w:sz w:val="20"/>
+      </w:rPr>
+    </w:lvl>
+    <w:lvl w:ilvl="7" w:tentative="1">
+      <w:start w:val="1"/>
+      <w:numFmt w:val="bullet"/>
+      <w:lvlText w:val=""/>
+      <w:lvlJc w:val="left"/>
+      <w:pPr>
+        <w:tabs>
+          <w:tab w:val="num" w:pos="5760"/>
+        </w:tabs>
+        <w:ind w:left="5760" w:hanging="360"/>
+      </w:pPr>
+      <w:rPr>
+        <w:rFonts w:ascii="Wingdings" w:hAnsi="Wingdings" w:hint="default"/>
+        <w:sz w:val="20"/>
+      </w:rPr>
+    </w:lvl>
+    <w:lvl w:ilvl="8" w:tentative="1">
+      <w:start w:val="1"/>
+      <w:numFmt w:val="bullet"/>
+      <w:lvlText w:val=""/>
+      <w:lvlJc w:val="left"/>
+      <w:pPr>
+        <w:tabs>
+          <w:tab w:val="num" w:pos="6480"/>
+        </w:tabs>
+        <w:ind w:left="6480" w:hanging="360"/>
+      </w:pPr>
+      <w:rPr>
+        <w:rFonts w:ascii="Wingdings" w:hAnsi="Wingdings" w:hint="default"/>
+        <w:sz w:val="20"/>
+      </w:rPr>
+    </w:lvl>
+  </w:abstractNum>
+  <w:abstractNum w:abstractNumId="16" w15:restartNumberingAfterBreak="0">
+    <w:nsid w:val="6373055B"/>
+    <w:multiLevelType w:val="multilevel"/>
+    <w:tmpl w:val="224C104C"/>
+    <w:lvl w:ilvl="0">
+      <w:start w:val="1"/>
+      <w:numFmt w:val="bullet"/>
+      <w:lvlText w:val=""/>
+      <w:lvlJc w:val="left"/>
+      <w:pPr>
+        <w:tabs>
+          <w:tab w:val="num" w:pos="720"/>
+        </w:tabs>
+        <w:ind w:left="720" w:hanging="360"/>
+      </w:pPr>
+      <w:rPr>
+        <w:rFonts w:ascii="Symbol" w:hAnsi="Symbol" w:hint="default"/>
+        <w:sz w:val="20"/>
+      </w:rPr>
+    </w:lvl>
+    <w:lvl w:ilvl="1">
+      <w:start w:val="1"/>
+      <w:numFmt w:val="bullet"/>
+      <w:lvlText w:val="o"/>
+      <w:lvlJc w:val="left"/>
+      <w:pPr>
+        <w:tabs>
+          <w:tab w:val="num" w:pos="1440"/>
+        </w:tabs>
+        <w:ind w:left="1440" w:hanging="360"/>
+      </w:pPr>
+      <w:rPr>
+        <w:rFonts w:ascii="Courier New" w:hAnsi="Courier New" w:hint="default"/>
+        <w:sz w:val="20"/>
+      </w:rPr>
+    </w:lvl>
+    <w:lvl w:ilvl="2" w:tentative="1">
+      <w:start w:val="1"/>
+      <w:numFmt w:val="bullet"/>
+      <w:lvlText w:val=""/>
+      <w:lvlJc w:val="left"/>
+      <w:pPr>
+        <w:tabs>
+          <w:tab w:val="num" w:pos="2160"/>
+        </w:tabs>
+        <w:ind w:left="2160" w:hanging="360"/>
+      </w:pPr>
+      <w:rPr>
+        <w:rFonts w:ascii="Wingdings" w:hAnsi="Wingdings" w:hint="default"/>
+        <w:sz w:val="20"/>
+      </w:rPr>
+    </w:lvl>
+    <w:lvl w:ilvl="3" w:tentative="1">
+      <w:start w:val="1"/>
+      <w:numFmt w:val="bullet"/>
+      <w:lvlText w:val=""/>
+      <w:lvlJc w:val="left"/>
+      <w:pPr>
+        <w:tabs>
+          <w:tab w:val="num" w:pos="2880"/>
+        </w:tabs>
+        <w:ind w:left="2880" w:hanging="360"/>
+      </w:pPr>
+      <w:rPr>
+        <w:rFonts w:ascii="Wingdings" w:hAnsi="Wingdings" w:hint="default"/>
+        <w:sz w:val="20"/>
+      </w:rPr>
+    </w:lvl>
+    <w:lvl w:ilvl="4" w:tentative="1">
+      <w:start w:val="1"/>
+      <w:numFmt w:val="bullet"/>
+      <w:lvlText w:val=""/>
+      <w:lvlJc w:val="left"/>
+      <w:pPr>
+        <w:tabs>
+          <w:tab w:val="num" w:pos="3600"/>
+        </w:tabs>
+        <w:ind w:left="3600" w:hanging="360"/>
+      </w:pPr>
+      <w:rPr>
+        <w:rFonts w:ascii="Wingdings" w:hAnsi="Wingdings" w:hint="default"/>
+        <w:sz w:val="20"/>
+      </w:rPr>
+    </w:lvl>
+    <w:lvl w:ilvl="5" w:tentative="1">
+      <w:start w:val="1"/>
+      <w:numFmt w:val="bullet"/>
+      <w:lvlText w:val=""/>
+      <w:lvlJc w:val="left"/>
+      <w:pPr>
+        <w:tabs>
+          <w:tab w:val="num" w:pos="4320"/>
+        </w:tabs>
+        <w:ind w:left="4320" w:hanging="360"/>
+      </w:pPr>
+      <w:rPr>
+        <w:rFonts w:ascii="Wingdings" w:hAnsi="Wingdings" w:hint="default"/>
+        <w:sz w:val="20"/>
+      </w:rPr>
+    </w:lvl>
+    <w:lvl w:ilvl="6" w:tentative="1">
+      <w:start w:val="1"/>
+      <w:numFmt w:val="bullet"/>
+      <w:lvlText w:val=""/>
+      <w:lvlJc w:val="left"/>
+      <w:pPr>
+        <w:tabs>
+          <w:tab w:val="num" w:pos="5040"/>
+        </w:tabs>
+        <w:ind w:left="5040" w:hanging="360"/>
+      </w:pPr>
+      <w:rPr>
+        <w:rFonts w:ascii="Wingdings" w:hAnsi="Wingdings" w:hint="default"/>
+        <w:sz w:val="20"/>
+      </w:rPr>
+    </w:lvl>
+    <w:lvl w:ilvl="7" w:tentative="1">
+      <w:start w:val="1"/>
+      <w:numFmt w:val="bullet"/>
+      <w:lvlText w:val=""/>
+      <w:lvlJc w:val="left"/>
+      <w:pPr>
+        <w:tabs>
+          <w:tab w:val="num" w:pos="5760"/>
+        </w:tabs>
+        <w:ind w:left="5760" w:hanging="360"/>
+      </w:pPr>
+      <w:rPr>
+        <w:rFonts w:ascii="Wingdings" w:hAnsi="Wingdings" w:hint="default"/>
+        <w:sz w:val="20"/>
+      </w:rPr>
+    </w:lvl>
+    <w:lvl w:ilvl="8" w:tentative="1">
+      <w:start w:val="1"/>
+      <w:numFmt w:val="bullet"/>
+      <w:lvlText w:val=""/>
+      <w:lvlJc w:val="left"/>
+      <w:pPr>
+        <w:tabs>
+          <w:tab w:val="num" w:pos="6480"/>
+        </w:tabs>
+        <w:ind w:left="6480" w:hanging="360"/>
+      </w:pPr>
+      <w:rPr>
+        <w:rFonts w:ascii="Wingdings" w:hAnsi="Wingdings" w:hint="default"/>
+        <w:sz w:val="20"/>
+      </w:rPr>
+    </w:lvl>
+  </w:abstractNum>
+  <w:abstractNum w:abstractNumId="17" w15:restartNumberingAfterBreak="0">
+    <w:nsid w:val="6B0C0646"/>
+    <w:multiLevelType w:val="multilevel"/>
+    <w:tmpl w:val="A13E65EA"/>
+    <w:lvl w:ilvl="0">
+      <w:start w:val="1"/>
+      <w:numFmt w:val="bullet"/>
+      <w:lvlText w:val=""/>
+      <w:lvlJc w:val="left"/>
+      <w:pPr>
+        <w:tabs>
+          <w:tab w:val="num" w:pos="720"/>
+        </w:tabs>
+        <w:ind w:left="720" w:hanging="360"/>
+      </w:pPr>
+      <w:rPr>
+        <w:rFonts w:ascii="Symbol" w:hAnsi="Symbol" w:hint="default"/>
+        <w:sz w:val="20"/>
+      </w:rPr>
+    </w:lvl>
+    <w:lvl w:ilvl="1">
+      <w:start w:val="1"/>
+      <w:numFmt w:val="bullet"/>
+      <w:lvlText w:val="o"/>
+      <w:lvlJc w:val="left"/>
+      <w:pPr>
+        <w:tabs>
+          <w:tab w:val="num" w:pos="1440"/>
+        </w:tabs>
+        <w:ind w:left="1440" w:hanging="360"/>
+      </w:pPr>
+      <w:rPr>
+        <w:rFonts w:ascii="Courier New" w:hAnsi="Courier New" w:hint="default"/>
+        <w:sz w:val="20"/>
+      </w:rPr>
+    </w:lvl>
+    <w:lvl w:ilvl="2" w:tentative="1">
+      <w:start w:val="1"/>
+      <w:numFmt w:val="bullet"/>
+      <w:lvlText w:val=""/>
+      <w:lvlJc w:val="left"/>
+      <w:pPr>
+        <w:tabs>
+          <w:tab w:val="num" w:pos="2160"/>
+        </w:tabs>
+        <w:ind w:left="2160" w:hanging="360"/>
+      </w:pPr>
+      <w:rPr>
+        <w:rFonts w:ascii="Wingdings" w:hAnsi="Wingdings" w:hint="default"/>
+        <w:sz w:val="20"/>
+      </w:rPr>
+    </w:lvl>
+    <w:lvl w:ilvl="3" w:tentative="1">
+      <w:start w:val="1"/>
+      <w:numFmt w:val="bullet"/>
+      <w:lvlText w:val=""/>
+      <w:lvlJc w:val="left"/>
+      <w:pPr>
+        <w:tabs>
+          <w:tab w:val="num" w:pos="2880"/>
+        </w:tabs>
+        <w:ind w:left="2880" w:hanging="360"/>
+      </w:pPr>
+      <w:rPr>
+        <w:rFonts w:ascii="Wingdings" w:hAnsi="Wingdings" w:hint="default"/>
+        <w:sz w:val="20"/>
+      </w:rPr>
+    </w:lvl>
+    <w:lvl w:ilvl="4" w:tentative="1">
+      <w:start w:val="1"/>
+      <w:numFmt w:val="bullet"/>
+      <w:lvlText w:val=""/>
+      <w:lvlJc w:val="left"/>
+      <w:pPr>
+        <w:tabs>
+          <w:tab w:val="num" w:pos="3600"/>
+        </w:tabs>
+        <w:ind w:left="3600" w:hanging="360"/>
+      </w:pPr>
+      <w:rPr>
+        <w:rFonts w:ascii="Wingdings" w:hAnsi="Wingdings" w:hint="default"/>
+        <w:sz w:val="20"/>
+      </w:rPr>
+    </w:lvl>
+    <w:lvl w:ilvl="5" w:tentative="1">
+      <w:start w:val="1"/>
+      <w:numFmt w:val="bullet"/>
+      <w:lvlText w:val=""/>
+      <w:lvlJc w:val="left"/>
+      <w:pPr>
+        <w:tabs>
+          <w:tab w:val="num" w:pos="4320"/>
+        </w:tabs>
+        <w:ind w:left="4320" w:hanging="360"/>
+      </w:pPr>
+      <w:rPr>
+        <w:rFonts w:ascii="Wingdings" w:hAnsi="Wingdings" w:hint="default"/>
+        <w:sz w:val="20"/>
+      </w:rPr>
+    </w:lvl>
+    <w:lvl w:ilvl="6" w:tentative="1">
+      <w:start w:val="1"/>
+      <w:numFmt w:val="bullet"/>
+      <w:lvlText w:val=""/>
+      <w:lvlJc w:val="left"/>
+      <w:pPr>
+        <w:tabs>
+          <w:tab w:val="num" w:pos="5040"/>
+        </w:tabs>
+        <w:ind w:left="5040" w:hanging="360"/>
+      </w:pPr>
+      <w:rPr>
+        <w:rFonts w:ascii="Wingdings" w:hAnsi="Wingdings" w:hint="default"/>
+        <w:sz w:val="20"/>
+      </w:rPr>
+    </w:lvl>
+    <w:lvl w:ilvl="7" w:tentative="1">
+      <w:start w:val="1"/>
+      <w:numFmt w:val="bullet"/>
+      <w:lvlText w:val=""/>
+      <w:lvlJc w:val="left"/>
+      <w:pPr>
+        <w:tabs>
+          <w:tab w:val="num" w:pos="5760"/>
+        </w:tabs>
+        <w:ind w:left="5760" w:hanging="360"/>
+      </w:pPr>
+      <w:rPr>
+        <w:rFonts w:ascii="Wingdings" w:hAnsi="Wingdings" w:hint="default"/>
+        <w:sz w:val="20"/>
+      </w:rPr>
+    </w:lvl>
+    <w:lvl w:ilvl="8" w:tentative="1">
+      <w:start w:val="1"/>
+      <w:numFmt w:val="bullet"/>
+      <w:lvlText w:val=""/>
+      <w:lvlJc w:val="left"/>
+      <w:pPr>
+        <w:tabs>
+          <w:tab w:val="num" w:pos="6480"/>
+        </w:tabs>
+        <w:ind w:left="6480" w:hanging="360"/>
+      </w:pPr>
+      <w:rPr>
+        <w:rFonts w:ascii="Wingdings" w:hAnsi="Wingdings" w:hint="default"/>
+        <w:sz w:val="20"/>
+      </w:rPr>
+    </w:lvl>
+  </w:abstractNum>
+  <w:abstractNum w:abstractNumId="18" w15:restartNumberingAfterBreak="0">
+    <w:nsid w:val="6B9D4661"/>
+    <w:multiLevelType w:val="multilevel"/>
+    <w:tmpl w:val="5DEEE460"/>
+    <w:lvl w:ilvl="0">
+      <w:start w:val="1"/>
+      <w:numFmt w:val="bullet"/>
+      <w:lvlText w:val=""/>
+      <w:lvlJc w:val="left"/>
+      <w:pPr>
+        <w:tabs>
+          <w:tab w:val="num" w:pos="720"/>
+        </w:tabs>
+        <w:ind w:left="720" w:hanging="360"/>
+      </w:pPr>
+      <w:rPr>
+        <w:rFonts w:ascii="Symbol" w:hAnsi="Symbol" w:hint="default"/>
+        <w:sz w:val="20"/>
+      </w:rPr>
+    </w:lvl>
+    <w:lvl w:ilvl="1" w:tentative="1">
+      <w:start w:val="1"/>
+      <w:numFmt w:val="bullet"/>
+      <w:lvlText w:val="o"/>
+      <w:lvlJc w:val="left"/>
+      <w:pPr>
+        <w:tabs>
+          <w:tab w:val="num" w:pos="1440"/>
+        </w:tabs>
+        <w:ind w:left="1440" w:hanging="360"/>
+      </w:pPr>
+      <w:rPr>
+        <w:rFonts w:ascii="Courier New" w:hAnsi="Courier New" w:hint="default"/>
+        <w:sz w:val="20"/>
+      </w:rPr>
+    </w:lvl>
+    <w:lvl w:ilvl="2" w:tentative="1">
+      <w:start w:val="1"/>
+      <w:numFmt w:val="bullet"/>
+      <w:lvlText w:val=""/>
+      <w:lvlJc w:val="left"/>
+      <w:pPr>
+        <w:tabs>
+          <w:tab w:val="num" w:pos="2160"/>
+        </w:tabs>
+        <w:ind w:left="2160" w:hanging="360"/>
+      </w:pPr>
+      <w:rPr>
+        <w:rFonts w:ascii="Wingdings" w:hAnsi="Wingdings" w:hint="default"/>
+        <w:sz w:val="20"/>
+      </w:rPr>
+    </w:lvl>
+    <w:lvl w:ilvl="3" w:tentative="1">
+      <w:start w:val="1"/>
+      <w:numFmt w:val="bullet"/>
+      <w:lvlText w:val=""/>
+      <w:lvlJc w:val="left"/>
+      <w:pPr>
+        <w:tabs>
+          <w:tab w:val="num" w:pos="2880"/>
+        </w:tabs>
+        <w:ind w:left="2880" w:hanging="360"/>
+      </w:pPr>
+      <w:rPr>
+        <w:rFonts w:ascii="Wingdings" w:hAnsi="Wingdings" w:hint="default"/>
+        <w:sz w:val="20"/>
+      </w:rPr>
+    </w:lvl>
+    <w:lvl w:ilvl="4" w:tentative="1">
+      <w:start w:val="1"/>
+      <w:numFmt w:val="bullet"/>
+      <w:lvlText w:val=""/>
+      <w:lvlJc w:val="left"/>
+      <w:pPr>
+        <w:tabs>
+          <w:tab w:val="num" w:pos="3600"/>
+        </w:tabs>
+        <w:ind w:left="3600" w:hanging="360"/>
+      </w:pPr>
+      <w:rPr>
+        <w:rFonts w:ascii="Wingdings" w:hAnsi="Wingdings" w:hint="default"/>
+        <w:sz w:val="20"/>
+      </w:rPr>
+    </w:lvl>
+    <w:lvl w:ilvl="5" w:tentative="1">
+      <w:start w:val="1"/>
+      <w:numFmt w:val="bullet"/>
+      <w:lvlText w:val=""/>
+      <w:lvlJc w:val="left"/>
+      <w:pPr>
+        <w:tabs>
+          <w:tab w:val="num" w:pos="4320"/>
+        </w:tabs>
+        <w:ind w:left="4320" w:hanging="360"/>
+      </w:pPr>
+      <w:rPr>
+        <w:rFonts w:ascii="Wingdings" w:hAnsi="Wingdings" w:hint="default"/>
+        <w:sz w:val="20"/>
+      </w:rPr>
+    </w:lvl>
+    <w:lvl w:ilvl="6" w:tentative="1">
+      <w:start w:val="1"/>
+      <w:numFmt w:val="bullet"/>
+      <w:lvlText w:val=""/>
+      <w:lvlJc w:val="left"/>
+      <w:pPr>
+        <w:tabs>
+          <w:tab w:val="num" w:pos="5040"/>
+        </w:tabs>
+        <w:ind w:left="5040" w:hanging="360"/>
+      </w:pPr>
+      <w:rPr>
+        <w:rFonts w:ascii="Wingdings" w:hAnsi="Wingdings" w:hint="default"/>
+        <w:sz w:val="20"/>
+      </w:rPr>
+    </w:lvl>
+    <w:lvl w:ilvl="7" w:tentative="1">
+      <w:start w:val="1"/>
+      <w:numFmt w:val="bullet"/>
+      <w:lvlText w:val=""/>
+      <w:lvlJc w:val="left"/>
+      <w:pPr>
+        <w:tabs>
+          <w:tab w:val="num" w:pos="5760"/>
+        </w:tabs>
+        <w:ind w:left="5760" w:hanging="360"/>
+      </w:pPr>
+      <w:rPr>
+        <w:rFonts w:ascii="Wingdings" w:hAnsi="Wingdings" w:hint="default"/>
+        <w:sz w:val="20"/>
+      </w:rPr>
+    </w:lvl>
+    <w:lvl w:ilvl="8" w:tentative="1">
+      <w:start w:val="1"/>
+      <w:numFmt w:val="bullet"/>
+      <w:lvlText w:val=""/>
+      <w:lvlJc w:val="left"/>
+      <w:pPr>
+        <w:tabs>
+          <w:tab w:val="num" w:pos="6480"/>
+        </w:tabs>
+        <w:ind w:left="6480" w:hanging="360"/>
+      </w:pPr>
+      <w:rPr>
+        <w:rFonts w:ascii="Wingdings" w:hAnsi="Wingdings" w:hint="default"/>
+        <w:sz w:val="20"/>
+      </w:rPr>
+    </w:lvl>
+  </w:abstractNum>
+  <w:abstractNum w:abstractNumId="19" w15:restartNumberingAfterBreak="0">
+    <w:nsid w:val="77D73F4B"/>
+    <w:multiLevelType w:val="multilevel"/>
+    <w:tmpl w:val="A8BA8C28"/>
+    <w:lvl w:ilvl="0">
+      <w:start w:val="1"/>
+      <w:numFmt w:val="bullet"/>
+      <w:lvlText w:val=""/>
+      <w:lvlJc w:val="left"/>
+      <w:pPr>
+        <w:tabs>
+          <w:tab w:val="num" w:pos="720"/>
+        </w:tabs>
+        <w:ind w:left="720" w:hanging="360"/>
+      </w:pPr>
+      <w:rPr>
+        <w:rFonts w:ascii="Symbol" w:hAnsi="Symbol" w:hint="default"/>
+        <w:sz w:val="20"/>
+      </w:rPr>
+    </w:lvl>
+    <w:lvl w:ilvl="1" w:tentative="1">
+      <w:start w:val="1"/>
+      <w:numFmt w:val="bullet"/>
+      <w:lvlText w:val="o"/>
+      <w:lvlJc w:val="left"/>
+      <w:pPr>
+        <w:tabs>
+          <w:tab w:val="num" w:pos="1440"/>
+        </w:tabs>
+        <w:ind w:left="1440" w:hanging="360"/>
+      </w:pPr>
+      <w:rPr>
+        <w:rFonts w:ascii="Courier New" w:hAnsi="Courier New" w:hint="default"/>
+        <w:sz w:val="20"/>
+      </w:rPr>
+    </w:lvl>
+    <w:lvl w:ilvl="2" w:tentative="1">
+      <w:start w:val="1"/>
+      <w:numFmt w:val="bullet"/>
+      <w:lvlText w:val=""/>
+      <w:lvlJc w:val="left"/>
+      <w:pPr>
+        <w:tabs>
+          <w:tab w:val="num" w:pos="2160"/>
+        </w:tabs>
+        <w:ind w:left="2160" w:hanging="360"/>
+      </w:pPr>
+      <w:rPr>
+        <w:rFonts w:ascii="Wingdings" w:hAnsi="Wingdings" w:hint="default"/>
+        <w:sz w:val="20"/>
+      </w:rPr>
+    </w:lvl>
+    <w:lvl w:ilvl="3" w:tentative="1">
+      <w:start w:val="1"/>
+      <w:numFmt w:val="bullet"/>
+      <w:lvlText w:val=""/>
+      <w:lvlJc w:val="left"/>
+      <w:pPr>
+        <w:tabs>
+          <w:tab w:val="num" w:pos="2880"/>
+        </w:tabs>
+        <w:ind w:left="2880" w:hanging="360"/>
+      </w:pPr>
+      <w:rPr>
+        <w:rFonts w:ascii="Wingdings" w:hAnsi="Wingdings" w:hint="default"/>
+        <w:sz w:val="20"/>
+      </w:rPr>
+    </w:lvl>
+    <w:lvl w:ilvl="4" w:tentative="1">
+      <w:start w:val="1"/>
+      <w:numFmt w:val="bullet"/>
+      <w:lvlText w:val=""/>
+      <w:lvlJc w:val="left"/>
+      <w:pPr>
+        <w:tabs>
+          <w:tab w:val="num" w:pos="3600"/>
+        </w:tabs>
+        <w:ind w:left="3600" w:hanging="360"/>
+      </w:pPr>
+      <w:rPr>
+        <w:rFonts w:ascii="Wingdings" w:hAnsi="Wingdings" w:hint="default"/>
+        <w:sz w:val="20"/>
+      </w:rPr>
+    </w:lvl>
+    <w:lvl w:ilvl="5" w:tentative="1">
+      <w:start w:val="1"/>
+      <w:numFmt w:val="bullet"/>
+      <w:lvlText w:val=""/>
+      <w:lvlJc w:val="left"/>
+      <w:pPr>
+        <w:tabs>
+          <w:tab w:val="num" w:pos="4320"/>
+        </w:tabs>
+        <w:ind w:left="4320" w:hanging="360"/>
+      </w:pPr>
+      <w:rPr>
+        <w:rFonts w:ascii="Wingdings" w:hAnsi="Wingdings" w:hint="default"/>
+        <w:sz w:val="20"/>
+      </w:rPr>
+    </w:lvl>
+    <w:lvl w:ilvl="6" w:tentative="1">
+      <w:start w:val="1"/>
+      <w:numFmt w:val="bullet"/>
+      <w:lvlText w:val=""/>
+      <w:lvlJc w:val="left"/>
+      <w:pPr>
+        <w:tabs>
+          <w:tab w:val="num" w:pos="5040"/>
+        </w:tabs>
+        <w:ind w:left="5040" w:hanging="360"/>
+      </w:pPr>
+      <w:rPr>
+        <w:rFonts w:ascii="Wingdings" w:hAnsi="Wingdings" w:hint="default"/>
+        <w:sz w:val="20"/>
+      </w:rPr>
+    </w:lvl>
+    <w:lvl w:ilvl="7" w:tentative="1">
+      <w:start w:val="1"/>
+      <w:numFmt w:val="bullet"/>
+      <w:lvlText w:val=""/>
+      <w:lvlJc w:val="left"/>
+      <w:pPr>
+        <w:tabs>
+          <w:tab w:val="num" w:pos="5760"/>
+        </w:tabs>
+        <w:ind w:left="5760" w:hanging="360"/>
+      </w:pPr>
+      <w:rPr>
+        <w:rFonts w:ascii="Wingdings" w:hAnsi="Wingdings" w:hint="default"/>
+        <w:sz w:val="20"/>
+      </w:rPr>
+    </w:lvl>
+    <w:lvl w:ilvl="8" w:tentative="1">
+      <w:start w:val="1"/>
+      <w:numFmt w:val="bullet"/>
+      <w:lvlText w:val=""/>
+      <w:lvlJc w:val="left"/>
+      <w:pPr>
+        <w:tabs>
+          <w:tab w:val="num" w:pos="6480"/>
+        </w:tabs>
+        <w:ind w:left="6480" w:hanging="360"/>
+      </w:pPr>
+      <w:rPr>
+        <w:rFonts w:ascii="Wingdings" w:hAnsi="Wingdings" w:hint="default"/>
+        <w:sz w:val="20"/>
+      </w:rPr>
+    </w:lvl>
+  </w:abstractNum>
+  <w:abstractNum w:abstractNumId="20" w15:restartNumberingAfterBreak="0">
+    <w:nsid w:val="7A5F6CA6"/>
+    <w:multiLevelType w:val="multilevel"/>
+    <w:tmpl w:val="DEE204BC"/>
+    <w:lvl w:ilvl="0">
+      <w:start w:val="1"/>
+      <w:numFmt w:val="bullet"/>
+      <w:lvlText w:val=""/>
+      <w:lvlJc w:val="left"/>
+      <w:pPr>
+        <w:tabs>
+          <w:tab w:val="num" w:pos="720"/>
+        </w:tabs>
+        <w:ind w:left="720" w:hanging="360"/>
+      </w:pPr>
+      <w:rPr>
+        <w:rFonts w:ascii="Symbol" w:hAnsi="Symbol" w:hint="default"/>
+        <w:sz w:val="20"/>
+      </w:rPr>
+    </w:lvl>
+    <w:lvl w:ilvl="1">
+      <w:start w:val="1"/>
+      <w:numFmt w:val="bullet"/>
+      <w:lvlText w:val="o"/>
+      <w:lvlJc w:val="left"/>
+      <w:pPr>
+        <w:tabs>
+          <w:tab w:val="num" w:pos="1440"/>
+        </w:tabs>
+        <w:ind w:left="1440" w:hanging="360"/>
+      </w:pPr>
+      <w:rPr>
+        <w:rFonts w:ascii="Courier New" w:hAnsi="Courier New" w:hint="default"/>
+        <w:sz w:val="20"/>
+      </w:rPr>
+    </w:lvl>
+    <w:lvl w:ilvl="2" w:tentative="1">
+      <w:start w:val="1"/>
+      <w:numFmt w:val="bullet"/>
+      <w:lvlText w:val=""/>
+      <w:lvlJc w:val="left"/>
+      <w:pPr>
+        <w:tabs>
+          <w:tab w:val="num" w:pos="2160"/>
+        </w:tabs>
+        <w:ind w:left="2160" w:hanging="360"/>
+      </w:pPr>
+      <w:rPr>
+        <w:rFonts w:ascii="Wingdings" w:hAnsi="Wingdings" w:hint="default"/>
+        <w:sz w:val="20"/>
+      </w:rPr>
+    </w:lvl>
+    <w:lvl w:ilvl="3" w:tentative="1">
+      <w:start w:val="1"/>
+      <w:numFmt w:val="bullet"/>
+      <w:lvlText w:val=""/>
+      <w:lvlJc w:val="left"/>
+      <w:pPr>
+        <w:tabs>
+          <w:tab w:val="num" w:pos="2880"/>
+        </w:tabs>
+        <w:ind w:left="2880" w:hanging="360"/>
+      </w:pPr>
+      <w:rPr>
+        <w:rFonts w:ascii="Wingdings" w:hAnsi="Wingdings" w:hint="default"/>
+        <w:sz w:val="20"/>
+      </w:rPr>
+    </w:lvl>
+    <w:lvl w:ilvl="4" w:tentative="1">
+      <w:start w:val="1"/>
+      <w:numFmt w:val="bullet"/>
+      <w:lvlText w:val=""/>
+      <w:lvlJc w:val="left"/>
+      <w:pPr>
+        <w:tabs>
+          <w:tab w:val="num" w:pos="3600"/>
+        </w:tabs>
+        <w:ind w:left="3600" w:hanging="360"/>
+      </w:pPr>
+      <w:rPr>
+        <w:rFonts w:ascii="Wingdings" w:hAnsi="Wingdings" w:hint="default"/>
+        <w:sz w:val="20"/>
+      </w:rPr>
+    </w:lvl>
+    <w:lvl w:ilvl="5" w:tentative="1">
+      <w:start w:val="1"/>
+      <w:numFmt w:val="bullet"/>
+      <w:lvlText w:val=""/>
+      <w:lvlJc w:val="left"/>
+      <w:pPr>
+        <w:tabs>
+          <w:tab w:val="num" w:pos="4320"/>
+        </w:tabs>
+        <w:ind w:left="4320" w:hanging="360"/>
+      </w:pPr>
+      <w:rPr>
+        <w:rFonts w:ascii="Wingdings" w:hAnsi="Wingdings" w:hint="default"/>
+        <w:sz w:val="20"/>
+      </w:rPr>
+    </w:lvl>
+    <w:lvl w:ilvl="6" w:tentative="1">
+      <w:start w:val="1"/>
+      <w:numFmt w:val="bullet"/>
+      <w:lvlText w:val=""/>
+      <w:lvlJc w:val="left"/>
+      <w:pPr>
+        <w:tabs>
+          <w:tab w:val="num" w:pos="5040"/>
+        </w:tabs>
+        <w:ind w:left="5040" w:hanging="360"/>
+      </w:pPr>
+      <w:rPr>
+        <w:rFonts w:ascii="Wingdings" w:hAnsi="Wingdings" w:hint="default"/>
+        <w:sz w:val="20"/>
+      </w:rPr>
+    </w:lvl>
+    <w:lvl w:ilvl="7" w:tentative="1">
+      <w:start w:val="1"/>
+      <w:numFmt w:val="bullet"/>
+      <w:lvlText w:val=""/>
+      <w:lvlJc w:val="left"/>
+      <w:pPr>
+        <w:tabs>
+          <w:tab w:val="num" w:pos="5760"/>
+        </w:tabs>
+        <w:ind w:left="5760" w:hanging="360"/>
+      </w:pPr>
+      <w:rPr>
+        <w:rFonts w:ascii="Wingdings" w:hAnsi="Wingdings" w:hint="default"/>
+        <w:sz w:val="20"/>
+      </w:rPr>
+    </w:lvl>
+    <w:lvl w:ilvl="8" w:tentative="1">
+      <w:start w:val="1"/>
+      <w:numFmt w:val="bullet"/>
+      <w:lvlText w:val=""/>
+      <w:lvlJc w:val="left"/>
+      <w:pPr>
+        <w:tabs>
+          <w:tab w:val="num" w:pos="6480"/>
+        </w:tabs>
+        <w:ind w:left="6480" w:hanging="360"/>
+      </w:pPr>
+      <w:rPr>
+        <w:rFonts w:ascii="Wingdings" w:hAnsi="Wingdings" w:hint="default"/>
+        <w:sz w:val="20"/>
+      </w:rPr>
+    </w:lvl>
+  </w:abstractNum>
+  <w:abstractNum w:abstractNumId="21" w15:restartNumberingAfterBreak="0">
+    <w:nsid w:val="7E90255F"/>
+    <w:multiLevelType w:val="multilevel"/>
+    <w:tmpl w:val="B6A0C424"/>
+    <w:lvl w:ilvl="0">
+      <w:start w:val="1"/>
+      <w:numFmt w:val="bullet"/>
+      <w:lvlText w:val=""/>
+      <w:lvlJc w:val="left"/>
+      <w:pPr>
+        <w:tabs>
+          <w:tab w:val="num" w:pos="720"/>
+        </w:tabs>
+        <w:ind w:left="720" w:hanging="360"/>
+      </w:pPr>
+      <w:rPr>
+        <w:rFonts w:ascii="Symbol" w:hAnsi="Symbol" w:hint="default"/>
+        <w:sz w:val="20"/>
+      </w:rPr>
+    </w:lvl>
+    <w:lvl w:ilvl="1" w:tentative="1">
+      <w:start w:val="1"/>
+      <w:numFmt w:val="bullet"/>
+      <w:lvlText w:val="o"/>
+      <w:lvlJc w:val="left"/>
+      <w:pPr>
+        <w:tabs>
+          <w:tab w:val="num" w:pos="1440"/>
+        </w:tabs>
+        <w:ind w:left="1440" w:hanging="360"/>
+      </w:pPr>
+      <w:rPr>
+        <w:rFonts w:ascii="Courier New" w:hAnsi="Courier New" w:hint="default"/>
+        <w:sz w:val="20"/>
+      </w:rPr>
+    </w:lvl>
+    <w:lvl w:ilvl="2" w:tentative="1">
+      <w:start w:val="1"/>
+      <w:numFmt w:val="bullet"/>
+      <w:lvlText w:val=""/>
+      <w:lvlJc w:val="left"/>
+      <w:pPr>
+        <w:tabs>
+          <w:tab w:val="num" w:pos="2160"/>
+        </w:tabs>
+        <w:ind w:left="2160" w:hanging="360"/>
+      </w:pPr>
+      <w:rPr>
+        <w:rFonts w:ascii="Wingdings" w:hAnsi="Wingdings" w:hint="default"/>
+        <w:sz w:val="20"/>
+      </w:rPr>
+    </w:lvl>
+    <w:lvl w:ilvl="3" w:tentative="1">
+      <w:start w:val="1"/>
+      <w:numFmt w:val="bullet"/>
+      <w:lvlText w:val=""/>
+      <w:lvlJc w:val="left"/>
+      <w:pPr>
+        <w:tabs>
+          <w:tab w:val="num" w:pos="2880"/>
+        </w:tabs>
+        <w:ind w:left="2880" w:hanging="360"/>
+      </w:pPr>
+      <w:rPr>
+        <w:rFonts w:ascii="Wingdings" w:hAnsi="Wingdings" w:hint="default"/>
+        <w:sz w:val="20"/>
+      </w:rPr>
+    </w:lvl>
+    <w:lvl w:ilvl="4" w:tentative="1">
+      <w:start w:val="1"/>
+      <w:numFmt w:val="bullet"/>
+      <w:lvlText w:val=""/>
+      <w:lvlJc w:val="left"/>
+      <w:pPr>
+        <w:tabs>
+          <w:tab w:val="num" w:pos="3600"/>
+        </w:tabs>
+        <w:ind w:left="3600" w:hanging="360"/>
+      </w:pPr>
+      <w:rPr>
+        <w:rFonts w:ascii="Wingdings" w:hAnsi="Wingdings" w:hint="default"/>
+        <w:sz w:val="20"/>
+      </w:rPr>
+    </w:lvl>
+    <w:lvl w:ilvl="5" w:tentative="1">
+      <w:start w:val="1"/>
+      <w:numFmt w:val="bullet"/>
+      <w:lvlText w:val=""/>
+      <w:lvlJc w:val="left"/>
+      <w:pPr>
+        <w:tabs>
+          <w:tab w:val="num" w:pos="4320"/>
+        </w:tabs>
+        <w:ind w:left="4320" w:hanging="360"/>
+      </w:pPr>
+      <w:rPr>
+        <w:rFonts w:ascii="Wingdings" w:hAnsi="Wingdings" w:hint="default"/>
+        <w:sz w:val="20"/>
+      </w:rPr>
+    </w:lvl>
+    <w:lvl w:ilvl="6" w:tentative="1">
+      <w:start w:val="1"/>
+      <w:numFmt w:val="bullet"/>
+      <w:lvlText w:val=""/>
+      <w:lvlJc w:val="left"/>
+      <w:pPr>
+        <w:tabs>
+          <w:tab w:val="num" w:pos="5040"/>
+        </w:tabs>
+        <w:ind w:left="5040" w:hanging="360"/>
+      </w:pPr>
+      <w:rPr>
+        <w:rFonts w:ascii="Wingdings" w:hAnsi="Wingdings" w:hint="default"/>
+        <w:sz w:val="20"/>
+      </w:rPr>
+    </w:lvl>
+    <w:lvl w:ilvl="7" w:tentative="1">
+      <w:start w:val="1"/>
+      <w:numFmt w:val="bullet"/>
+      <w:lvlText w:val=""/>
+      <w:lvlJc w:val="left"/>
+      <w:pPr>
+        <w:tabs>
+          <w:tab w:val="num" w:pos="5760"/>
+        </w:tabs>
+        <w:ind w:left="5760" w:hanging="360"/>
+      </w:pPr>
+      <w:rPr>
+        <w:rFonts w:ascii="Wingdings" w:hAnsi="Wingdings" w:hint="default"/>
+        <w:sz w:val="20"/>
+      </w:rPr>
+    </w:lvl>
+    <w:lvl w:ilvl="8" w:tentative="1">
+      <w:start w:val="1"/>
+      <w:numFmt w:val="bullet"/>
+      <w:lvlText w:val=""/>
+      <w:lvlJc w:val="left"/>
+      <w:pPr>
+        <w:tabs>
+          <w:tab w:val="num" w:pos="6480"/>
+        </w:tabs>
+        <w:ind w:left="6480" w:hanging="360"/>
+      </w:pPr>
+      <w:rPr>
+        <w:rFonts w:ascii="Wingdings" w:hAnsi="Wingdings" w:hint="default"/>
+        <w:sz w:val="20"/>
+      </w:rPr>
+    </w:lvl>
+  </w:abstractNum>
+  <w:num w:numId="1" w16cid:durableId="1692489771">
+    <w:abstractNumId w:val="10"/>
+  </w:num>
+  <w:num w:numId="2" w16cid:durableId="978221611">
+    <w:abstractNumId w:val="7"/>
+  </w:num>
+  <w:num w:numId="3" w16cid:durableId="770509044">
+    <w:abstractNumId w:val="2"/>
+  </w:num>
+  <w:num w:numId="4" w16cid:durableId="1935430259">
+    <w:abstractNumId w:val="5"/>
+  </w:num>
+  <w:num w:numId="5" w16cid:durableId="652680118">
+    <w:abstractNumId w:val="12"/>
+  </w:num>
+  <w:num w:numId="6" w16cid:durableId="302589820">
+    <w:abstractNumId w:val="13"/>
+  </w:num>
+  <w:num w:numId="7" w16cid:durableId="889536598">
+    <w:abstractNumId w:val="19"/>
+  </w:num>
+  <w:num w:numId="8" w16cid:durableId="2045523735">
+    <w:abstractNumId w:val="18"/>
+  </w:num>
+  <w:num w:numId="9" w16cid:durableId="1447307121">
+    <w:abstractNumId w:val="8"/>
+  </w:num>
+  <w:num w:numId="10" w16cid:durableId="1189955112">
+    <w:abstractNumId w:val="14"/>
+  </w:num>
+  <w:num w:numId="11" w16cid:durableId="1746025707">
+    <w:abstractNumId w:val="9"/>
+  </w:num>
+  <w:num w:numId="12" w16cid:durableId="862979564">
+    <w:abstractNumId w:val="11"/>
+  </w:num>
+  <w:num w:numId="13" w16cid:durableId="308947676">
+    <w:abstractNumId w:val="17"/>
+  </w:num>
+  <w:num w:numId="14" w16cid:durableId="1313867194">
+    <w:abstractNumId w:val="0"/>
+  </w:num>
+  <w:num w:numId="15" w16cid:durableId="1212571513">
+    <w:abstractNumId w:val="15"/>
+  </w:num>
+  <w:num w:numId="16" w16cid:durableId="190731239">
+    <w:abstractNumId w:val="21"/>
+  </w:num>
+  <w:num w:numId="17" w16cid:durableId="862666982">
+    <w:abstractNumId w:val="1"/>
+  </w:num>
+  <w:num w:numId="18" w16cid:durableId="1860116634">
+    <w:abstractNumId w:val="20"/>
+  </w:num>
+  <w:num w:numId="19" w16cid:durableId="1530411109">
+    <w:abstractNumId w:val="16"/>
+  </w:num>
+  <w:num w:numId="20" w16cid:durableId="1282805371">
+    <w:abstractNumId w:val="4"/>
+  </w:num>
+  <w:num w:numId="21" w16cid:durableId="1284923142">
+    <w:abstractNumId w:val="3"/>
+  </w:num>
+  <w:num w:numId="22" w16cid:durableId="1880967919">
+    <w:abstractNumId w:val="6"/>
+  </w:num>
+</w:numbering>
 </file>
 
 <file path=word/styles.xml><?xml version="1.0" encoding="utf-8"?>
@@ -616,7 +6603,6 @@
   <w:style w:type="character" w:default="1" w:styleId="DefaultParagraphFont">
     <w:name w:val="Default Paragraph Font"/>
     <w:uiPriority w:val="1"/>
-    <w:semiHidden/>
     <w:unhideWhenUsed/>
   </w:style>
   <w:style w:type="table" w:default="1" w:styleId="TableNormal">

--- a/my-app/sifura_project_report.docx
+++ b/my-app/sifura_project_report.docx
@@ -49,7 +49,7 @@
     <w:p>
       <w:r>
         <w:pict w14:anchorId="32225664">
-          <v:rect id="_x0000_i1108" style="width:0;height:1.5pt" o:hralign="center" o:hrstd="t" o:hr="t" fillcolor="#a0a0a0" stroked="f"/>
+          <v:rect id="_x0000_i1025" style="width:0;height:1.5pt" o:hralign="center" o:hrstd="t" o:hr="t" fillcolor="#a0a0a0" stroked="f"/>
         </w:pict>
       </w:r>
     </w:p>
@@ -314,7 +314,7 @@
     <w:p>
       <w:r>
         <w:pict w14:anchorId="6A590208">
-          <v:rect id="_x0000_i1109" style="width:0;height:1.5pt" o:hralign="center" o:hrstd="t" o:hr="t" fillcolor="#a0a0a0" stroked="f"/>
+          <v:rect id="_x0000_i1026" style="width:0;height:1.5pt" o:hralign="center" o:hrstd="t" o:hr="t" fillcolor="#a0a0a0" stroked="f"/>
         </w:pict>
       </w:r>
     </w:p>
@@ -427,7 +427,7 @@
     <w:p>
       <w:r>
         <w:pict w14:anchorId="73AFE696">
-          <v:rect id="_x0000_i1110" style="width:0;height:1.5pt" o:hralign="center" o:hrstd="t" o:hr="t" fillcolor="#a0a0a0" stroked="f"/>
+          <v:rect id="_x0000_i1027" style="width:0;height:1.5pt" o:hralign="center" o:hrstd="t" o:hr="t" fillcolor="#a0a0a0" stroked="f"/>
         </w:pict>
       </w:r>
     </w:p>
@@ -573,7 +573,7 @@
     <w:p>
       <w:r>
         <w:pict w14:anchorId="3E2E0818">
-          <v:rect id="_x0000_i1111" style="width:0;height:1.5pt" o:hralign="center" o:hrstd="t" o:hr="t" fillcolor="#a0a0a0" stroked="f"/>
+          <v:rect id="_x0000_i1028" style="width:0;height:1.5pt" o:hralign="center" o:hrstd="t" o:hr="t" fillcolor="#a0a0a0" stroked="f"/>
         </w:pict>
       </w:r>
     </w:p>
@@ -649,7 +649,7 @@
     <w:p>
       <w:r>
         <w:pict w14:anchorId="06F96773">
-          <v:rect id="_x0000_i1112" style="width:0;height:1.5pt" o:hralign="center" o:hrstd="t" o:hr="t" fillcolor="#a0a0a0" stroked="f"/>
+          <v:rect id="_x0000_i1029" style="width:0;height:1.5pt" o:hralign="center" o:hrstd="t" o:hr="t" fillcolor="#a0a0a0" stroked="f"/>
         </w:pict>
       </w:r>
     </w:p>
@@ -686,6 +686,9 @@
     </w:p>
     <w:p>
       <w:r>
+        <w:rPr>
+          <w:noProof/>
+        </w:rPr>
         <mc:AlternateContent>
           <mc:Choice Requires="wps">
             <w:drawing>
@@ -754,6 +757,9 @@
         </mc:AlternateContent>
       </w:r>
       <w:r>
+        <w:rPr>
+          <w:noProof/>
+        </w:rPr>
         <w:drawing>
           <wp:inline distT="0" distB="0" distL="0" distR="0" wp14:anchorId="70273EF2" wp14:editId="5590AFFF">
             <wp:extent cx="5943600" cy="2089150"/>
@@ -1136,13 +1142,8 @@
           <w:numId w:val="11"/>
         </w:numPr>
       </w:pPr>
-      <w:proofErr w:type="gramStart"/>
-      <w:r>
-        <w:t>Projects</w:t>
-      </w:r>
-      <w:proofErr w:type="gramEnd"/>
-      <w:r>
-        <w:t xml:space="preserve"> investment returns</w:t>
+      <w:r>
+        <w:t>Projects investment returns</w:t>
       </w:r>
     </w:p>
     <w:p>
@@ -1211,13 +1212,8 @@
           <w:numId w:val="11"/>
         </w:numPr>
       </w:pPr>
-      <w:proofErr w:type="gramStart"/>
-      <w:r>
-        <w:t>Produces</w:t>
-      </w:r>
-      <w:proofErr w:type="gramEnd"/>
-      <w:r>
-        <w:t xml:space="preserve"> ranked fund lists for recommendations</w:t>
+      <w:r>
+        <w:t>Produces ranked fund lists for recommendations</w:t>
       </w:r>
     </w:p>
     <w:p>
@@ -1384,26 +1380,16 @@
         </w:numPr>
       </w:pPr>
       <w:r>
-        <w:t>Reports stored per session under media/</w:t>
-      </w:r>
-      <w:proofErr w:type="gramStart"/>
-      <w:r>
-        <w:t>generated/{</w:t>
+        <w:t>Reports stored per session under media/generated/{</w:t>
       </w:r>
       <w:proofErr w:type="spellStart"/>
-      <w:proofErr w:type="gramEnd"/>
-      <w:r>
-        <w:t>session_</w:t>
-      </w:r>
-      <w:proofErr w:type="gramStart"/>
-      <w:r>
-        <w:t>id</w:t>
+      <w:r>
+        <w:t>session_id</w:t>
       </w:r>
       <w:proofErr w:type="spellEnd"/>
       <w:r>
         <w:t>}/</w:t>
       </w:r>
-      <w:proofErr w:type="gramEnd"/>
     </w:p>
     <w:p>
       <w:pPr>
@@ -1446,22 +1432,14 @@
         </w:numPr>
       </w:pPr>
       <w:r>
-        <w:t xml:space="preserve">Reports </w:t>
-      </w:r>
-      <w:proofErr w:type="gramStart"/>
-      <w:r>
-        <w:t>include:</w:t>
-      </w:r>
-      <w:proofErr w:type="gramEnd"/>
-      <w:r>
-        <w:t xml:space="preserve"> charts, projections, tax optimization, allocations</w:t>
+        <w:t>Reports include: charts, projections, tax optimization, allocations</w:t>
       </w:r>
     </w:p>
     <w:p>
       <w:r>
         <w:lastRenderedPageBreak/>
         <w:pict w14:anchorId="5A785F58">
-          <v:rect id="_x0000_i1114" style="width:0;height:1.5pt" o:hralign="center" o:hrstd="t" o:hr="t" fillcolor="#a0a0a0" stroked="f"/>
+          <v:rect id="_x0000_i1030" style="width:0;height:1.5pt" o:hralign="center" o:hrstd="t" o:hr="t" fillcolor="#a0a0a0" stroked="f"/>
         </w:pict>
       </w:r>
     </w:p>
@@ -1618,7 +1596,7 @@
     <w:p>
       <w:r>
         <w:pict w14:anchorId="56EE9B45">
-          <v:rect id="_x0000_i1115" style="width:0;height:1.5pt" o:hralign="center" o:hrstd="t" o:hr="t" fillcolor="#a0a0a0" stroked="f"/>
+          <v:rect id="_x0000_i1031" style="width:0;height:1.5pt" o:hralign="center" o:hrstd="t" o:hr="t" fillcolor="#a0a0a0" stroked="f"/>
         </w:pict>
       </w:r>
     </w:p>
@@ -1732,12 +1710,10 @@
         <w:t>/</w:t>
       </w:r>
       <w:proofErr w:type="spellStart"/>
-      <w:proofErr w:type="gramStart"/>
       <w:r>
         <w:t>api</w:t>
       </w:r>
       <w:proofErr w:type="spellEnd"/>
-      <w:proofErr w:type="gramEnd"/>
       <w:r>
         <w:t>/reports/{filename} → Serves HTML reports</w:t>
       </w:r>
@@ -1963,7 +1939,7 @@
       <w:r>
         <w:lastRenderedPageBreak/>
         <w:pict w14:anchorId="1AC779EA">
-          <v:rect id="_x0000_i1116" style="width:0;height:1.5pt" o:hralign="center" o:hrstd="t" o:hr="t" fillcolor="#a0a0a0" stroked="f"/>
+          <v:rect id="_x0000_i1032" style="width:0;height:1.5pt" o:hralign="center" o:hrstd="t" o:hr="t" fillcolor="#a0a0a0" stroked="f"/>
         </w:pict>
       </w:r>
     </w:p>
@@ -2043,17 +2019,15 @@
         <w:t xml:space="preserve">requirements.txt, </w:t>
       </w:r>
       <w:proofErr w:type="spellStart"/>
-      <w:proofErr w:type="gramStart"/>
       <w:r>
         <w:t>package.json</w:t>
       </w:r>
       <w:proofErr w:type="spellEnd"/>
-      <w:proofErr w:type="gramEnd"/>
     </w:p>
     <w:p>
       <w:r>
         <w:pict w14:anchorId="719CC34C">
-          <v:rect id="_x0000_i1117" style="width:0;height:1.5pt" o:hralign="center" o:hrstd="t" o:hr="t" fillcolor="#a0a0a0" stroked="f"/>
+          <v:rect id="_x0000_i1033" style="width:0;height:1.5pt" o:hralign="center" o:hrstd="t" o:hr="t" fillcolor="#a0a0a0" stroked="f"/>
         </w:pict>
       </w:r>
     </w:p>
@@ -2151,21 +2125,12 @@
           <w:numId w:val="18"/>
         </w:numPr>
       </w:pPr>
-      <w:proofErr w:type="gramStart"/>
-      <w:r>
-        <w:rPr>
-          <w:b/>
-          <w:bCs/>
-        </w:rPr>
-        <w:t>Known</w:t>
-      </w:r>
-      <w:proofErr w:type="gramEnd"/>
-      <w:r>
-        <w:rPr>
-          <w:b/>
-          <w:bCs/>
-        </w:rPr>
-        <w:t xml:space="preserve"> Issues:</w:t>
+      <w:r>
+        <w:rPr>
+          <w:b/>
+          <w:bCs/>
+        </w:rPr>
+        <w:t>Known Issues:</w:t>
       </w:r>
     </w:p>
     <w:p>
@@ -2193,7 +2158,7 @@
     <w:p>
       <w:r>
         <w:pict w14:anchorId="25FD2AC7">
-          <v:rect id="_x0000_i1118" style="width:0;height:1.5pt" o:hralign="center" o:hrstd="t" o:hr="t" fillcolor="#a0a0a0" stroked="f"/>
+          <v:rect id="_x0000_i1034" style="width:0;height:1.5pt" o:hralign="center" o:hrstd="t" o:hr="t" fillcolor="#a0a0a0" stroked="f"/>
         </w:pict>
       </w:r>
     </w:p>
@@ -2288,7 +2253,7 @@
     <w:p>
       <w:r>
         <w:pict w14:anchorId="7C5EEAFB">
-          <v:rect id="_x0000_i1119" style="width:0;height:1.5pt" o:hralign="center" o:hrstd="t" o:hr="t" fillcolor="#a0a0a0" stroked="f"/>
+          <v:rect id="_x0000_i1035" style="width:0;height:1.5pt" o:hralign="center" o:hrstd="t" o:hr="t" fillcolor="#a0a0a0" stroked="f"/>
         </w:pict>
       </w:r>
     </w:p>
@@ -2400,7 +2365,7 @@
     <w:p>
       <w:r>
         <w:pict w14:anchorId="6069A574">
-          <v:rect id="_x0000_i1120" style="width:0;height:1.5pt" o:hralign="center" o:hrstd="t" o:hr="t" fillcolor="#a0a0a0" stroked="f"/>
+          <v:rect id="_x0000_i1036" style="width:0;height:1.5pt" o:hralign="center" o:hrstd="t" o:hr="t" fillcolor="#a0a0a0" stroked="f"/>
         </w:pict>
       </w:r>
     </w:p>
@@ -2548,7 +2513,7 @@
     <w:p>
       <w:r>
         <w:pict w14:anchorId="4FFD4029">
-          <v:rect id="_x0000_i1121" style="width:0;height:1.5pt" o:hralign="center" o:hrstd="t" o:hr="t" fillcolor="#a0a0a0" stroked="f"/>
+          <v:rect id="_x0000_i1037" style="width:0;height:1.5pt" o:hralign="center" o:hrstd="t" o:hr="t" fillcolor="#a0a0a0" stroked="f"/>
         </w:pict>
       </w:r>
     </w:p>
@@ -2676,6 +2641,34 @@
         <w:t>.</w:t>
       </w:r>
     </w:p>
+    <w:p>
+      <w:r>
+        <w:rPr>
+          <w:rFonts w:ascii="Segoe UI Emoji" w:hAnsi="Segoe UI Emoji" w:cs="Segoe UI Emoji"/>
+        </w:rPr>
+        <w:lastRenderedPageBreak/>
+        <w:t>❤️✨</w:t>
+      </w:r>
+      <w:r>
+        <w:t xml:space="preserve"> Made with love by </w:t>
+      </w:r>
+      <w:r>
+        <w:rPr>
+          <w:rFonts w:ascii="Segoe UI Emoji" w:hAnsi="Segoe UI Emoji" w:cs="Segoe UI Emoji"/>
+        </w:rPr>
+        <w:t>❤️</w:t>
+      </w:r>
+      <w:r>
+        <w:t xml:space="preserve">Claude and Gemini 2.5 Pro </w:t>
+      </w:r>
+      <w:r>
+        <w:rPr>
+          <w:rFonts w:ascii="Segoe UI Emoji" w:hAnsi="Segoe UI Emoji" w:cs="Segoe UI Emoji"/>
+        </w:rPr>
+        <w:t>🤖💡</w:t>
+      </w:r>
+    </w:p>
+    <w:p/>
     <w:p/>
     <w:sectPr>
       <w:pgSz w:w="12240" w:h="15840"/>

--- a/my-app/sifura_project_report.docx
+++ b/my-app/sifura_project_report.docx
@@ -159,23 +159,7 @@
           <w:b/>
           <w:bCs/>
         </w:rPr>
-        <w:t>multi-agent orchestration framework (</w:t>
-      </w:r>
-      <w:proofErr w:type="spellStart"/>
-      <w:r>
-        <w:rPr>
-          <w:b/>
-          <w:bCs/>
-        </w:rPr>
-        <w:t>AgentLoop</w:t>
-      </w:r>
-      <w:proofErr w:type="spellEnd"/>
-      <w:r>
-        <w:rPr>
-          <w:b/>
-          <w:bCs/>
-        </w:rPr>
-        <w:t xml:space="preserve"> with Gemini LLM)</w:t>
+        <w:t>multi-agent orchestration framework (AgentLoop with Gemini LLM)</w:t>
       </w:r>
       <w:r>
         <w:t xml:space="preserve">, providing </w:t>
@@ -239,15 +223,7 @@
         <w:t>Backend:</w:t>
       </w:r>
       <w:r>
-        <w:t xml:space="preserve"> </w:t>
-      </w:r>
-      <w:proofErr w:type="spellStart"/>
-      <w:r>
-        <w:t>FastAPI</w:t>
-      </w:r>
-      <w:proofErr w:type="spellEnd"/>
-      <w:r>
-        <w:t xml:space="preserve"> for orchestration &amp; APIs</w:t>
+        <w:t xml:space="preserve"> FastAPI for orchestration &amp; APIs</w:t>
       </w:r>
     </w:p>
     <w:p>
@@ -881,21 +857,12 @@
           <w:numId w:val="8"/>
         </w:numPr>
       </w:pPr>
-      <w:proofErr w:type="spellStart"/>
-      <w:r>
-        <w:rPr>
-          <w:b/>
-          <w:bCs/>
-        </w:rPr>
-        <w:t>Login.jsx</w:t>
-      </w:r>
-      <w:proofErr w:type="spellEnd"/>
-      <w:r>
-        <w:rPr>
-          <w:b/>
-          <w:bCs/>
-        </w:rPr>
-        <w:t>:</w:t>
+      <w:r>
+        <w:rPr>
+          <w:b/>
+          <w:bCs/>
+        </w:rPr>
+        <w:t>Login.jsx:</w:t>
       </w:r>
       <w:r>
         <w:t xml:space="preserve"> Captures user ID and session metadata.</w:t>
@@ -952,23 +919,7 @@
           <w:b/>
           <w:bCs/>
         </w:rPr>
-        <w:t>3. Backend Layer (</w:t>
-      </w:r>
-      <w:proofErr w:type="spellStart"/>
-      <w:r>
-        <w:rPr>
-          <w:b/>
-          <w:bCs/>
-        </w:rPr>
-        <w:t>FastAPI</w:t>
-      </w:r>
-      <w:proofErr w:type="spellEnd"/>
-      <w:r>
-        <w:rPr>
-          <w:b/>
-          <w:bCs/>
-        </w:rPr>
-        <w:t>)</w:t>
+        <w:t>3. Backend Layer (FastAPI)</w:t>
       </w:r>
     </w:p>
     <w:p>
@@ -1004,15 +955,7 @@
         <w:t>agent_stream_service.py:</w:t>
       </w:r>
       <w:r>
-        <w:t xml:space="preserve"> Orchestrates </w:t>
-      </w:r>
-      <w:proofErr w:type="spellStart"/>
-      <w:r>
-        <w:t>AgentLoop</w:t>
-      </w:r>
-      <w:proofErr w:type="spellEnd"/>
-      <w:r>
-        <w:t xml:space="preserve"> workflows with live streaming logs.</w:t>
+        <w:t xml:space="preserve"> Orchestrates AgentLoop workflows with live streaming logs.</w:t>
       </w:r>
     </w:p>
     <w:p>
@@ -1380,15 +1323,7 @@
         </w:numPr>
       </w:pPr>
       <w:r>
-        <w:t>Reports stored per session under media/generated/{</w:t>
-      </w:r>
-      <w:proofErr w:type="spellStart"/>
-      <w:r>
-        <w:t>session_id</w:t>
-      </w:r>
-      <w:proofErr w:type="spellEnd"/>
-      <w:r>
-        <w:t>}/</w:t>
+        <w:t>Reports stored per session under media/generated/{session_id}/</w:t>
       </w:r>
     </w:p>
     <w:p>
@@ -1465,21 +1400,12 @@
           <w:numId w:val="14"/>
         </w:numPr>
       </w:pPr>
-      <w:proofErr w:type="spellStart"/>
-      <w:r>
-        <w:rPr>
-          <w:b/>
-          <w:bCs/>
-        </w:rPr>
-        <w:t>FastAPI</w:t>
-      </w:r>
-      <w:proofErr w:type="spellEnd"/>
-      <w:r>
-        <w:rPr>
-          <w:b/>
-          <w:bCs/>
-        </w:rPr>
-        <w:t xml:space="preserve"> Backend:</w:t>
+      <w:r>
+        <w:rPr>
+          <w:b/>
+          <w:bCs/>
+        </w:rPr>
+        <w:t>FastAPI Backend:</w:t>
       </w:r>
       <w:r>
         <w:t xml:space="preserve"> APIs for SIP &amp; fund workflows, report serving</w:t>
@@ -1627,23 +1553,7 @@
           <w:b/>
           <w:bCs/>
         </w:rPr>
-        <w:t>Backend (</w:t>
-      </w:r>
-      <w:proofErr w:type="spellStart"/>
-      <w:r>
-        <w:rPr>
-          <w:b/>
-          <w:bCs/>
-        </w:rPr>
-        <w:t>FastAPI</w:t>
-      </w:r>
-      <w:proofErr w:type="spellEnd"/>
-      <w:r>
-        <w:rPr>
-          <w:b/>
-          <w:bCs/>
-        </w:rPr>
-        <w:t>)</w:t>
+        <w:t>Backend (FastAPI)</w:t>
       </w:r>
     </w:p>
     <w:p>
@@ -1669,15 +1579,7 @@
         </w:numPr>
       </w:pPr>
       <w:r>
-        <w:t>/</w:t>
-      </w:r>
-      <w:proofErr w:type="spellStart"/>
-      <w:r>
-        <w:t>api</w:t>
-      </w:r>
-      <w:proofErr w:type="spellEnd"/>
-      <w:r>
-        <w:t>/calculate-sip → Runs SIP workflow</w:t>
+        <w:t>/api/calculate-sip → Runs SIP workflow</w:t>
       </w:r>
     </w:p>
     <w:p>
@@ -1688,15 +1590,7 @@
         </w:numPr>
       </w:pPr>
       <w:r>
-        <w:t>/</w:t>
-      </w:r>
-      <w:proofErr w:type="spellStart"/>
-      <w:r>
-        <w:t>api</w:t>
-      </w:r>
-      <w:proofErr w:type="spellEnd"/>
-      <w:r>
-        <w:t>/fund-recommendation → Runs Fund workflow</w:t>
+        <w:t>/api/fund-recommendation → Runs Fund workflow</w:t>
       </w:r>
     </w:p>
     <w:p>
@@ -1707,15 +1601,7 @@
         </w:numPr>
       </w:pPr>
       <w:r>
-        <w:t>/</w:t>
-      </w:r>
-      <w:proofErr w:type="spellStart"/>
-      <w:r>
-        <w:t>api</w:t>
-      </w:r>
-      <w:proofErr w:type="spellEnd"/>
-      <w:r>
-        <w:t>/reports/{filename} → Serves HTML reports</w:t>
+        <w:t>/api/reports/{filename} → Serves HTML reports</w:t>
       </w:r>
     </w:p>
     <w:p>
@@ -1748,23 +1634,7 @@
           <w:b/>
           <w:bCs/>
         </w:rPr>
-        <w:t>Orchestration (</w:t>
-      </w:r>
-      <w:proofErr w:type="spellStart"/>
-      <w:r>
-        <w:rPr>
-          <w:b/>
-          <w:bCs/>
-        </w:rPr>
-        <w:t>AgentLoop</w:t>
-      </w:r>
-      <w:proofErr w:type="spellEnd"/>
-      <w:r>
-        <w:rPr>
-          <w:b/>
-          <w:bCs/>
-        </w:rPr>
-        <w:t>)</w:t>
+        <w:t>Orchestration (AgentLoop)</w:t>
       </w:r>
     </w:p>
     <w:p>
@@ -1774,53 +1644,12 @@
           <w:numId w:val="16"/>
         </w:numPr>
       </w:pPr>
-      <w:proofErr w:type="spellStart"/>
-      <w:r>
-        <w:rPr>
-          <w:b/>
-          <w:bCs/>
-        </w:rPr>
-        <w:t>PlannerAgent</w:t>
-      </w:r>
-      <w:proofErr w:type="spellEnd"/>
-      <w:r>
-        <w:rPr>
-          <w:b/>
-          <w:bCs/>
-        </w:rPr>
-        <w:t xml:space="preserve"> → </w:t>
-      </w:r>
-      <w:proofErr w:type="spellStart"/>
-      <w:r>
-        <w:rPr>
-          <w:b/>
-          <w:bCs/>
-        </w:rPr>
-        <w:t>SIPGoalPlannerAgent</w:t>
-      </w:r>
-      <w:proofErr w:type="spellEnd"/>
-      <w:r>
-        <w:rPr>
-          <w:b/>
-          <w:bCs/>
-        </w:rPr>
-        <w:t>/</w:t>
-      </w:r>
-      <w:proofErr w:type="spellStart"/>
-      <w:r>
-        <w:rPr>
-          <w:b/>
-          <w:bCs/>
-        </w:rPr>
-        <w:t>FundRecommendationAgent</w:t>
-      </w:r>
-      <w:proofErr w:type="spellEnd"/>
-      <w:r>
-        <w:rPr>
-          <w:b/>
-          <w:bCs/>
-        </w:rPr>
-        <w:t xml:space="preserve"> → Base Agents</w:t>
+      <w:r>
+        <w:rPr>
+          <w:b/>
+          <w:bCs/>
+        </w:rPr>
+        <w:t>PlannerAgent → SIPGoalPlannerAgent/FundRecommendationAgent → Base Agents</w:t>
       </w:r>
     </w:p>
     <w:p>
@@ -1841,7 +1670,6 @@
           <w:numId w:val="16"/>
         </w:numPr>
       </w:pPr>
-      <w:proofErr w:type="spellStart"/>
       <w:r>
         <w:rPr>
           <w:b/>
@@ -1849,7 +1677,6 @@
         </w:rPr>
         <w:t>ReportGeneratorAgent</w:t>
       </w:r>
-      <w:proofErr w:type="spellEnd"/>
       <w:r>
         <w:t xml:space="preserve"> consolidates outputs → HTML</w:t>
       </w:r>
@@ -1876,21 +1703,12 @@
           <w:numId w:val="17"/>
         </w:numPr>
       </w:pPr>
-      <w:proofErr w:type="spellStart"/>
-      <w:r>
-        <w:rPr>
-          <w:b/>
-          <w:bCs/>
-        </w:rPr>
-        <w:t>Login.jsx</w:t>
-      </w:r>
-      <w:proofErr w:type="spellEnd"/>
-      <w:r>
-        <w:rPr>
-          <w:b/>
-          <w:bCs/>
-        </w:rPr>
-        <w:t>:</w:t>
+      <w:r>
+        <w:rPr>
+          <w:b/>
+          <w:bCs/>
+        </w:rPr>
+        <w:t>Login.jsx:</w:t>
       </w:r>
       <w:r>
         <w:t xml:space="preserve"> Captures identity &amp; session</w:t>
@@ -1963,28 +1781,15 @@
         <w:ind w:left="720"/>
       </w:pPr>
       <w:r>
-        <w:t xml:space="preserve">backend/ → </w:t>
-      </w:r>
-      <w:proofErr w:type="spellStart"/>
-      <w:r>
-        <w:t>FastAPI</w:t>
-      </w:r>
-      <w:proofErr w:type="spellEnd"/>
-      <w:r>
-        <w:t xml:space="preserve"> services</w:t>
+        <w:t>backend/ → FastAPI services</w:t>
       </w:r>
     </w:p>
     <w:p>
       <w:pPr>
         <w:ind w:left="720"/>
       </w:pPr>
-      <w:proofErr w:type="spellStart"/>
-      <w:r>
-        <w:t>agentLoop</w:t>
-      </w:r>
-      <w:proofErr w:type="spellEnd"/>
-      <w:r>
-        <w:t>/ → Agents and orchestration logic</w:t>
+      <w:r>
+        <w:t>agentLoop/ → Agents and orchestration logic</w:t>
       </w:r>
     </w:p>
     <w:p>
@@ -2016,13 +1821,8 @@
         <w:ind w:left="720"/>
       </w:pPr>
       <w:r>
-        <w:t xml:space="preserve">requirements.txt, </w:t>
-      </w:r>
-      <w:proofErr w:type="spellStart"/>
-      <w:r>
-        <w:t>package.json</w:t>
-      </w:r>
-      <w:proofErr w:type="spellEnd"/>
+        <w:t>requirements.txt, package.json</w:t>
+      </w:r>
     </w:p>
     <w:p>
       <w:r>
@@ -2351,15 +2151,7 @@
         <w:t>Monitoring:</w:t>
       </w:r>
       <w:r>
-        <w:t xml:space="preserve"> Logs tailed using </w:t>
-      </w:r>
-      <w:proofErr w:type="spellStart"/>
-      <w:r>
-        <w:t>az</w:t>
-      </w:r>
-      <w:proofErr w:type="spellEnd"/>
-      <w:r>
-        <w:t xml:space="preserve"> webapp log tail</w:t>
+        <w:t xml:space="preserve"> Logs tailed using az webapp log tail</w:t>
       </w:r>
     </w:p>
     <w:p>
@@ -2611,21 +2403,12 @@
       <w:r>
         <w:t xml:space="preserve">It provides a foundation for a future </w:t>
       </w:r>
-      <w:proofErr w:type="spellStart"/>
-      <w:r>
-        <w:rPr>
-          <w:b/>
-          <w:bCs/>
-        </w:rPr>
-        <w:t>robo</w:t>
-      </w:r>
-      <w:proofErr w:type="spellEnd"/>
-      <w:r>
-        <w:rPr>
-          <w:b/>
-          <w:bCs/>
-        </w:rPr>
-        <w:t>-advisory ecosystem</w:t>
+      <w:r>
+        <w:rPr>
+          <w:b/>
+          <w:bCs/>
+        </w:rPr>
+        <w:t>robo-advisory ecosystem</w:t>
       </w:r>
       <w:r>
         <w:t xml:space="preserve"> that is </w:t>
@@ -2642,30 +2425,23 @@
       </w:r>
     </w:p>
     <w:p>
-      <w:r>
+      <w:pPr>
         <w:rPr>
           <w:rFonts w:ascii="Segoe UI Emoji" w:hAnsi="Segoe UI Emoji" w:cs="Segoe UI Emoji"/>
         </w:rPr>
-        <w:lastRenderedPageBreak/>
-        <w:t>❤️✨</w:t>
-      </w:r>
-      <w:r>
-        <w:t xml:space="preserve"> Made with love by </w:t>
-      </w:r>
-      <w:r>
+      </w:pPr>
+    </w:p>
+    <w:p>
+      <w:pPr>
         <w:rPr>
           <w:rFonts w:ascii="Segoe UI Emoji" w:hAnsi="Segoe UI Emoji" w:cs="Segoe UI Emoji"/>
         </w:rPr>
-        <w:t>❤️</w:t>
-      </w:r>
-      <w:r>
-        <w:t xml:space="preserve">Claude and Gemini 2.5 Pro </w:t>
-      </w:r>
+      </w:pPr>
       <w:r>
         <w:rPr>
           <w:rFonts w:ascii="Segoe UI Emoji" w:hAnsi="Segoe UI Emoji" w:cs="Segoe UI Emoji"/>
         </w:rPr>
-        <w:t>🤖💡</w:t>
+        <w:t>  ❤️✨ Made with love by ❤️Claude , Gemini 2.5 Pro and Azure Cloud 🤖💡</w:t>
       </w:r>
     </w:p>
     <w:p/>

--- a/my-app/sifura_project_report.docx
+++ b/my-app/sifura_project_report.docx
@@ -159,7 +159,23 @@
           <w:b/>
           <w:bCs/>
         </w:rPr>
-        <w:t>multi-agent orchestration framework (AgentLoop with Gemini LLM)</w:t>
+        <w:t>multi-agent orchestration framework (</w:t>
+      </w:r>
+      <w:proofErr w:type="spellStart"/>
+      <w:r>
+        <w:rPr>
+          <w:b/>
+          <w:bCs/>
+        </w:rPr>
+        <w:t>AgentLoop</w:t>
+      </w:r>
+      <w:proofErr w:type="spellEnd"/>
+      <w:r>
+        <w:rPr>
+          <w:b/>
+          <w:bCs/>
+        </w:rPr>
+        <w:t xml:space="preserve"> with Gemini LLM)</w:t>
       </w:r>
       <w:r>
         <w:t xml:space="preserve">, providing </w:t>
@@ -223,7 +239,15 @@
         <w:t>Backend:</w:t>
       </w:r>
       <w:r>
-        <w:t xml:space="preserve"> FastAPI for orchestration &amp; APIs</w:t>
+        <w:t xml:space="preserve"> </w:t>
+      </w:r>
+      <w:proofErr w:type="spellStart"/>
+      <w:r>
+        <w:t>FastAPI</w:t>
+      </w:r>
+      <w:proofErr w:type="spellEnd"/>
+      <w:r>
+        <w:t xml:space="preserve"> for orchestration &amp; APIs</w:t>
       </w:r>
     </w:p>
     <w:p>
@@ -857,12 +881,21 @@
           <w:numId w:val="8"/>
         </w:numPr>
       </w:pPr>
-      <w:r>
-        <w:rPr>
-          <w:b/>
-          <w:bCs/>
-        </w:rPr>
-        <w:t>Login.jsx:</w:t>
+      <w:proofErr w:type="spellStart"/>
+      <w:r>
+        <w:rPr>
+          <w:b/>
+          <w:bCs/>
+        </w:rPr>
+        <w:t>Login.jsx</w:t>
+      </w:r>
+      <w:proofErr w:type="spellEnd"/>
+      <w:r>
+        <w:rPr>
+          <w:b/>
+          <w:bCs/>
+        </w:rPr>
+        <w:t>:</w:t>
       </w:r>
       <w:r>
         <w:t xml:space="preserve"> Captures user ID and session metadata.</w:t>
@@ -919,7 +952,23 @@
           <w:b/>
           <w:bCs/>
         </w:rPr>
-        <w:t>3. Backend Layer (FastAPI)</w:t>
+        <w:t>3. Backend Layer (</w:t>
+      </w:r>
+      <w:proofErr w:type="spellStart"/>
+      <w:r>
+        <w:rPr>
+          <w:b/>
+          <w:bCs/>
+        </w:rPr>
+        <w:t>FastAPI</w:t>
+      </w:r>
+      <w:proofErr w:type="spellEnd"/>
+      <w:r>
+        <w:rPr>
+          <w:b/>
+          <w:bCs/>
+        </w:rPr>
+        <w:t>)</w:t>
       </w:r>
     </w:p>
     <w:p>
@@ -955,7 +1004,15 @@
         <w:t>agent_stream_service.py:</w:t>
       </w:r>
       <w:r>
-        <w:t xml:space="preserve"> Orchestrates AgentLoop workflows with live streaming logs.</w:t>
+        <w:t xml:space="preserve"> Orchestrates </w:t>
+      </w:r>
+      <w:proofErr w:type="spellStart"/>
+      <w:r>
+        <w:t>AgentLoop</w:t>
+      </w:r>
+      <w:proofErr w:type="spellEnd"/>
+      <w:r>
+        <w:t xml:space="preserve"> workflows with live streaming logs.</w:t>
       </w:r>
     </w:p>
     <w:p>
@@ -1134,7 +1191,7 @@
         </w:numPr>
       </w:pPr>
       <w:r>
-        <w:t>Ranks funds using heuristics + LLM-based reasoning</w:t>
+        <w:t>Ranks funds + LLM-based reasoning</w:t>
       </w:r>
     </w:p>
     <w:p>
@@ -1323,7 +1380,15 @@
         </w:numPr>
       </w:pPr>
       <w:r>
-        <w:t>Reports stored per session under media/generated/{session_id}/</w:t>
+        <w:t>Reports stored per session under media/generated/{</w:t>
+      </w:r>
+      <w:proofErr w:type="spellStart"/>
+      <w:r>
+        <w:t>session_id</w:t>
+      </w:r>
+      <w:proofErr w:type="spellEnd"/>
+      <w:r>
+        <w:t>}/</w:t>
       </w:r>
     </w:p>
     <w:p>
@@ -1400,12 +1465,21 @@
           <w:numId w:val="14"/>
         </w:numPr>
       </w:pPr>
-      <w:r>
-        <w:rPr>
-          <w:b/>
-          <w:bCs/>
-        </w:rPr>
-        <w:t>FastAPI Backend:</w:t>
+      <w:proofErr w:type="spellStart"/>
+      <w:r>
+        <w:rPr>
+          <w:b/>
+          <w:bCs/>
+        </w:rPr>
+        <w:t>FastAPI</w:t>
+      </w:r>
+      <w:proofErr w:type="spellEnd"/>
+      <w:r>
+        <w:rPr>
+          <w:b/>
+          <w:bCs/>
+        </w:rPr>
+        <w:t xml:space="preserve"> Backend:</w:t>
       </w:r>
       <w:r>
         <w:t xml:space="preserve"> APIs for SIP &amp; fund workflows, report serving</w:t>
@@ -1553,7 +1627,23 @@
           <w:b/>
           <w:bCs/>
         </w:rPr>
-        <w:t>Backend (FastAPI)</w:t>
+        <w:t>Backend (</w:t>
+      </w:r>
+      <w:proofErr w:type="spellStart"/>
+      <w:r>
+        <w:rPr>
+          <w:b/>
+          <w:bCs/>
+        </w:rPr>
+        <w:t>FastAPI</w:t>
+      </w:r>
+      <w:proofErr w:type="spellEnd"/>
+      <w:r>
+        <w:rPr>
+          <w:b/>
+          <w:bCs/>
+        </w:rPr>
+        <w:t>)</w:t>
       </w:r>
     </w:p>
     <w:p>
@@ -1579,7 +1669,15 @@
         </w:numPr>
       </w:pPr>
       <w:r>
-        <w:t>/api/calculate-sip → Runs SIP workflow</w:t>
+        <w:t>/</w:t>
+      </w:r>
+      <w:proofErr w:type="spellStart"/>
+      <w:r>
+        <w:t>api</w:t>
+      </w:r>
+      <w:proofErr w:type="spellEnd"/>
+      <w:r>
+        <w:t>/calculate-sip → Runs SIP workflow</w:t>
       </w:r>
     </w:p>
     <w:p>
@@ -1590,7 +1688,15 @@
         </w:numPr>
       </w:pPr>
       <w:r>
-        <w:t>/api/fund-recommendation → Runs Fund workflow</w:t>
+        <w:t>/</w:t>
+      </w:r>
+      <w:proofErr w:type="spellStart"/>
+      <w:r>
+        <w:t>api</w:t>
+      </w:r>
+      <w:proofErr w:type="spellEnd"/>
+      <w:r>
+        <w:t>/fund-recommendation → Runs Fund workflow</w:t>
       </w:r>
     </w:p>
     <w:p>
@@ -1601,7 +1707,15 @@
         </w:numPr>
       </w:pPr>
       <w:r>
-        <w:t>/api/reports/{filename} → Serves HTML reports</w:t>
+        <w:t>/</w:t>
+      </w:r>
+      <w:proofErr w:type="spellStart"/>
+      <w:r>
+        <w:t>api</w:t>
+      </w:r>
+      <w:proofErr w:type="spellEnd"/>
+      <w:r>
+        <w:t>/reports/{filename} → Serves HTML reports</w:t>
       </w:r>
     </w:p>
     <w:p>
@@ -1634,7 +1748,23 @@
           <w:b/>
           <w:bCs/>
         </w:rPr>
-        <w:t>Orchestration (AgentLoop)</w:t>
+        <w:t>Orchestration (</w:t>
+      </w:r>
+      <w:proofErr w:type="spellStart"/>
+      <w:r>
+        <w:rPr>
+          <w:b/>
+          <w:bCs/>
+        </w:rPr>
+        <w:t>AgentLoop</w:t>
+      </w:r>
+      <w:proofErr w:type="spellEnd"/>
+      <w:r>
+        <w:rPr>
+          <w:b/>
+          <w:bCs/>
+        </w:rPr>
+        <w:t>)</w:t>
       </w:r>
     </w:p>
     <w:p>
@@ -1644,12 +1774,53 @@
           <w:numId w:val="16"/>
         </w:numPr>
       </w:pPr>
-      <w:r>
-        <w:rPr>
-          <w:b/>
-          <w:bCs/>
-        </w:rPr>
-        <w:t>PlannerAgent → SIPGoalPlannerAgent/FundRecommendationAgent → Base Agents</w:t>
+      <w:proofErr w:type="spellStart"/>
+      <w:r>
+        <w:rPr>
+          <w:b/>
+          <w:bCs/>
+        </w:rPr>
+        <w:t>PlannerAgent</w:t>
+      </w:r>
+      <w:proofErr w:type="spellEnd"/>
+      <w:r>
+        <w:rPr>
+          <w:b/>
+          <w:bCs/>
+        </w:rPr>
+        <w:t xml:space="preserve"> → </w:t>
+      </w:r>
+      <w:proofErr w:type="spellStart"/>
+      <w:r>
+        <w:rPr>
+          <w:b/>
+          <w:bCs/>
+        </w:rPr>
+        <w:t>SIPGoalPlannerAgent</w:t>
+      </w:r>
+      <w:proofErr w:type="spellEnd"/>
+      <w:r>
+        <w:rPr>
+          <w:b/>
+          <w:bCs/>
+        </w:rPr>
+        <w:t>/</w:t>
+      </w:r>
+      <w:proofErr w:type="spellStart"/>
+      <w:r>
+        <w:rPr>
+          <w:b/>
+          <w:bCs/>
+        </w:rPr>
+        <w:t>FundRecommendationAgent</w:t>
+      </w:r>
+      <w:proofErr w:type="spellEnd"/>
+      <w:r>
+        <w:rPr>
+          <w:b/>
+          <w:bCs/>
+        </w:rPr>
+        <w:t xml:space="preserve"> → Base Agents</w:t>
       </w:r>
     </w:p>
     <w:p>
@@ -1660,7 +1831,28 @@
         </w:numPr>
       </w:pPr>
       <w:r>
-        <w:t>Prompts dynamically filled via Jinja2 templates (SIP &amp; Fund Orchestrator prompts)</w:t>
+        <w:t>SIP Orchestrator prompts</w:t>
+      </w:r>
+      <w:r>
+        <w:t xml:space="preserve"> </w:t>
+      </w:r>
+      <w:r>
+        <w:t xml:space="preserve">dynamically filled via Jinja2 templates </w:t>
+      </w:r>
+      <w:r>
+        <w:t xml:space="preserve"> and </w:t>
+      </w:r>
+      <w:r>
+        <w:t>Fund</w:t>
+      </w:r>
+      <w:r>
+        <w:t xml:space="preserve"> </w:t>
+      </w:r>
+      <w:r>
+        <w:t>Orchestrator prompts</w:t>
+      </w:r>
+      <w:r>
+        <w:t xml:space="preserve">  is dynamically generated by filling placeholder using LLM</w:t>
       </w:r>
     </w:p>
     <w:p>
@@ -1670,6 +1862,7 @@
           <w:numId w:val="16"/>
         </w:numPr>
       </w:pPr>
+      <w:proofErr w:type="spellStart"/>
       <w:r>
         <w:rPr>
           <w:b/>
@@ -1677,6 +1870,7 @@
         </w:rPr>
         <w:t>ReportGeneratorAgent</w:t>
       </w:r>
+      <w:proofErr w:type="spellEnd"/>
       <w:r>
         <w:t xml:space="preserve"> consolidates outputs → HTML</w:t>
       </w:r>
@@ -1703,12 +1897,21 @@
           <w:numId w:val="17"/>
         </w:numPr>
       </w:pPr>
-      <w:r>
-        <w:rPr>
-          <w:b/>
-          <w:bCs/>
-        </w:rPr>
-        <w:t>Login.jsx:</w:t>
+      <w:proofErr w:type="spellStart"/>
+      <w:r>
+        <w:rPr>
+          <w:b/>
+          <w:bCs/>
+        </w:rPr>
+        <w:t>Login.jsx</w:t>
+      </w:r>
+      <w:proofErr w:type="spellEnd"/>
+      <w:r>
+        <w:rPr>
+          <w:b/>
+          <w:bCs/>
+        </w:rPr>
+        <w:t>:</w:t>
       </w:r>
       <w:r>
         <w:t xml:space="preserve"> Captures identity &amp; session</w:t>
@@ -1740,6 +1943,7 @@
         </w:numPr>
       </w:pPr>
       <w:r>
+        <w:lastRenderedPageBreak/>
         <w:t xml:space="preserve">Provides </w:t>
       </w:r>
       <w:r>
@@ -1755,7 +1959,6 @@
     </w:p>
     <w:p>
       <w:r>
-        <w:lastRenderedPageBreak/>
         <w:pict w14:anchorId="1AC779EA">
           <v:rect id="_x0000_i1032" style="width:0;height:1.5pt" o:hralign="center" o:hrstd="t" o:hr="t" fillcolor="#a0a0a0" stroked="f"/>
         </w:pict>
@@ -1781,15 +1984,28 @@
         <w:ind w:left="720"/>
       </w:pPr>
       <w:r>
-        <w:t>backend/ → FastAPI services</w:t>
+        <w:t xml:space="preserve">backend/ → </w:t>
+      </w:r>
+      <w:proofErr w:type="spellStart"/>
+      <w:r>
+        <w:t>FastAPI</w:t>
+      </w:r>
+      <w:proofErr w:type="spellEnd"/>
+      <w:r>
+        <w:t xml:space="preserve"> services</w:t>
       </w:r>
     </w:p>
     <w:p>
       <w:pPr>
         <w:ind w:left="720"/>
       </w:pPr>
-      <w:r>
-        <w:t>agentLoop/ → Agents and orchestration logic</w:t>
+      <w:proofErr w:type="spellStart"/>
+      <w:r>
+        <w:t>agentLoop</w:t>
+      </w:r>
+      <w:proofErr w:type="spellEnd"/>
+      <w:r>
+        <w:t>/ → Agents and orchestration logic</w:t>
       </w:r>
     </w:p>
     <w:p>
@@ -1821,8 +2037,13 @@
         <w:ind w:left="720"/>
       </w:pPr>
       <w:r>
-        <w:t>requirements.txt, package.json</w:t>
-      </w:r>
+        <w:t xml:space="preserve">requirements.txt, </w:t>
+      </w:r>
+      <w:proofErr w:type="spellStart"/>
+      <w:r>
+        <w:t>package.json</w:t>
+      </w:r>
+      <w:proofErr w:type="spellEnd"/>
     </w:p>
     <w:p>
       <w:r>
@@ -2052,6 +2273,7 @@
     </w:p>
     <w:p>
       <w:r>
+        <w:lastRenderedPageBreak/>
         <w:pict w14:anchorId="7C5EEAFB">
           <v:rect id="_x0000_i1035" style="width:0;height:1.5pt" o:hralign="center" o:hrstd="t" o:hr="t" fillcolor="#a0a0a0" stroked="f"/>
         </w:pict>
@@ -2069,7 +2291,6 @@
           <w:b/>
           <w:bCs/>
         </w:rPr>
-        <w:lastRenderedPageBreak/>
         <w:t>11. Deployment</w:t>
       </w:r>
     </w:p>
@@ -2151,7 +2372,15 @@
         <w:t>Monitoring:</w:t>
       </w:r>
       <w:r>
-        <w:t xml:space="preserve"> Logs tailed using az webapp log tail</w:t>
+        <w:t xml:space="preserve"> Logs tailed using </w:t>
+      </w:r>
+      <w:proofErr w:type="spellStart"/>
+      <w:r>
+        <w:t>az</w:t>
+      </w:r>
+      <w:proofErr w:type="spellEnd"/>
+      <w:r>
+        <w:t xml:space="preserve"> webapp log tail</w:t>
       </w:r>
     </w:p>
     <w:p>
@@ -2401,14 +2630,24 @@
     </w:p>
     <w:p>
       <w:r>
+        <w:lastRenderedPageBreak/>
         <w:t xml:space="preserve">It provides a foundation for a future </w:t>
       </w:r>
-      <w:r>
-        <w:rPr>
-          <w:b/>
-          <w:bCs/>
-        </w:rPr>
-        <w:t>robo-advisory ecosystem</w:t>
+      <w:proofErr w:type="spellStart"/>
+      <w:r>
+        <w:rPr>
+          <w:b/>
+          <w:bCs/>
+        </w:rPr>
+        <w:t>robo</w:t>
+      </w:r>
+      <w:proofErr w:type="spellEnd"/>
+      <w:r>
+        <w:rPr>
+          <w:b/>
+          <w:bCs/>
+        </w:rPr>
+        <w:t>-advisory ecosystem</w:t>
       </w:r>
       <w:r>
         <w:t xml:space="preserve"> that is </w:t>
@@ -6372,6 +6611,7 @@
   <w:style w:type="character" w:default="1" w:styleId="DefaultParagraphFont">
     <w:name w:val="Default Paragraph Font"/>
     <w:uiPriority w:val="1"/>
+    <w:semiHidden/>
     <w:unhideWhenUsed/>
   </w:style>
   <w:style w:type="table" w:default="1" w:styleId="TableNormal">
